--- a/man/manuscript/ecography_submission_2/LandsatTS_reviewer_comments.docx
+++ b/man/manuscript/ecography_submission_2/LandsatTS_reviewer_comments.docx
@@ -20,16 +20,7 @@
           <w:sz w:val="24"/>
           <w:szCs w:val="24"/>
         </w:rPr>
-        <w:t xml:space="preserve">AUTHOR </w:t>
-      </w:r>
-      <w:r>
-        <w:rPr>
-          <w:b/>
-          <w:bCs/>
-          <w:sz w:val="24"/>
-          <w:szCs w:val="24"/>
-        </w:rPr>
-        <w:t>RESPONSE TO EDITOR AND REVIEWER FEEDBACK</w:t>
+        <w:t>AUTHOR RESPONSE TO EDITOR AND REVIEWER FEEDBACK</w:t>
       </w:r>
     </w:p>
     <w:p>
@@ -44,7 +35,6 @@
           <w:szCs w:val="16"/>
         </w:rPr>
       </w:pPr>
-      <w:proofErr w:type="spellStart"/>
       <w:r>
         <w:rPr>
           <w:b/>
@@ -52,18 +42,17 @@
           <w:sz w:val="16"/>
           <w:szCs w:val="16"/>
         </w:rPr>
-        <w:t>LandsatTS</w:t>
-      </w:r>
-      <w:proofErr w:type="spellEnd"/>
-      <w:r>
+        <w:t>LandsatTS: an R package to facilitate retrieval, cleaning, cross-calibration, and phenological modeling of Landsat time-series data</w:t>
+      </w:r>
+    </w:p>
+    <w:p>
+      <w:pPr>
+        <w:pStyle w:val="PlainText"/>
         <w:rPr>
           <w:b/>
           <w:bCs/>
-          <w:sz w:val="16"/>
-          <w:szCs w:val="16"/>
-        </w:rPr>
-        <w:t>: an R package to facilitate retrieval, cleaning, cross-calibration, and phenological modeling of Landsat time-series data</w:t>
-      </w:r>
+        </w:rPr>
+      </w:pPr>
     </w:p>
     <w:p>
       <w:pPr>
@@ -73,67 +62,26 @@
           <w:bCs/>
         </w:rPr>
       </w:pPr>
-    </w:p>
-    <w:p>
-      <w:pPr>
-        <w:pStyle w:val="PlainText"/>
+      <w:r>
         <w:rPr>
           <w:b/>
           <w:bCs/>
         </w:rPr>
-      </w:pPr>
-      <w:r>
-        <w:rPr>
-          <w:b/>
-          <w:bCs/>
-        </w:rPr>
-        <w:t xml:space="preserve">Subject Editor (Dr. Michael </w:t>
-      </w:r>
-      <w:proofErr w:type="spellStart"/>
-      <w:r>
-        <w:rPr>
-          <w:b/>
-          <w:bCs/>
-        </w:rPr>
-        <w:t>Borregaard</w:t>
-      </w:r>
-      <w:proofErr w:type="spellEnd"/>
-      <w:r>
-        <w:rPr>
-          <w:b/>
-          <w:bCs/>
-        </w:rPr>
-        <w:t>) Comments</w:t>
-      </w:r>
-    </w:p>
-    <w:p>
-      <w:pPr>
-        <w:pStyle w:val="PlainText"/>
-      </w:pPr>
-      <w:r>
-        <w:t xml:space="preserve">The package is purely geographical, and thus somewhat on the edge of what Ecography </w:t>
-      </w:r>
-      <w:proofErr w:type="gramStart"/>
-      <w:r>
-        <w:t>publishes, but</w:t>
-      </w:r>
-      <w:proofErr w:type="gramEnd"/>
-      <w:r>
-        <w:t xml:space="preserve"> given the widespread use of </w:t>
+        <w:t>Subject Editor (Dr. Michael Borregaard) Comments</w:t>
+      </w:r>
+    </w:p>
+    <w:p>
+      <w:pPr>
+        <w:pStyle w:val="PlainText"/>
+      </w:pPr>
+      <w:r>
+        <w:t xml:space="preserve">The package is purely geographical, and thus somewhat on the edge of what Ecography publishes, but given the widespread use of </w:t>
       </w:r>
       <w:r>
         <w:t>L</w:t>
       </w:r>
       <w:r>
-        <w:t xml:space="preserve">andsat data among ecologists it still seems useful. It does mean, however, that the quite complicated installation procedure becomes an issue. Very few of the readers of Ecography are likely to have </w:t>
-      </w:r>
-      <w:proofErr w:type="spellStart"/>
-      <w:r>
-        <w:t>rgee</w:t>
-      </w:r>
-      <w:proofErr w:type="spellEnd"/>
-      <w:r>
-        <w:t xml:space="preserve"> and google earth engine installed and have an active google earth account. They are not trivial to install, and the reviewer had multiple problems getting the install to work. These procedures should be spelt out much more clearly.</w:t>
+        <w:t>andsat data among ecologists it still seems useful. It does mean, however, that the quite complicated installation procedure becomes an issue. Very few of the readers of Ecography are likely to have rgee and google earth engine installed and have an active google earth account. They are not trivial to install, and the reviewer had multiple problems getting the install to work. These procedures should be spelt out much more clearly.</w:t>
       </w:r>
     </w:p>
     <w:p>
@@ -236,7 +184,6 @@
         </w:rPr>
         <w:t xml:space="preserve">We acknowledge that utilizing the </w:t>
       </w:r>
-      <w:proofErr w:type="spellStart"/>
       <w:r>
         <w:rPr>
           <w:i/>
@@ -245,7 +192,6 @@
         </w:rPr>
         <w:t>LandsatTS</w:t>
       </w:r>
-      <w:proofErr w:type="spellEnd"/>
       <w:r>
         <w:rPr>
           <w:color w:val="4472C4" w:themeColor="accent1"/>
@@ -264,7 +210,6 @@
         </w:rPr>
         <w:t xml:space="preserve">and installation of GEE and </w:t>
       </w:r>
-      <w:proofErr w:type="spellStart"/>
       <w:r>
         <w:rPr>
           <w:i/>
@@ -273,7 +218,6 @@
         </w:rPr>
         <w:t>rgee</w:t>
       </w:r>
-      <w:proofErr w:type="spellEnd"/>
       <w:r>
         <w:rPr>
           <w:color w:val="4472C4" w:themeColor="accent1"/>
@@ -314,16 +258,8 @@
         <w:rPr>
           <w:color w:val="4472C4" w:themeColor="accent1"/>
         </w:rPr>
-        <w:t xml:space="preserve">GEE and </w:t>
-      </w:r>
-      <w:proofErr w:type="spellStart"/>
-      <w:r>
-        <w:rPr>
-          <w:color w:val="4472C4" w:themeColor="accent1"/>
-        </w:rPr>
-        <w:t>rgee</w:t>
-      </w:r>
-      <w:proofErr w:type="spellEnd"/>
+        <w:t>GEE and rgee</w:t>
+      </w:r>
       <w:r>
         <w:rPr>
           <w:color w:val="4472C4" w:themeColor="accent1"/>
@@ -352,21 +288,7 @@
         <w:rPr>
           <w:color w:val="4472C4" w:themeColor="accent1"/>
         </w:rPr>
-        <w:t xml:space="preserve">point users to GEE and </w:t>
-      </w:r>
-      <w:proofErr w:type="spellStart"/>
-      <w:r>
-        <w:rPr>
-          <w:color w:val="4472C4" w:themeColor="accent1"/>
-        </w:rPr>
-        <w:t>rgee</w:t>
-      </w:r>
-      <w:proofErr w:type="spellEnd"/>
-      <w:r>
-        <w:rPr>
-          <w:color w:val="4472C4" w:themeColor="accent1"/>
-        </w:rPr>
-        <w:t xml:space="preserve"> documentation that can help guide them through the installation process.</w:t>
+        <w:t>point users to GEE and rgee documentation that can help guide them through the installation process.</w:t>
       </w:r>
       <w:r>
         <w:rPr>
@@ -380,7 +302,6 @@
         </w:rPr>
         <w:t xml:space="preserve">Overall, the </w:t>
       </w:r>
-      <w:proofErr w:type="spellStart"/>
       <w:r>
         <w:rPr>
           <w:i/>
@@ -389,7 +310,6 @@
         </w:rPr>
         <w:t>LandsatTS</w:t>
       </w:r>
-      <w:proofErr w:type="spellEnd"/>
       <w:r>
         <w:rPr>
           <w:color w:val="4472C4" w:themeColor="accent1"/>
@@ -449,31 +369,7 @@
         <w:pStyle w:val="PlainText"/>
       </w:pPr>
       <w:r>
-        <w:t xml:space="preserve">In extension of this, it is hard to see whether your </w:t>
-      </w:r>
-      <w:proofErr w:type="spellStart"/>
-      <w:r>
-        <w:t>lsatTS</w:t>
-      </w:r>
-      <w:proofErr w:type="spellEnd"/>
-      <w:r>
-        <w:t xml:space="preserve"> install </w:t>
-      </w:r>
-      <w:proofErr w:type="gramStart"/>
-      <w:r>
-        <w:t>actually works</w:t>
-      </w:r>
-      <w:proofErr w:type="gramEnd"/>
-      <w:r>
-        <w:t xml:space="preserve">, as the running example in the paper requires 2 days to download the data! I would </w:t>
-      </w:r>
-      <w:proofErr w:type="gramStart"/>
-      <w:r>
-        <w:t>definitely like</w:t>
-      </w:r>
-      <w:proofErr w:type="gramEnd"/>
-      <w:r>
-        <w:t xml:space="preserve"> the example in the paper to be one that is immediately runnable, so that a reader can read the paper with a working R session next to them, and also use the example to troubleshoot that their install of the package actually works correctly. Maybe one approach is to split the data acquisition and analysis example into two bits, make </w:t>
+        <w:t xml:space="preserve">In extension of this, it is hard to see whether your lsatTS install actually works, as the running example in the paper requires 2 days to download the data! I would definitely like the example in the paper to be one that is immediately runnable, so that a reader can read the paper with a working R session next to them, and also use the example to troubleshoot that their install of the package actually works correctly. Maybe one approach is to split the data acquisition and analysis example into two bits, make </w:t>
       </w:r>
     </w:p>
     <w:p>
@@ -659,7 +555,6 @@
         </w:rPr>
         <w:t xml:space="preserve">The revised example application more efficiently demonstrates functionality of </w:t>
       </w:r>
-      <w:proofErr w:type="spellStart"/>
       <w:r>
         <w:rPr>
           <w:i/>
@@ -668,7 +563,6 @@
         </w:rPr>
         <w:t>LandsatTS</w:t>
       </w:r>
-      <w:proofErr w:type="spellEnd"/>
       <w:r>
         <w:rPr>
           <w:color w:val="0070C0"/>
@@ -686,15 +580,7 @@
         <w:pStyle w:val="PlainText"/>
       </w:pPr>
       <w:r>
-        <w:t xml:space="preserve">Much of the description in the paper is a point-by-point description of the functions, making this read less like an article and more like a printed manual page. It might make sense to leave the function descriptions in there, but I suggest having them a little later (maybe after the example) and focusing more on a description of the philosophy of the package, use case and workflow design. The readme of the </w:t>
-      </w:r>
-      <w:proofErr w:type="spellStart"/>
-      <w:r>
-        <w:t>github</w:t>
-      </w:r>
-      <w:proofErr w:type="spellEnd"/>
-      <w:r>
-        <w:t xml:space="preserve"> repository is useful and contains some good illustrations and could probably be reproduced in the supplementary materials.</w:t>
+        <w:t>Much of the description in the paper is a point-by-point description of the functions, making this read less like an article and more like a printed manual page. It might make sense to leave the function descriptions in there, but I suggest having them a little later (maybe after the example) and focusing more on a description of the philosophy of the package, use case and workflow design. The readme of the github repository is useful and contains some good illustrations and could probably be reproduced in the supplementary materials.</w:t>
       </w:r>
     </w:p>
     <w:p>
@@ -912,7 +798,19 @@
         <w:rPr>
           <w:color w:val="4472C4" w:themeColor="accent1"/>
         </w:rPr>
-        <w:t>while the update and release process in CRAN is somewhat more cumbersom</w:t>
+        <w:t xml:space="preserve">while the update and release process in CRAN is </w:t>
+      </w:r>
+      <w:r>
+        <w:rPr>
+          <w:color w:val="4472C4" w:themeColor="accent1"/>
+        </w:rPr>
+        <w:t xml:space="preserve">substantially </w:t>
+      </w:r>
+      <w:r>
+        <w:rPr>
+          <w:color w:val="4472C4" w:themeColor="accent1"/>
+        </w:rPr>
+        <w:t>more cumbersom</w:t>
       </w:r>
       <w:r>
         <w:rPr>
@@ -943,15 +841,7 @@
         <w:t>,</w:t>
       </w:r>
       <w:r>
-        <w:t xml:space="preserve"> the </w:t>
-      </w:r>
-      <w:proofErr w:type="spellStart"/>
-      <w:r>
-        <w:t>github</w:t>
-      </w:r>
-      <w:proofErr w:type="spellEnd"/>
-      <w:r>
-        <w:t xml:space="preserve"> repo and code is well organized and documented, with a good set of unit tests. As a small comment maybe activating continuous integration on repo pushes would secure long-term consistency of the code base.</w:t>
+        <w:t xml:space="preserve"> the github repo and code is well organized and documented, with a good set of unit tests. As a small comment maybe activating continuous integration on repo pushes would secure long-term consistency of the code base.</w:t>
       </w:r>
     </w:p>
     <w:p>
@@ -1000,66 +890,58 @@
         </w:rPr>
         <w:t xml:space="preserve"> we have been running the tests locally before pushes to the main branch as setting up the </w:t>
       </w:r>
-      <w:proofErr w:type="spellStart"/>
       <w:r>
         <w:rPr>
           <w:color w:val="0070C0"/>
         </w:rPr>
-        <w:t>rgee</w:t>
-      </w:r>
-      <w:proofErr w:type="spellEnd"/>
+        <w:t>rgee-</w:t>
+      </w:r>
       <w:r>
         <w:rPr>
           <w:color w:val="0070C0"/>
         </w:rPr>
-        <w:t>-</w:t>
+        <w:t>GEE access on the GitHub runners provided a large hurdle given our limited knowledge of GitHub actions</w:t>
       </w:r>
       <w:r>
         <w:rPr>
           <w:color w:val="0070C0"/>
         </w:rPr>
-        <w:t>GEE access on the GitHub runners provided a large hurdle given our limited knowledge of GitHub actions</w:t>
+        <w:t xml:space="preserve"> and how to securely handle the secrets that are required</w:t>
       </w:r>
       <w:r>
         <w:rPr>
           <w:color w:val="0070C0"/>
         </w:rPr>
-        <w:t xml:space="preserve"> and how to securely handle the secrets that are required</w:t>
+        <w:t xml:space="preserve">. However, we </w:t>
       </w:r>
       <w:r>
         <w:rPr>
           <w:color w:val="0070C0"/>
         </w:rPr>
-        <w:t xml:space="preserve">. However, we </w:t>
+        <w:t xml:space="preserve">are keen to engage with this in the future </w:t>
       </w:r>
       <w:r>
         <w:rPr>
           <w:color w:val="0070C0"/>
         </w:rPr>
-        <w:t xml:space="preserve">are keen to engage with this in the future </w:t>
+        <w:t xml:space="preserve">and will aim to implement CI </w:t>
       </w:r>
       <w:r>
         <w:rPr>
           <w:color w:val="0070C0"/>
         </w:rPr>
-        <w:t xml:space="preserve">and will aim to implement CI </w:t>
+        <w:t xml:space="preserve">using GitHub actions </w:t>
       </w:r>
       <w:r>
         <w:rPr>
           <w:color w:val="0070C0"/>
         </w:rPr>
-        <w:t xml:space="preserve">using GitHub actions </w:t>
+        <w:t xml:space="preserve">in the </w:t>
       </w:r>
       <w:r>
         <w:rPr>
           <w:color w:val="0070C0"/>
         </w:rPr>
-        <w:t xml:space="preserve">in the </w:t>
-      </w:r>
-      <w:r>
-        <w:rPr>
-          <w:color w:val="0070C0"/>
-        </w:rPr>
         <w:t xml:space="preserve">long run – even if just for those functions that don’t required GEE access.   </w:t>
       </w:r>
     </w:p>
@@ -1225,13 +1107,7 @@
         <w:rPr>
           <w:color w:val="4472C4" w:themeColor="accent1"/>
         </w:rPr>
-        <w:t>Furthermore</w:t>
-      </w:r>
-      <w:r>
-        <w:rPr>
-          <w:color w:val="4472C4" w:themeColor="accent1"/>
-        </w:rPr>
-        <w:t xml:space="preserve">, we designed the software so there is a lot of flexibility within functions, such as how splines are fit when characterizing seasonal phenology, or choices between different cross-sensor calibration functions. </w:t>
+        <w:t xml:space="preserve">Furthermore, we designed the software so there is a lot of flexibility within functions, such as how splines are fit when characterizing seasonal phenology, or choices between different cross-sensor calibration functions. </w:t>
       </w:r>
       <w:r>
         <w:rPr>
@@ -1278,56 +1154,14 @@
         <w:rPr>
           <w:color w:val="4472C4" w:themeColor="accent1"/>
         </w:rPr>
-        <w:t>These tools have also been used to assess high-latitude vegetation responses to insect outbreaks (Boyd et al. 2019, Boyd et al. 2021), wildfires (Gaglioti et al. 2021), and permafrost degradation (</w:t>
-      </w:r>
-      <w:proofErr w:type="spellStart"/>
-      <w:r>
-        <w:rPr>
-          <w:color w:val="4472C4" w:themeColor="accent1"/>
-        </w:rPr>
-        <w:t>Verdonen</w:t>
-      </w:r>
-      <w:proofErr w:type="spellEnd"/>
-      <w:r>
-        <w:rPr>
-          <w:color w:val="4472C4" w:themeColor="accent1"/>
-        </w:rPr>
-        <w:t xml:space="preserve"> et al. 2020), as well as for syntheses focused on high-latitude disturbance regimes (Foster et al. 2022) and Arctic shrubification (</w:t>
-      </w:r>
-      <w:proofErr w:type="spellStart"/>
-      <w:r>
-        <w:rPr>
-          <w:color w:val="4472C4" w:themeColor="accent1"/>
-        </w:rPr>
-        <w:t>Mekonnen</w:t>
-      </w:r>
-      <w:proofErr w:type="spellEnd"/>
-      <w:r>
-        <w:rPr>
-          <w:color w:val="4472C4" w:themeColor="accent1"/>
-        </w:rPr>
-        <w:t xml:space="preserve"> et al. 2021). Among other applications, these tools could further be used to evaluate ecosystem impacts of extreme weather events (e.g., droughts), complement field-based ecosystems monitoring in </w:t>
+        <w:t xml:space="preserve">These tools have also been used to assess high-latitude vegetation responses to insect outbreaks (Boyd et al. 2019, Boyd et al. 2021), wildfires (Gaglioti et al. 2021), and permafrost degradation (Verdonen et al. 2020), as well as for syntheses focused on high-latitude disturbance regimes (Foster et al. 2022) and Arctic shrubification (Mekonnen et al. 2021). Among other applications, these tools could further be used to evaluate ecosystem impacts of extreme weather events (e.g., droughts), complement field-based ecosystems monitoring in </w:t>
       </w:r>
       <w:r>
         <w:rPr>
           <w:color w:val="4472C4" w:themeColor="accent1"/>
         </w:rPr>
         <w:lastRenderedPageBreak/>
-        <w:t xml:space="preserve">protected areas, and improve local to global mapping efforts by enabling users to develop regression models for cross-sensor calibration that can then be re-integrated into GEE. In summary, </w:t>
-      </w:r>
-      <w:proofErr w:type="spellStart"/>
-      <w:r>
-        <w:rPr>
-          <w:color w:val="4472C4" w:themeColor="accent1"/>
-        </w:rPr>
-        <w:t>LandsatTS</w:t>
-      </w:r>
-      <w:proofErr w:type="spellEnd"/>
-      <w:r>
-        <w:rPr>
-          <w:color w:val="4472C4" w:themeColor="accent1"/>
-        </w:rPr>
-        <w:t xml:space="preserve"> enables ecologists and other researchers to extract and process Landsat time series that can then be used to analyze vegetation phenology or for other user-defined applications</w:t>
+        <w:t>protected areas, and improve local to global mapping efforts by enabling users to develop regression models for cross-sensor calibration that can then be re-integrated into GEE. In summary, LandsatTS enables ecologists and other researchers to extract and process Landsat time series that can then be used to analyze vegetation phenology or for other user-defined applications</w:t>
       </w:r>
       <w:r>
         <w:rPr>
@@ -1372,21 +1206,7 @@
         <w:rPr>
           <w:color w:val="4472C4" w:themeColor="accent1"/>
         </w:rPr>
-        <w:t xml:space="preserve"> The revised manuscript and software </w:t>
-      </w:r>
-      <w:proofErr w:type="gramStart"/>
-      <w:r>
-        <w:rPr>
-          <w:color w:val="4472C4" w:themeColor="accent1"/>
-        </w:rPr>
-        <w:t>is</w:t>
-      </w:r>
-      <w:proofErr w:type="gramEnd"/>
-      <w:r>
-        <w:rPr>
-          <w:color w:val="4472C4" w:themeColor="accent1"/>
-        </w:rPr>
-        <w:t xml:space="preserve"> greatly improved.</w:t>
+        <w:t xml:space="preserve"> The revised manuscript and software is greatly improved.</w:t>
       </w:r>
     </w:p>
     <w:p>
@@ -1407,15 +1227,7 @@
         <w:pStyle w:val="PlainText"/>
       </w:pPr>
       <w:r>
-        <w:t xml:space="preserve">1. would it be easier if the package was named </w:t>
-      </w:r>
-      <w:proofErr w:type="spellStart"/>
-      <w:r>
-        <w:t>LsatTS</w:t>
-      </w:r>
-      <w:proofErr w:type="spellEnd"/>
-      <w:r>
-        <w:t xml:space="preserve">? This seems more consistent with the acronym </w:t>
+        <w:t xml:space="preserve">1. would it be easier if the package was named LsatTS? This seems more consistent with the acronym </w:t>
       </w:r>
     </w:p>
     <w:p>
@@ -1437,7 +1249,6 @@
         </w:rPr>
         <w:t xml:space="preserve">To improve clarity and discoverability, we changed the name of the package from </w:t>
       </w:r>
-      <w:proofErr w:type="spellStart"/>
       <w:r>
         <w:rPr>
           <w:i/>
@@ -1446,14 +1257,12 @@
         </w:rPr>
         <w:t>lsatTS</w:t>
       </w:r>
-      <w:proofErr w:type="spellEnd"/>
       <w:r>
         <w:rPr>
           <w:color w:val="4472C4" w:themeColor="accent1"/>
         </w:rPr>
         <w:t xml:space="preserve"> to </w:t>
       </w:r>
-      <w:proofErr w:type="spellStart"/>
       <w:r>
         <w:rPr>
           <w:i/>
@@ -1462,7 +1271,6 @@
         </w:rPr>
         <w:t>LandsatTS</w:t>
       </w:r>
-      <w:proofErr w:type="spellEnd"/>
       <w:r>
         <w:rPr>
           <w:color w:val="4472C4" w:themeColor="accent1"/>
@@ -1486,36 +1294,7 @@
         <w:pStyle w:val="PlainText"/>
       </w:pPr>
       <w:r>
-        <w:t xml:space="preserve">2. It seems unnecessary to have all functions </w:t>
-      </w:r>
-      <w:proofErr w:type="spellStart"/>
-      <w:r>
-        <w:t>preceeded</w:t>
-      </w:r>
-      <w:proofErr w:type="spellEnd"/>
-      <w:r>
-        <w:t xml:space="preserve"> by `</w:t>
-      </w:r>
-      <w:proofErr w:type="spellStart"/>
-      <w:r>
-        <w:t>lsat</w:t>
-      </w:r>
-      <w:proofErr w:type="spellEnd"/>
-      <w:r>
-        <w:t>_`. Any user interested in such explicitness could always use `</w:t>
-      </w:r>
-      <w:proofErr w:type="spellStart"/>
-      <w:proofErr w:type="gramStart"/>
-      <w:r>
-        <w:t>lsatTS</w:t>
-      </w:r>
-      <w:proofErr w:type="spellEnd"/>
-      <w:r>
-        <w:t>::</w:t>
-      </w:r>
-      <w:proofErr w:type="gramEnd"/>
-      <w:r>
-        <w:t>` instead.</w:t>
+        <w:t>2. It seems unnecessary to have all functions preceeded by `lsat_`. Any user interested in such explicitness could always use `lsatTS::` instead.</w:t>
       </w:r>
     </w:p>
     <w:p>
@@ -1547,21 +1326,7 @@
         <w:rPr>
           <w:color w:val="4472C4" w:themeColor="accent1"/>
         </w:rPr>
-        <w:t>We agree it is not entirely necessary for function names to be preceded by “</w:t>
-      </w:r>
-      <w:proofErr w:type="spellStart"/>
-      <w:r>
-        <w:rPr>
-          <w:color w:val="4472C4" w:themeColor="accent1"/>
-        </w:rPr>
-        <w:t>lsat</w:t>
-      </w:r>
-      <w:proofErr w:type="spellEnd"/>
-      <w:r>
-        <w:rPr>
-          <w:color w:val="4472C4" w:themeColor="accent1"/>
-        </w:rPr>
-        <w:t>_”, but</w:t>
+        <w:t>We agree it is not entirely necessary for function names to be preceded by “lsat_”, but</w:t>
       </w:r>
       <w:r>
         <w:rPr>
@@ -1688,23 +1453,7 @@
         <w:pStyle w:val="PlainText"/>
       </w:pPr>
       <w:r>
-        <w:t>The authors present a novel R package (</w:t>
-      </w:r>
-      <w:proofErr w:type="spellStart"/>
-      <w:r>
-        <w:t>lsatTS</w:t>
-      </w:r>
-      <w:proofErr w:type="spellEnd"/>
-      <w:r>
-        <w:t xml:space="preserve">) that offers a range of functions for constructing, cleaning, and analyzing Landsat time series for phenology purposes.  The integration with Google Earth Engine and related 3rd-party libraries (i.e., </w:t>
-      </w:r>
-      <w:proofErr w:type="spellStart"/>
-      <w:r>
-        <w:t>rgee</w:t>
-      </w:r>
-      <w:proofErr w:type="spellEnd"/>
-      <w:r>
-        <w:t xml:space="preserve">) is a key feature. The authors have written a clear, well-organized overview of the package components and background rationale. There are only a few areas where I thought they could strengthen their description of their work, as described below, followed by comments regarding grammatical errors and minor edits. </w:t>
+        <w:t xml:space="preserve">The authors present a novel R package (lsatTS) that offers a range of functions for constructing, cleaning, and analyzing Landsat time series for phenology purposes.  The integration with Google Earth Engine and related 3rd-party libraries (i.e., rgee) is a key feature. The authors have written a clear, well-organized overview of the package components and background rationale. There are only a few areas where I thought they could strengthen their description of their work, as described below, followed by comments regarding grammatical errors and minor edits. </w:t>
       </w:r>
     </w:p>
     <w:p>
@@ -1767,31 +1516,7 @@
         <w:pStyle w:val="PlainText"/>
       </w:pPr>
       <w:r>
-        <w:t>The authors describe several existing R packages for processing Landsat data. However, they do not similarly review existing R packages for phenological analysis, such as “phenology”, “</w:t>
-      </w:r>
-      <w:proofErr w:type="spellStart"/>
-      <w:r>
-        <w:t>phenor</w:t>
-      </w:r>
-      <w:proofErr w:type="spellEnd"/>
-      <w:r>
-        <w:t>”, and “</w:t>
-      </w:r>
-      <w:proofErr w:type="spellStart"/>
-      <w:r>
-        <w:t>phenofit</w:t>
-      </w:r>
-      <w:proofErr w:type="spellEnd"/>
-      <w:r>
-        <w:t xml:space="preserve">”. Explaining how </w:t>
-      </w:r>
-      <w:proofErr w:type="spellStart"/>
-      <w:r>
-        <w:t>lsatTS</w:t>
-      </w:r>
-      <w:proofErr w:type="spellEnd"/>
-      <w:r>
-        <w:t xml:space="preserve"> complements those packages or provides additional functionality would highlight the novelty and utility of their effort. </w:t>
+        <w:t xml:space="preserve">The authors describe several existing R packages for processing Landsat data. However, they do not similarly review existing R packages for phenological analysis, such as “phenology”, “phenor”, and “phenofit”. Explaining how lsatTS complements those packages or provides additional functionality would highlight the novelty and utility of their effort. </w:t>
       </w:r>
     </w:p>
     <w:p>
@@ -1833,7 +1558,6 @@
         </w:rPr>
         <w:t xml:space="preserve"> package focuses on animal phenological count data, while </w:t>
       </w:r>
-      <w:proofErr w:type="spellStart"/>
       <w:r>
         <w:rPr>
           <w:i/>
@@ -1842,12 +1566,23 @@
         </w:rPr>
         <w:t>phenor</w:t>
       </w:r>
-      <w:proofErr w:type="spellEnd"/>
-      <w:r>
-        <w:rPr>
-          <w:color w:val="4472C4" w:themeColor="accent1"/>
-        </w:rPr>
-        <w:t xml:space="preserve"> provides tools for evaluating plant phenology for set of datasets. </w:t>
+      <w:r>
+        <w:rPr>
+          <w:color w:val="4472C4" w:themeColor="accent1"/>
+        </w:rPr>
+        <w:t xml:space="preserve"> provides tools for evaluating plant phenology for </w:t>
+      </w:r>
+      <w:r>
+        <w:rPr>
+          <w:color w:val="4472C4" w:themeColor="accent1"/>
+        </w:rPr>
+        <w:t xml:space="preserve">several </w:t>
+      </w:r>
+      <w:r>
+        <w:rPr>
+          <w:color w:val="4472C4" w:themeColor="accent1"/>
+        </w:rPr>
+        <w:t xml:space="preserve">datasets. </w:t>
       </w:r>
       <w:r>
         <w:rPr>
@@ -1867,74 +1602,76 @@
         </w:rPr>
         <w:t xml:space="preserve">packages; however, we now highlight the new </w:t>
       </w:r>
-      <w:proofErr w:type="spellStart"/>
       <w:r>
         <w:rPr>
           <w:i/>
           <w:iCs/>
           <w:color w:val="4472C4" w:themeColor="accent1"/>
         </w:rPr>
-        <w:t>phenofit</w:t>
-      </w:r>
-      <w:proofErr w:type="spellEnd"/>
+        <w:t xml:space="preserve">phenofit </w:t>
+      </w:r>
+      <w:r>
+        <w:rPr>
+          <w:color w:val="4472C4" w:themeColor="accent1"/>
+        </w:rPr>
+        <w:t>package given its</w:t>
+      </w:r>
+      <w:r>
+        <w:rPr>
+          <w:color w:val="4472C4" w:themeColor="accent1"/>
+        </w:rPr>
+        <w:t xml:space="preserve"> particular relevance</w:t>
+      </w:r>
+      <w:r>
+        <w:rPr>
+          <w:color w:val="4472C4" w:themeColor="accent1"/>
+        </w:rPr>
+        <w:t xml:space="preserve">. Part of the introduction now reads:   </w:t>
+      </w:r>
+    </w:p>
+    <w:p>
+      <w:pPr>
+        <w:pStyle w:val="PlainText"/>
+        <w:rPr>
+          <w:color w:val="4472C4" w:themeColor="accent1"/>
+        </w:rPr>
+      </w:pPr>
+    </w:p>
+    <w:p>
+      <w:pPr>
+        <w:pStyle w:val="PlainText"/>
+        <w:ind w:left="720"/>
+        <w:rPr>
+          <w:color w:val="4472C4" w:themeColor="accent1"/>
+        </w:rPr>
+      </w:pPr>
+      <w:r>
+        <w:rPr>
+          <w:color w:val="4472C4" w:themeColor="accent1"/>
+        </w:rPr>
+        <w:t xml:space="preserve">… </w:t>
+      </w:r>
       <w:r>
         <w:rPr>
           <w:i/>
           <w:iCs/>
           <w:color w:val="4472C4" w:themeColor="accent1"/>
         </w:rPr>
-        <w:t xml:space="preserve"> </w:t>
-      </w:r>
-      <w:r>
-        <w:rPr>
-          <w:color w:val="4472C4" w:themeColor="accent1"/>
-        </w:rPr>
-        <w:t>package given its</w:t>
-      </w:r>
-      <w:r>
-        <w:rPr>
-          <w:color w:val="4472C4" w:themeColor="accent1"/>
-        </w:rPr>
-        <w:t xml:space="preserve"> </w:t>
-      </w:r>
-      <w:proofErr w:type="gramStart"/>
-      <w:r>
-        <w:rPr>
-          <w:color w:val="4472C4" w:themeColor="accent1"/>
-        </w:rPr>
-        <w:t>particular relevance</w:t>
-      </w:r>
-      <w:proofErr w:type="gramEnd"/>
-      <w:r>
-        <w:rPr>
-          <w:color w:val="4472C4" w:themeColor="accent1"/>
-        </w:rPr>
-        <w:t xml:space="preserve">. Part of the introduction now reads:   </w:t>
-      </w:r>
-    </w:p>
-    <w:p>
-      <w:pPr>
-        <w:pStyle w:val="PlainText"/>
-        <w:rPr>
-          <w:color w:val="4472C4" w:themeColor="accent1"/>
-        </w:rPr>
-      </w:pPr>
-    </w:p>
-    <w:p>
-      <w:pPr>
-        <w:pStyle w:val="PlainText"/>
-        <w:ind w:left="720"/>
-        <w:rPr>
-          <w:color w:val="4472C4" w:themeColor="accent1"/>
-        </w:rPr>
-      </w:pPr>
-      <w:r>
-        <w:rPr>
-          <w:color w:val="4472C4" w:themeColor="accent1"/>
-        </w:rPr>
-        <w:t xml:space="preserve">… </w:t>
-      </w:r>
-      <w:proofErr w:type="spellStart"/>
+        <w:t>LandsatTS</w:t>
+      </w:r>
+      <w:r>
+        <w:rPr>
+          <w:color w:val="4472C4" w:themeColor="accent1"/>
+        </w:rPr>
+        <w:t xml:space="preserve"> includes tools to estimate annual maximum vegetation greenness based on site-specific phenological modeling that iteratively fits flexible cubic splines to vegetation greenness time series. Users interested in other aspects of vegetation phenology could extract and process </w:t>
+      </w:r>
+      <w:r>
+        <w:rPr>
+          <w:color w:val="4472C4" w:themeColor="accent1"/>
+        </w:rPr>
+        <w:lastRenderedPageBreak/>
+        <w:t xml:space="preserve">Landsat data using </w:t>
+      </w:r>
       <w:r>
         <w:rPr>
           <w:i/>
@@ -1943,65 +1680,124 @@
         </w:rPr>
         <w:t>LandsatTS</w:t>
       </w:r>
-      <w:proofErr w:type="spellEnd"/>
-      <w:r>
-        <w:rPr>
-          <w:color w:val="4472C4" w:themeColor="accent1"/>
-        </w:rPr>
-        <w:t xml:space="preserve"> includes tools to estimate annual maximum vegetation greenness based on site-specific phenological modeling that iteratively fits flexible cubic splines to vegetation greenness time series. Users interested in other aspects of vegetation phenology could extract and process </w:t>
-      </w:r>
-      <w:r>
-        <w:rPr>
-          <w:color w:val="4472C4" w:themeColor="accent1"/>
-        </w:rPr>
-        <w:lastRenderedPageBreak/>
-        <w:t xml:space="preserve">Landsat data using </w:t>
-      </w:r>
-      <w:proofErr w:type="spellStart"/>
+      <w:r>
+        <w:rPr>
+          <w:color w:val="4472C4" w:themeColor="accent1"/>
+        </w:rPr>
+        <w:t xml:space="preserve">, but then capitalize on tools provided by other R packages. For instance, the new </w:t>
+      </w:r>
       <w:r>
         <w:rPr>
           <w:i/>
           <w:iCs/>
           <w:color w:val="4472C4" w:themeColor="accent1"/>
         </w:rPr>
-        <w:t>LandsatTS</w:t>
-      </w:r>
-      <w:proofErr w:type="spellEnd"/>
-      <w:r>
-        <w:rPr>
-          <w:color w:val="4472C4" w:themeColor="accent1"/>
-        </w:rPr>
-        <w:t xml:space="preserve">, but then capitalize on tools provided by other R packages. For instance, the new </w:t>
-      </w:r>
-      <w:proofErr w:type="spellStart"/>
+        <w:t>phenofit</w:t>
+      </w:r>
+      <w:r>
+        <w:rPr>
+          <w:color w:val="4472C4" w:themeColor="accent1"/>
+        </w:rPr>
+        <w:t xml:space="preserve"> package provides state-of-the-art tools for fitting phenological models that can be used to estimate metrics such as the timing of spring onset and fall senescence (Kong et al. 2022). </w:t>
+      </w:r>
+      <w:r>
+        <w:rPr>
+          <w:color w:val="4472C4" w:themeColor="accent1"/>
+        </w:rPr>
+        <w:t xml:space="preserve">More broadly, </w:t>
+      </w:r>
+      <w:r>
+        <w:rPr>
+          <w:color w:val="4472C4" w:themeColor="accent1"/>
+        </w:rPr>
+        <w:t xml:space="preserve">while </w:t>
+      </w:r>
       <w:r>
         <w:rPr>
           <w:i/>
           <w:iCs/>
           <w:color w:val="4472C4" w:themeColor="accent1"/>
         </w:rPr>
-        <w:t>phenofit</w:t>
-      </w:r>
-      <w:proofErr w:type="spellEnd"/>
-      <w:r>
-        <w:rPr>
-          <w:color w:val="4472C4" w:themeColor="accent1"/>
-        </w:rPr>
-        <w:t xml:space="preserve"> package provides state-of-the-art tools for fitting phenological models that can be used to estimate metrics such as the timing of spring onset and fall senescence (Kong et al. 2022). </w:t>
-      </w:r>
-      <w:r>
-        <w:rPr>
-          <w:color w:val="4472C4" w:themeColor="accent1"/>
-        </w:rPr>
-        <w:t xml:space="preserve">More broadly, </w:t>
-      </w:r>
-      <w:r>
-        <w:rPr>
-          <w:color w:val="4472C4" w:themeColor="accent1"/>
-        </w:rPr>
-        <w:t xml:space="preserve">while </w:t>
-      </w:r>
-      <w:proofErr w:type="spellStart"/>
+        <w:t>LandsatTS</w:t>
+      </w:r>
+      <w:r>
+        <w:rPr>
+          <w:color w:val="4472C4" w:themeColor="accent1"/>
+        </w:rPr>
+        <w:t xml:space="preserve"> provides tools focused on generating high-quality vegetation greenness times series, </w:t>
+      </w:r>
+      <w:r>
+        <w:rPr>
+          <w:color w:val="4472C4" w:themeColor="accent1"/>
+        </w:rPr>
+        <w:t xml:space="preserve">it </w:t>
+      </w:r>
+      <w:r>
+        <w:rPr>
+          <w:color w:val="4472C4" w:themeColor="accent1"/>
+        </w:rPr>
+        <w:t xml:space="preserve">also enables users to undertake other analyses that rely on cleaned and cross-calibrated Landsat data.  </w:t>
+      </w:r>
+    </w:p>
+    <w:p>
+      <w:pPr>
+        <w:pStyle w:val="PlainText"/>
+        <w:rPr>
+          <w:color w:val="4472C4" w:themeColor="accent1"/>
+        </w:rPr>
+      </w:pPr>
+    </w:p>
+    <w:p>
+      <w:pPr>
+        <w:pStyle w:val="PlainText"/>
+      </w:pPr>
+      <w:r>
+        <w:t>I think the random forest cross-calibration option is intriguing but a little puzzling.  What is the benefit of the site-specific process over applying fixed band/index transformations</w:t>
+      </w:r>
+      <w:r>
+        <w:t xml:space="preserve"> (</w:t>
+      </w:r>
+      <w:r>
+        <w:t>e.g.</w:t>
+      </w:r>
+      <w:r>
+        <w:t>,</w:t>
+      </w:r>
+      <w:r>
+        <w:t xml:space="preserve"> those in Roy et al.</w:t>
+      </w:r>
+      <w:r>
+        <w:t xml:space="preserve"> 2016)? </w:t>
+      </w:r>
+      <w:r>
+        <w:t>If users do not have enough samples to train random forest models, the authors already provide the option of pre-processed data, which seems like a similar approach.  Can the authors make some statement about the advisability of performing the RF step?</w:t>
+      </w:r>
+    </w:p>
+    <w:p>
+      <w:pPr>
+        <w:pStyle w:val="PlainText"/>
+        <w:rPr>
+          <w:color w:val="4472C4" w:themeColor="accent1"/>
+        </w:rPr>
+      </w:pPr>
+      <w:r>
+        <w:rPr>
+          <w:color w:val="4472C4" w:themeColor="accent1"/>
+        </w:rPr>
+        <w:t>Author</w:t>
+      </w:r>
+      <w:r>
+        <w:rPr>
+          <w:color w:val="4472C4" w:themeColor="accent1"/>
+        </w:rPr>
+        <w:t xml:space="preserve"> response: </w:t>
+      </w:r>
+      <w:r>
+        <w:rPr>
+          <w:color w:val="4472C4" w:themeColor="accent1"/>
+        </w:rPr>
+        <w:t xml:space="preserve">Further cross-sensor calibration is crucial for time series analyses, therefore </w:t>
+      </w:r>
       <w:r>
         <w:rPr>
           <w:i/>
@@ -2010,95 +1806,6 @@
         </w:rPr>
         <w:t>LandsatTS</w:t>
       </w:r>
-      <w:proofErr w:type="spellEnd"/>
-      <w:r>
-        <w:rPr>
-          <w:color w:val="4472C4" w:themeColor="accent1"/>
-        </w:rPr>
-        <w:t xml:space="preserve"> provides tools focused on generating high-quality vegetation greenness times series, </w:t>
-      </w:r>
-      <w:r>
-        <w:rPr>
-          <w:color w:val="4472C4" w:themeColor="accent1"/>
-        </w:rPr>
-        <w:t xml:space="preserve">it </w:t>
-      </w:r>
-      <w:r>
-        <w:rPr>
-          <w:color w:val="4472C4" w:themeColor="accent1"/>
-        </w:rPr>
-        <w:t xml:space="preserve">also enables users to undertake other analyses that rely on cleaned and cross-calibrated Landsat data.  </w:t>
-      </w:r>
-    </w:p>
-    <w:p>
-      <w:pPr>
-        <w:pStyle w:val="PlainText"/>
-        <w:rPr>
-          <w:color w:val="4472C4" w:themeColor="accent1"/>
-        </w:rPr>
-      </w:pPr>
-    </w:p>
-    <w:p>
-      <w:pPr>
-        <w:pStyle w:val="PlainText"/>
-      </w:pPr>
-      <w:r>
-        <w:t>I think the random forest cross-calibration option is intriguing but a little puzzling.  What is the benefit of the site-specific process over applying fixed band/index transformations</w:t>
-      </w:r>
-      <w:r>
-        <w:t xml:space="preserve"> (</w:t>
-      </w:r>
-      <w:r>
-        <w:t>e.g.</w:t>
-      </w:r>
-      <w:r>
-        <w:t>,</w:t>
-      </w:r>
-      <w:r>
-        <w:t xml:space="preserve"> those in Roy et al.</w:t>
-      </w:r>
-      <w:r>
-        <w:t xml:space="preserve"> 2016)? </w:t>
-      </w:r>
-      <w:r>
-        <w:t>If users do not have enough samples to train random forest models, the authors already provide the option of pre-processed data, which seems like a similar approach.  Can the authors make some statement about the advisability of performing the RF step?</w:t>
-      </w:r>
-    </w:p>
-    <w:p>
-      <w:pPr>
-        <w:pStyle w:val="PlainText"/>
-        <w:rPr>
-          <w:color w:val="4472C4" w:themeColor="accent1"/>
-        </w:rPr>
-      </w:pPr>
-      <w:r>
-        <w:rPr>
-          <w:color w:val="4472C4" w:themeColor="accent1"/>
-        </w:rPr>
-        <w:t>Author</w:t>
-      </w:r>
-      <w:r>
-        <w:rPr>
-          <w:color w:val="4472C4" w:themeColor="accent1"/>
-        </w:rPr>
-        <w:t xml:space="preserve"> response: </w:t>
-      </w:r>
-      <w:r>
-        <w:rPr>
-          <w:color w:val="4472C4" w:themeColor="accent1"/>
-        </w:rPr>
-        <w:t xml:space="preserve">Further cross-sensor calibration is crucial for time series analyses, therefore </w:t>
-      </w:r>
-      <w:proofErr w:type="spellStart"/>
-      <w:r>
-        <w:rPr>
-          <w:i/>
-          <w:iCs/>
-          <w:color w:val="4472C4" w:themeColor="accent1"/>
-        </w:rPr>
-        <w:t>LandsatTS</w:t>
-      </w:r>
-      <w:proofErr w:type="spellEnd"/>
       <w:r>
         <w:rPr>
           <w:color w:val="4472C4" w:themeColor="accent1"/>
@@ -2245,35 +1952,7 @@
         <w:rPr>
           <w:color w:val="4472C4" w:themeColor="accent1"/>
         </w:rPr>
-        <w:t xml:space="preserve">(e.g., Ju and </w:t>
-      </w:r>
-      <w:proofErr w:type="spellStart"/>
-      <w:r>
-        <w:rPr>
-          <w:color w:val="4472C4" w:themeColor="accent1"/>
-        </w:rPr>
-        <w:t>Masek</w:t>
-      </w:r>
-      <w:proofErr w:type="spellEnd"/>
-      <w:r>
-        <w:rPr>
-          <w:color w:val="4472C4" w:themeColor="accent1"/>
-        </w:rPr>
-        <w:t xml:space="preserve">, </w:t>
-      </w:r>
-      <w:proofErr w:type="gramStart"/>
-      <w:r>
-        <w:rPr>
-          <w:color w:val="4472C4" w:themeColor="accent1"/>
-        </w:rPr>
-        <w:t>2016;Roy</w:t>
-      </w:r>
-      <w:proofErr w:type="gramEnd"/>
-      <w:r>
-        <w:rPr>
-          <w:color w:val="4472C4" w:themeColor="accent1"/>
-        </w:rPr>
-        <w:t xml:space="preserve"> et al., 2016)</w:t>
+        <w:t>(e.g., Ju and Masek, 2016;Roy et al., 2016)</w:t>
       </w:r>
       <w:r>
         <w:rPr>
@@ -2299,41 +1978,13 @@
         </w:rPr>
         <w:t xml:space="preserve">During revision, we added further rational to the Background section and also developed a new function called </w:t>
       </w:r>
-      <w:proofErr w:type="spellStart"/>
       <w:r>
         <w:rPr>
           <w:i/>
           <w:iCs/>
           <w:color w:val="4472C4" w:themeColor="accent1"/>
         </w:rPr>
-        <w:t>lsat_calibrate_</w:t>
-      </w:r>
-      <w:proofErr w:type="gramStart"/>
-      <w:r>
-        <w:rPr>
-          <w:i/>
-          <w:iCs/>
-          <w:color w:val="4472C4" w:themeColor="accent1"/>
-        </w:rPr>
-        <w:t>poly</w:t>
-      </w:r>
-      <w:proofErr w:type="spellEnd"/>
-      <w:r>
-        <w:rPr>
-          <w:i/>
-          <w:iCs/>
-          <w:color w:val="4472C4" w:themeColor="accent1"/>
-        </w:rPr>
-        <w:t>(</w:t>
-      </w:r>
-      <w:proofErr w:type="gramEnd"/>
-      <w:r>
-        <w:rPr>
-          <w:i/>
-          <w:iCs/>
-          <w:color w:val="4472C4" w:themeColor="accent1"/>
-        </w:rPr>
-        <w:t>)</w:t>
+        <w:t>lsat_calibrate_poly()</w:t>
       </w:r>
       <w:r>
         <w:rPr>
@@ -2357,16 +2008,8 @@
         <w:rPr>
           <w:color w:val="4472C4" w:themeColor="accent1"/>
         </w:rPr>
-        <w:t xml:space="preserve"> new function yields </w:t>
-      </w:r>
-      <w:proofErr w:type="gramStart"/>
-      <w:r>
-        <w:rPr>
-          <w:color w:val="4472C4" w:themeColor="accent1"/>
-        </w:rPr>
-        <w:t>results</w:t>
-      </w:r>
-      <w:proofErr w:type="gramEnd"/>
+        <w:t xml:space="preserve"> new function yields results</w:t>
+      </w:r>
       <w:r>
         <w:rPr>
           <w:color w:val="4472C4" w:themeColor="accent1"/>
@@ -2569,7 +2212,6 @@
         </w:rPr>
         <w:t xml:space="preserve">. These published cross-sensor calibration models do not account for potential non-linearities, may not be suitable for other regions, and may not be appropriate for the newer Landsat Collection 2 dataset. Therefore, </w:t>
       </w:r>
-      <w:proofErr w:type="spellStart"/>
       <w:r>
         <w:rPr>
           <w:i/>
@@ -2578,7 +2220,6 @@
         </w:rPr>
         <w:t>LandsatTS</w:t>
       </w:r>
-      <w:proofErr w:type="spellEnd"/>
       <w:r>
         <w:rPr>
           <w:color w:val="4472C4" w:themeColor="accent1"/>
@@ -2596,23 +2237,7 @@
         <w:pStyle w:val="PlainText"/>
       </w:pPr>
       <w:r>
-        <w:t>Currently, the user is able to set a threshold deviation from the cubic spline curve for removing points (</w:t>
-      </w:r>
-      <w:proofErr w:type="spellStart"/>
-      <w:r>
-        <w:t>last_fit_phenological_</w:t>
-      </w:r>
-      <w:proofErr w:type="gramStart"/>
-      <w:r>
-        <w:t>curves</w:t>
-      </w:r>
-      <w:proofErr w:type="spellEnd"/>
-      <w:r>
-        <w:t>(</w:t>
-      </w:r>
-      <w:proofErr w:type="gramEnd"/>
-      <w:r>
-        <w:t xml:space="preserve">)). It would be helpful to have the option to specify thresholds that are distinguished by whether the point is above or below the curve, since typically a lower value is more suspect than a higher one. </w:t>
+        <w:t xml:space="preserve">Currently, the user is able to set a threshold deviation from the cubic spline curve for removing points (last_fit_phenological_curves()). It would be helpful to have the option to specify thresholds that are distinguished by whether the point is above or below the curve, since typically a lower value is more suspect than a higher one. </w:t>
       </w:r>
     </w:p>
     <w:p>
@@ -2757,15 +2382,7 @@
         <w:pStyle w:val="PlainText"/>
       </w:pPr>
       <w:r>
-        <w:t xml:space="preserve">I recommend commenting out (or at least drawing attention to!) the rm(list=ls()) command in the code, and setting </w:t>
-      </w:r>
-      <w:proofErr w:type="spellStart"/>
-      <w:r>
-        <w:t>setwd</w:t>
-      </w:r>
-      <w:proofErr w:type="spellEnd"/>
-      <w:r>
-        <w:t xml:space="preserve"> to a generic folder (see </w:t>
+        <w:t xml:space="preserve">I recommend commenting out (or at least drawing attention to!) the rm(list=ls()) command in the code, and setting setwd to a generic folder (see </w:t>
       </w:r>
       <w:hyperlink r:id="rId7" w:history="1">
         <w:r>
@@ -2843,15 +2460,7 @@
         <w:pStyle w:val="PlainText"/>
       </w:pPr>
       <w:r>
-        <w:t>L78: Remove hyphen between “widely-used”. Not necessary in compound adjectives when the first word is an adverb that ends in -</w:t>
-      </w:r>
-      <w:proofErr w:type="spellStart"/>
-      <w:r>
-        <w:t>ly</w:t>
-      </w:r>
-      <w:proofErr w:type="spellEnd"/>
-      <w:r>
-        <w:t>. Other instances throughout paper.</w:t>
+        <w:t>L78: Remove hyphen between “widely-used”. Not necessary in compound adjectives when the first word is an adverb that ends in -ly. Other instances throughout paper.</w:t>
       </w:r>
     </w:p>
     <w:p>
@@ -2917,15 +2526,7 @@
         <w:pStyle w:val="PlainText"/>
       </w:pPr>
       <w:r>
-        <w:t xml:space="preserve">L132: This is a trivial </w:t>
-      </w:r>
-      <w:proofErr w:type="gramStart"/>
-      <w:r>
-        <w:t>request</w:t>
-      </w:r>
-      <w:proofErr w:type="gramEnd"/>
-      <w:r>
-        <w:t xml:space="preserve"> but it would be useful for the packages to be listed alphabetically.</w:t>
+        <w:t>L132: This is a trivial request but it would be useful for the packages to be listed alphabetically.</w:t>
       </w:r>
     </w:p>
     <w:p>
@@ -2958,23 +2559,7 @@
         <w:pStyle w:val="PlainText"/>
       </w:pPr>
       <w:r>
-        <w:t>L210: Italicize “</w:t>
-      </w:r>
-      <w:proofErr w:type="spellStart"/>
-      <w:r>
-        <w:t>last_general_</w:t>
-      </w:r>
-      <w:proofErr w:type="gramStart"/>
-      <w:r>
-        <w:t>prep</w:t>
-      </w:r>
-      <w:proofErr w:type="spellEnd"/>
-      <w:r>
-        <w:t>(</w:t>
-      </w:r>
-      <w:proofErr w:type="gramEnd"/>
-      <w:r>
-        <w:t>)”</w:t>
+        <w:t>L210: Italicize “last_general_prep()”</w:t>
       </w:r>
     </w:p>
     <w:p>
@@ -3598,29 +3183,13 @@
         <w:t xml:space="preserve"> </w:t>
       </w:r>
       <w:r>
-        <w:t xml:space="preserve">(b) appears to show the location of </w:t>
-      </w:r>
-      <w:proofErr w:type="spellStart"/>
-      <w:r>
-        <w:t>Disko</w:t>
-      </w:r>
-      <w:proofErr w:type="spellEnd"/>
-      <w:r>
-        <w:t xml:space="preserve"> Island rather than the study area per se</w:t>
+        <w:t>(b) appears to show the location of Disko Island rather than the study area per se</w:t>
       </w:r>
       <w:r>
         <w:t xml:space="preserve">. </w:t>
       </w:r>
       <w:r>
-        <w:t xml:space="preserve">A different color scheme for the positive </w:t>
-      </w:r>
-      <w:proofErr w:type="spellStart"/>
-      <w:r>
-        <w:t>NDVImax</w:t>
-      </w:r>
-      <w:proofErr w:type="spellEnd"/>
-      <w:r>
-        <w:t xml:space="preserve"> values might provide more contrast to the green background of the image</w:t>
+        <w:t>A different color scheme for the positive NDVImax values might provide more contrast to the green background of the image</w:t>
       </w:r>
       <w:r>
         <w:t>.</w:t>
@@ -5557,6 +5126,7 @@
   <w:style w:type="character" w:default="1" w:styleId="DefaultParagraphFont">
     <w:name w:val="Default Paragraph Font"/>
     <w:uiPriority w:val="1"/>
+    <w:semiHidden/>
     <w:unhideWhenUsed/>
   </w:style>
   <w:style w:type="table" w:default="1" w:styleId="TableNormal">

--- a/man/manuscript/ecography_submission_2/LandsatTS_reviewer_comments.docx
+++ b/man/manuscript/ecography_submission_2/LandsatTS_reviewer_comments.docx
@@ -1148,106 +1148,345 @@
         <w:rPr>
           <w:color w:val="4472C4" w:themeColor="accent1"/>
         </w:rPr>
-        <w:t xml:space="preserve">… </w:t>
-      </w:r>
-      <w:r>
-        <w:rPr>
-          <w:color w:val="4472C4" w:themeColor="accent1"/>
-        </w:rPr>
-        <w:t xml:space="preserve">These tools have also been used to assess high-latitude vegetation responses to insect outbreaks (Boyd et al. 2019, Boyd et al. 2021), wildfires (Gaglioti et al. 2021), and permafrost degradation (Verdonen et al. 2020), as well as for syntheses focused on high-latitude disturbance regimes (Foster et al. 2022) and Arctic shrubification (Mekonnen et al. 2021). Among other applications, these tools could further be used to evaluate ecosystem impacts of extreme weather events (e.g., droughts), complement field-based ecosystems monitoring in </w:t>
+        <w:t xml:space="preserve">These tools have also been used to assess high-latitude vegetation responses to insect outbreaks </w:t>
+      </w:r>
+      <w:r>
+        <w:rPr>
+          <w:color w:val="4472C4" w:themeColor="accent1"/>
+        </w:rPr>
+        <w:fldChar w:fldCharType="begin">
+          <w:fldData xml:space="preserve">PEVuZE5vdGU+PENpdGU+PEF1dGhvcj5Cb3lkPC9BdXRob3I+PFllYXI+MjAyMTwvWWVhcj48UmVj
+TnVtPjQ1MTM8L1JlY051bT48RGlzcGxheVRleHQ+KEJveWQgZXQgYWwuIDIwMTksIEJveWQgZXQg
+YWwuIDIwMjEpPC9EaXNwbGF5VGV4dD48cmVjb3JkPjxyZWMtbnVtYmVyPjQ1MTM8L3JlYy1udW1i
+ZXI+PGZvcmVpZ24ta2V5cz48a2V5IGFwcD0iRU4iIGRiLWlkPSJwcnpyejJ4ZnlzMGV0NmVzMDJx
+eDBhZHByczU5ejJlcnhmNXQiIHRpbWVzdGFtcD0iMTYyNDAzMTY4NyI+NDUxMzwva2V5PjwvZm9y
+ZWlnbi1rZXlzPjxyZWYtdHlwZSBuYW1lPSJKb3VybmFsIEFydGljbGUiPjE3PC9yZWYtdHlwZT48
+Y29udHJpYnV0b3JzPjxhdXRob3JzPjxhdXRob3I+Qm95ZCwgTWVsaXNzYSBBLjwvYXV0aG9yPjxh
+dXRob3I+QmVybmVyLCBMb2dhbiBULjwvYXV0aG9yPjxhdXRob3I+Rm9zdGVyLCBBZHJpYW5uYSBD
+LjwvYXV0aG9yPjxhdXRob3I+R29ldHosIFNjb3R0IEouPC9hdXRob3I+PGF1dGhvcj5Sb2dlcnMs
+IEJyZW5kYW4gTS48L2F1dGhvcj48YXV0aG9yPldhbGtlciwgWGFudGhlIEouPC9hdXRob3I+PGF1
+dGhvcj5NYWNrLCBNaWNoZWxsZSBDLjwvYXV0aG9yPjwvYXV0aG9ycz48L2NvbnRyaWJ1dG9ycz48
+dGl0bGVzPjx0aXRsZT5IaXN0b3JpYyBkZWNsaW5lcyBpbiBncm93dGggcG9ydGVuZCB0cmVtYmxp
+bmcgYXNwZW4gZGVhdGggZHVyaW5nIGEgY29udGVtcG9yYXJ5IGxlYWYgbWluZXIgb3V0YnJlYWsg
+aW4gQWxhc2thPC90aXRsZT48c2Vjb25kYXJ5LXRpdGxlPkVjb3NwaGVyZTwvc2Vjb25kYXJ5LXRp
+dGxlPjwvdGl0bGVzPjxwZXJpb2RpY2FsPjxmdWxsLXRpdGxlPkVjb3NwaGVyZTwvZnVsbC10aXRs
+ZT48L3BlcmlvZGljYWw+PHBhZ2VzPmUwMzU2OTwvcGFnZXM+PHZvbHVtZT4xMjwvdm9sdW1lPjxu
+dW1iZXI+NjwvbnVtYmVyPjxrZXl3b3Jkcz48a2V5d29yZD5hc3BlbiBlcGlkZXJtYWwgbGVhZiBt
+aW5lcjwva2V5d29yZD48a2V5d29yZD5ib3JlYWwgZm9yZXN0PC9rZXl3b3JkPjxrZXl3b3JkPmNs
+aW1hdGUgY2hhbmdlPC9rZXl3b3JkPjxrZXl3b3JkPmRlbmRyb2Vjb2xvZ3k8L2tleXdvcmQ+PGtl
+eXdvcmQ+aW5zZWN0IG91dGJyZWFrczwva2V5d29yZD48a2V5d29yZD5ub3JtYWxpemVkIGRpZmZl
+cmVuY2UgdmVnZXRhdGlvbiBpbmRleDwva2V5d29yZD48a2V5d29yZD50cmVlIG1vcnRhbGl0eTwv
+a2V5d29yZD48a2V5d29yZD50cmVlIHJpbmdzPC9rZXl3b3JkPjxrZXl3b3JkPnRyZW1ibGluZyBh
+c3Blbjwva2V5d29yZD48L2tleXdvcmRzPjxkYXRlcz48eWVhcj4yMDIxPC95ZWFyPjxwdWItZGF0
+ZXM+PGRhdGU+MjAyMS8wNi8wMTwvZGF0ZT48L3B1Yi1kYXRlcz48L2RhdGVzPjxwdWJsaXNoZXI+
+Sm9obiBXaWxleSAmYW1wOyBTb25zLCBMdGQ8L3B1Ymxpc2hlcj48aXNibj4yMTUwLTg5MjU8L2lz
+Ym4+PHdvcmstdHlwZT4xMC4xMDAyL2VjczIuMzU2OTwvd29yay10eXBlPjx1cmxzPjxyZWxhdGVk
+LXVybHM+PHVybD5odHRwczovL2RvaS5vcmcvMTAuMTAwMi9lY3MyLjM1Njk8L3VybD48L3JlbGF0
+ZWQtdXJscz48L3VybHM+PGVsZWN0cm9uaWMtcmVzb3VyY2UtbnVtPmh0dHBzOi8vZG9pLm9yZy8x
+MC4xMDAyL2VjczIuMzU2OTwvZWxlY3Ryb25pYy1yZXNvdXJjZS1udW0+PGFjY2Vzcy1kYXRlPjIw
+MjEvMDYvMTg8L2FjY2Vzcy1kYXRlPjwvcmVjb3JkPjwvQ2l0ZT48Q2l0ZT48QXV0aG9yPkJveWQ8
+L0F1dGhvcj48WWVhcj4yMDE5PC9ZZWFyPjxSZWNOdW0+Mzk1OTwvUmVjTnVtPjxyZWNvcmQ+PHJl
+Yy1udW1iZXI+Mzk1OTwvcmVjLW51bWJlcj48Zm9yZWlnbi1rZXlzPjxrZXkgYXBwPSJFTiIgZGIt
+aWQ9InByenJ6MnhmeXMwZXQ2ZXMwMnF4MGFkcHJzNTl6MmVyeGY1dCIgdGltZXN0YW1wPSIxNTY5
+Mjc3ODgwIj4zOTU5PC9rZXk+PC9mb3JlaWduLWtleXM+PHJlZi10eXBlIG5hbWU9IkpvdXJuYWwg
+QXJ0aWNsZSI+MTc8L3JlZi10eXBlPjxjb250cmlidXRvcnM+PGF1dGhvcnM+PGF1dGhvcj5Cb3lk
+LCBNZWxpc3NhIEEuPC9hdXRob3I+PGF1dGhvcj5CZXJuZXIsIExvZ2FuIFQuPC9hdXRob3I+PGF1
+dGhvcj5Eb2FrLCBQYXRyaWNpYTwvYXV0aG9yPjxhdXRob3I+R29ldHosIFNjb3R0IEouPC9hdXRo
+b3I+PGF1dGhvcj5Sb2dlcnMsIEJyZW5kYW4gTS48L2F1dGhvcj48YXV0aG9yPldhZ25lciwgRGlh
+bmU8L2F1dGhvcj48YXV0aG9yPldhbGtlciwgWGFudGhlIEouPC9hdXRob3I+PGF1dGhvcj5NYWNr
+LCBNaWNoZWxsZSBDLjwvYXV0aG9yPjwvYXV0aG9ycz48L2NvbnRyaWJ1dG9ycz48dGl0bGVzPjx0
+aXRsZT5JbXBhY3RzIG9mIGNsaW1hdGUgYW5kIGluc2VjdCBoZXJiaXZvcnkgb24gcHJvZHVjdGl2
+aXR5IGFuZCBwaHlzaW9sb2d5IG9mIHRyZW1ibGluZyBhc3BlbiAoUG9wdWx1cyB0cmVtdWxvaWRl
+cykgaW4gQWxhc2thbiBib3JlYWwgZm9yZXN0czwvdGl0bGU+PHNlY29uZGFyeS10aXRsZT5FbnZp
+cm9ubWVudGFsIFJlc2VhcmNoIExldHRlcnM8L3NlY29uZGFyeS10aXRsZT48L3RpdGxlcz48cGVy
+aW9kaWNhbD48ZnVsbC10aXRsZT5FbnZpcm9ubWVudGFsIFJlc2VhcmNoIExldHRlcnM8L2Z1bGwt
+dGl0bGU+PC9wZXJpb2RpY2FsPjxwYWdlcz4wODUwMTA8L3BhZ2VzPjx2b2x1bWU+MTQ8L3ZvbHVt
+ZT48bnVtYmVyPjg8L251bWJlcj48ZGF0ZXM+PHllYXI+MjAxOTwveWVhcj48cHViLWRhdGVzPjxk
+YXRlPjIwMTkvMDgvMDI8L2RhdGU+PC9wdWItZGF0ZXM+PC9kYXRlcz48cHVibGlzaGVyPklPUCBQ
+dWJsaXNoaW5nPC9wdWJsaXNoZXI+PGlzYm4+MTc0OC05MzI2PC9pc2JuPjx1cmxzPjxyZWxhdGVk
+LXVybHM+PHVybD5odHRwOi8vZHguZG9pLm9yZy8xMC4xMDg4LzE3NDgtOTMyNi9hYjIxNWY8L3Vy
+bD48L3JlbGF0ZWQtdXJscz48L3VybHM+PGVsZWN0cm9uaWMtcmVzb3VyY2UtbnVtPjEwLjEwODgv
+MTc0OC05MzI2L2FiMjE1ZjwvZWxlY3Ryb25pYy1yZXNvdXJjZS1udW0+PC9yZWNvcmQ+PC9DaXRl
+PjwvRW5kTm90ZT4A
+</w:fldData>
+        </w:fldChar>
+      </w:r>
+      <w:r>
+        <w:rPr>
+          <w:color w:val="4472C4" w:themeColor="accent1"/>
+        </w:rPr>
+        <w:instrText xml:space="preserve"> ADDIN EN.CITE </w:instrText>
+      </w:r>
+      <w:r>
+        <w:rPr>
+          <w:color w:val="4472C4" w:themeColor="accent1"/>
+        </w:rPr>
+        <w:fldChar w:fldCharType="begin">
+          <w:fldData xml:space="preserve">PEVuZE5vdGU+PENpdGU+PEF1dGhvcj5Cb3lkPC9BdXRob3I+PFllYXI+MjAyMTwvWWVhcj48UmVj
+TnVtPjQ1MTM8L1JlY051bT48RGlzcGxheVRleHQ+KEJveWQgZXQgYWwuIDIwMTksIEJveWQgZXQg
+YWwuIDIwMjEpPC9EaXNwbGF5VGV4dD48cmVjb3JkPjxyZWMtbnVtYmVyPjQ1MTM8L3JlYy1udW1i
+ZXI+PGZvcmVpZ24ta2V5cz48a2V5IGFwcD0iRU4iIGRiLWlkPSJwcnpyejJ4ZnlzMGV0NmVzMDJx
+eDBhZHByczU5ejJlcnhmNXQiIHRpbWVzdGFtcD0iMTYyNDAzMTY4NyI+NDUxMzwva2V5PjwvZm9y
+ZWlnbi1rZXlzPjxyZWYtdHlwZSBuYW1lPSJKb3VybmFsIEFydGljbGUiPjE3PC9yZWYtdHlwZT48
+Y29udHJpYnV0b3JzPjxhdXRob3JzPjxhdXRob3I+Qm95ZCwgTWVsaXNzYSBBLjwvYXV0aG9yPjxh
+dXRob3I+QmVybmVyLCBMb2dhbiBULjwvYXV0aG9yPjxhdXRob3I+Rm9zdGVyLCBBZHJpYW5uYSBD
+LjwvYXV0aG9yPjxhdXRob3I+R29ldHosIFNjb3R0IEouPC9hdXRob3I+PGF1dGhvcj5Sb2dlcnMs
+IEJyZW5kYW4gTS48L2F1dGhvcj48YXV0aG9yPldhbGtlciwgWGFudGhlIEouPC9hdXRob3I+PGF1
+dGhvcj5NYWNrLCBNaWNoZWxsZSBDLjwvYXV0aG9yPjwvYXV0aG9ycz48L2NvbnRyaWJ1dG9ycz48
+dGl0bGVzPjx0aXRsZT5IaXN0b3JpYyBkZWNsaW5lcyBpbiBncm93dGggcG9ydGVuZCB0cmVtYmxp
+bmcgYXNwZW4gZGVhdGggZHVyaW5nIGEgY29udGVtcG9yYXJ5IGxlYWYgbWluZXIgb3V0YnJlYWsg
+aW4gQWxhc2thPC90aXRsZT48c2Vjb25kYXJ5LXRpdGxlPkVjb3NwaGVyZTwvc2Vjb25kYXJ5LXRp
+dGxlPjwvdGl0bGVzPjxwZXJpb2RpY2FsPjxmdWxsLXRpdGxlPkVjb3NwaGVyZTwvZnVsbC10aXRs
+ZT48L3BlcmlvZGljYWw+PHBhZ2VzPmUwMzU2OTwvcGFnZXM+PHZvbHVtZT4xMjwvdm9sdW1lPjxu
+dW1iZXI+NjwvbnVtYmVyPjxrZXl3b3Jkcz48a2V5d29yZD5hc3BlbiBlcGlkZXJtYWwgbGVhZiBt
+aW5lcjwva2V5d29yZD48a2V5d29yZD5ib3JlYWwgZm9yZXN0PC9rZXl3b3JkPjxrZXl3b3JkPmNs
+aW1hdGUgY2hhbmdlPC9rZXl3b3JkPjxrZXl3b3JkPmRlbmRyb2Vjb2xvZ3k8L2tleXdvcmQ+PGtl
+eXdvcmQ+aW5zZWN0IG91dGJyZWFrczwva2V5d29yZD48a2V5d29yZD5ub3JtYWxpemVkIGRpZmZl
+cmVuY2UgdmVnZXRhdGlvbiBpbmRleDwva2V5d29yZD48a2V5d29yZD50cmVlIG1vcnRhbGl0eTwv
+a2V5d29yZD48a2V5d29yZD50cmVlIHJpbmdzPC9rZXl3b3JkPjxrZXl3b3JkPnRyZW1ibGluZyBh
+c3Blbjwva2V5d29yZD48L2tleXdvcmRzPjxkYXRlcz48eWVhcj4yMDIxPC95ZWFyPjxwdWItZGF0
+ZXM+PGRhdGU+MjAyMS8wNi8wMTwvZGF0ZT48L3B1Yi1kYXRlcz48L2RhdGVzPjxwdWJsaXNoZXI+
+Sm9obiBXaWxleSAmYW1wOyBTb25zLCBMdGQ8L3B1Ymxpc2hlcj48aXNibj4yMTUwLTg5MjU8L2lz
+Ym4+PHdvcmstdHlwZT4xMC4xMDAyL2VjczIuMzU2OTwvd29yay10eXBlPjx1cmxzPjxyZWxhdGVk
+LXVybHM+PHVybD5odHRwczovL2RvaS5vcmcvMTAuMTAwMi9lY3MyLjM1Njk8L3VybD48L3JlbGF0
+ZWQtdXJscz48L3VybHM+PGVsZWN0cm9uaWMtcmVzb3VyY2UtbnVtPmh0dHBzOi8vZG9pLm9yZy8x
+MC4xMDAyL2VjczIuMzU2OTwvZWxlY3Ryb25pYy1yZXNvdXJjZS1udW0+PGFjY2Vzcy1kYXRlPjIw
+MjEvMDYvMTg8L2FjY2Vzcy1kYXRlPjwvcmVjb3JkPjwvQ2l0ZT48Q2l0ZT48QXV0aG9yPkJveWQ8
+L0F1dGhvcj48WWVhcj4yMDE5PC9ZZWFyPjxSZWNOdW0+Mzk1OTwvUmVjTnVtPjxyZWNvcmQ+PHJl
+Yy1udW1iZXI+Mzk1OTwvcmVjLW51bWJlcj48Zm9yZWlnbi1rZXlzPjxrZXkgYXBwPSJFTiIgZGIt
+aWQ9InByenJ6MnhmeXMwZXQ2ZXMwMnF4MGFkcHJzNTl6MmVyeGY1dCIgdGltZXN0YW1wPSIxNTY5
+Mjc3ODgwIj4zOTU5PC9rZXk+PC9mb3JlaWduLWtleXM+PHJlZi10eXBlIG5hbWU9IkpvdXJuYWwg
+QXJ0aWNsZSI+MTc8L3JlZi10eXBlPjxjb250cmlidXRvcnM+PGF1dGhvcnM+PGF1dGhvcj5Cb3lk
+LCBNZWxpc3NhIEEuPC9hdXRob3I+PGF1dGhvcj5CZXJuZXIsIExvZ2FuIFQuPC9hdXRob3I+PGF1
+dGhvcj5Eb2FrLCBQYXRyaWNpYTwvYXV0aG9yPjxhdXRob3I+R29ldHosIFNjb3R0IEouPC9hdXRo
+b3I+PGF1dGhvcj5Sb2dlcnMsIEJyZW5kYW4gTS48L2F1dGhvcj48YXV0aG9yPldhZ25lciwgRGlh
+bmU8L2F1dGhvcj48YXV0aG9yPldhbGtlciwgWGFudGhlIEouPC9hdXRob3I+PGF1dGhvcj5NYWNr
+LCBNaWNoZWxsZSBDLjwvYXV0aG9yPjwvYXV0aG9ycz48L2NvbnRyaWJ1dG9ycz48dGl0bGVzPjx0
+aXRsZT5JbXBhY3RzIG9mIGNsaW1hdGUgYW5kIGluc2VjdCBoZXJiaXZvcnkgb24gcHJvZHVjdGl2
+aXR5IGFuZCBwaHlzaW9sb2d5IG9mIHRyZW1ibGluZyBhc3BlbiAoUG9wdWx1cyB0cmVtdWxvaWRl
+cykgaW4gQWxhc2thbiBib3JlYWwgZm9yZXN0czwvdGl0bGU+PHNlY29uZGFyeS10aXRsZT5FbnZp
+cm9ubWVudGFsIFJlc2VhcmNoIExldHRlcnM8L3NlY29uZGFyeS10aXRsZT48L3RpdGxlcz48cGVy
+aW9kaWNhbD48ZnVsbC10aXRsZT5FbnZpcm9ubWVudGFsIFJlc2VhcmNoIExldHRlcnM8L2Z1bGwt
+dGl0bGU+PC9wZXJpb2RpY2FsPjxwYWdlcz4wODUwMTA8L3BhZ2VzPjx2b2x1bWU+MTQ8L3ZvbHVt
+ZT48bnVtYmVyPjg8L251bWJlcj48ZGF0ZXM+PHllYXI+MjAxOTwveWVhcj48cHViLWRhdGVzPjxk
+YXRlPjIwMTkvMDgvMDI8L2RhdGU+PC9wdWItZGF0ZXM+PC9kYXRlcz48cHVibGlzaGVyPklPUCBQ
+dWJsaXNoaW5nPC9wdWJsaXNoZXI+PGlzYm4+MTc0OC05MzI2PC9pc2JuPjx1cmxzPjxyZWxhdGVk
+LXVybHM+PHVybD5odHRwOi8vZHguZG9pLm9yZy8xMC4xMDg4LzE3NDgtOTMyNi9hYjIxNWY8L3Vy
+bD48L3JlbGF0ZWQtdXJscz48L3VybHM+PGVsZWN0cm9uaWMtcmVzb3VyY2UtbnVtPjEwLjEwODgv
+MTc0OC05MzI2L2FiMjE1ZjwvZWxlY3Ryb25pYy1yZXNvdXJjZS1udW0+PC9yZWNvcmQ+PC9DaXRl
+PjwvRW5kTm90ZT4A
+</w:fldData>
+        </w:fldChar>
+      </w:r>
+      <w:r>
+        <w:rPr>
+          <w:color w:val="4472C4" w:themeColor="accent1"/>
+        </w:rPr>
+        <w:instrText xml:space="preserve"> ADDIN EN.CITE.DATA </w:instrText>
+      </w:r>
+      <w:r>
+        <w:rPr>
+          <w:color w:val="4472C4" w:themeColor="accent1"/>
+        </w:rPr>
+      </w:r>
+      <w:r>
+        <w:rPr>
+          <w:color w:val="4472C4" w:themeColor="accent1"/>
+        </w:rPr>
+        <w:fldChar w:fldCharType="end"/>
+      </w:r>
+      <w:r>
+        <w:rPr>
+          <w:color w:val="4472C4" w:themeColor="accent1"/>
+        </w:rPr>
+      </w:r>
+      <w:r>
+        <w:rPr>
+          <w:color w:val="4472C4" w:themeColor="accent1"/>
+        </w:rPr>
+        <w:fldChar w:fldCharType="separate"/>
+      </w:r>
+      <w:r>
+        <w:rPr>
+          <w:color w:val="4472C4" w:themeColor="accent1"/>
+        </w:rPr>
+        <w:t>(Boyd et al. 2019, Boyd et al. 2021)</w:t>
+      </w:r>
+      <w:r>
+        <w:rPr>
+          <w:color w:val="4472C4" w:themeColor="accent1"/>
+        </w:rPr>
+        <w:fldChar w:fldCharType="end"/>
+      </w:r>
+      <w:r>
+        <w:rPr>
+          <w:color w:val="4472C4" w:themeColor="accent1"/>
+        </w:rPr>
+        <w:t xml:space="preserve">, wildfires </w:t>
+      </w:r>
+      <w:r>
+        <w:rPr>
+          <w:color w:val="4472C4" w:themeColor="accent1"/>
+        </w:rPr>
+        <w:fldChar w:fldCharType="begin"/>
+      </w:r>
+      <w:r>
+        <w:rPr>
+          <w:color w:val="4472C4" w:themeColor="accent1"/>
+        </w:rPr>
+        <w:instrText xml:space="preserve"> ADDIN EN.CITE &lt;EndNote&gt;&lt;Cite&gt;&lt;Author&gt;Gaglioti&lt;/Author&gt;&lt;Year&gt;2021&lt;/Year&gt;&lt;RecNum&gt;4489&lt;/RecNum&gt;&lt;DisplayText&gt;(Gaglioti et al. 2021)&lt;/DisplayText&gt;&lt;record&gt;&lt;rec-number&gt;4489&lt;/rec-number&gt;&lt;foreign-keys&gt;&lt;key app="EN" db-id="przrz2xfys0et6es02qx0adprs59z2erxf5t" timestamp="1617827463"&gt;4489&lt;/key&gt;&lt;/foreign-keys&gt;&lt;ref-type name="Journal Article"&gt;17&lt;/ref-type&gt;&lt;contributors&gt;&lt;authors&gt;&lt;author&gt;Gaglioti, BV&lt;/author&gt;&lt;author&gt;Berner, Logan T&lt;/author&gt;&lt;author&gt;Jones, Benjamin M&lt;/author&gt;&lt;author&gt;Orndahl, Kathleen M&lt;/author&gt;&lt;author&gt;Wi</w:instrText>
+      </w:r>
+      <w:r>
+        <w:rPr>
+          <w:rFonts w:hint="eastAsia"/>
+          <w:color w:val="4472C4" w:themeColor="accent1"/>
+        </w:rPr>
+        <w:instrText>lliams, A Park&lt;/author&gt;&lt;author&gt;Andreu‐Hayles, Laia&lt;/author&gt;&lt;author&gt;D’Arrigo, RD&lt;/author&gt;&lt;author&gt;Goetz, Scott J&lt;/author&gt;&lt;author&gt;Mann, Daniel H&lt;/author&gt;&lt;/authors&gt;&lt;/contributors&gt;&lt;titles&gt;&lt;title&gt;Tussocks enduring or shrubs greening: Alternate responses to chan</w:instrText>
+      </w:r>
+      <w:r>
+        <w:rPr>
+          <w:color w:val="4472C4" w:themeColor="accent1"/>
+        </w:rPr>
+        <w:instrText>ging fire regimes in the Noatak River Valley, Alaska&lt;/title&gt;&lt;secondary-title&gt;Journal of Geophysical Research: Biogeosciences&lt;/secondary-title&gt;&lt;/titles&gt;&lt;periodical&gt;&lt;full-title&gt;Journal of Geophysical Research: Biogeosciences&lt;/full-title&gt;&lt;/periodical&gt;&lt;pages&gt;e2020JG006009&lt;/pages&gt;&lt;volume&gt;126&lt;/volume&gt;&lt;dates&gt;&lt;year&gt;2021&lt;/year&gt;&lt;/dates&gt;&lt;isbn&gt;2169-8953&lt;/isbn&gt;&lt;urls&gt;&lt;/urls&gt;&lt;electronic-resource-num&gt;https://doi.org/10.1029/2020JG006009&lt;/electronic-resource-num&gt;&lt;/record&gt;&lt;/Cite&gt;&lt;/EndNote&gt;</w:instrText>
+      </w:r>
+      <w:r>
+        <w:rPr>
+          <w:color w:val="4472C4" w:themeColor="accent1"/>
+        </w:rPr>
+        <w:fldChar w:fldCharType="separate"/>
+      </w:r>
+      <w:r>
+        <w:rPr>
+          <w:color w:val="4472C4" w:themeColor="accent1"/>
+        </w:rPr>
+        <w:t>(Gaglioti et al. 2021)</w:t>
+      </w:r>
+      <w:r>
+        <w:rPr>
+          <w:color w:val="4472C4" w:themeColor="accent1"/>
+        </w:rPr>
+        <w:fldChar w:fldCharType="end"/>
+      </w:r>
+      <w:r>
+        <w:rPr>
+          <w:color w:val="4472C4" w:themeColor="accent1"/>
+        </w:rPr>
+        <w:t xml:space="preserve">, and permafrost degradation </w:t>
+      </w:r>
+      <w:r>
+        <w:rPr>
+          <w:color w:val="4472C4" w:themeColor="accent1"/>
+        </w:rPr>
+        <w:fldChar w:fldCharType="begin"/>
+      </w:r>
+      <w:r>
+        <w:rPr>
+          <w:color w:val="4472C4" w:themeColor="accent1"/>
+        </w:rPr>
+        <w:instrText xml:space="preserve"> ADDIN EN.CITE &lt;EndNote&gt;&lt;Cite&gt;&lt;Author&gt;Verdonen&lt;/Author&gt;&lt;Year&gt;2020&lt;/Year&gt;&lt;RecNum&gt;4115&lt;/RecNum&gt;&lt;DisplayText&gt;(Verdonen et al. 2020)&lt;/DisplayText&gt;&lt;record&gt;&lt;rec-number&gt;4115&lt;/rec-number&gt;&lt;foreign-keys&gt;&lt;key app="EN" db-id="przrz2xfys0et6es02qx0adprs59z2erxf5t" timestamp="1592847392"&gt;4115&lt;/key&gt;&lt;/foreign-keys&gt;&lt;ref-type name="Journal Article"&gt;17&lt;/ref-type&gt;&lt;contributors&gt;&lt;authors&gt;&lt;author&gt;Verdonen, Mariana&lt;/author&gt;&lt;author&gt;Berner, Logan T.&lt;/author&gt;&lt;author&gt;Forbes, Bruce C.&lt;/author&gt;&lt;author&gt;Kumpula, Timo&lt;/author&gt;&lt;/authors&gt;&lt;/contributors&gt;&lt;titles&gt;&lt;title&gt;Periglacial vegetation dynamics in Arctic Russia: decadal analysis of tundra regeneration on landslides with time series satellite imagery&lt;/title&gt;&lt;secondary-title&gt;Environmental Research Letters&lt;/secondary-title&gt;&lt;/titles&gt;&lt;periodical&gt;&lt;full-title&gt;Environmental Research Letters&lt;/full-title&gt;&lt;/periodical&gt;&lt;pages&gt;105020&lt;/pages&gt;&lt;volume&gt;15&lt;/volume&gt;&lt;dates&gt;&lt;year&gt;2020&lt;/year&gt;&lt;/dates&gt;&lt;urls&gt;&lt;/urls&gt;&lt;electronic-resource-num&gt;https://doi.org/10.1088/1748-9326/abb500&lt;/electronic-resource-num&gt;&lt;/record&gt;&lt;/Cite&gt;&lt;/EndNote&gt;</w:instrText>
+      </w:r>
+      <w:r>
+        <w:rPr>
+          <w:color w:val="4472C4" w:themeColor="accent1"/>
+        </w:rPr>
+        <w:fldChar w:fldCharType="separate"/>
+      </w:r>
+      <w:r>
+        <w:rPr>
+          <w:color w:val="4472C4" w:themeColor="accent1"/>
+        </w:rPr>
+        <w:t>(Verdonen et al. 2020)</w:t>
+      </w:r>
+      <w:r>
+        <w:rPr>
+          <w:color w:val="4472C4" w:themeColor="accent1"/>
+        </w:rPr>
+        <w:fldChar w:fldCharType="end"/>
+      </w:r>
+      <w:r>
+        <w:rPr>
+          <w:color w:val="4472C4" w:themeColor="accent1"/>
+        </w:rPr>
+        <w:t xml:space="preserve">, as well as for syntheses focused on high-latitude disturbance regimes </w:t>
+      </w:r>
+      <w:r>
+        <w:rPr>
+          <w:color w:val="4472C4" w:themeColor="accent1"/>
+        </w:rPr>
+        <w:fldChar w:fldCharType="begin"/>
+      </w:r>
+      <w:r>
+        <w:rPr>
+          <w:color w:val="4472C4" w:themeColor="accent1"/>
+        </w:rPr>
+        <w:instrText xml:space="preserve"> ADDIN EN.CITE &lt;EndNote&gt;&lt;Cite&gt;&lt;Author&gt;Foster&lt;/Author&gt;&lt;Year&gt;2022&lt;/Year&gt;&lt;RecNum&gt;4822&lt;/RecNum&gt;&lt;DisplayText&gt;(Foster et al. 2022)&lt;/DisplayText&gt;&lt;record&gt;&lt;rec-number&gt;4822&lt;/rec-number&gt;&lt;foreign-keys&gt;&lt;key app="EN" db-id="przrz2xfys0et6es02qx0adprs59z2erxf5t" timestamp="1667336539"&gt;4822&lt;/key&gt;&lt;/foreign-keys&gt;&lt;ref-type name="Journal Article"&gt;17&lt;/ref-type&gt;&lt;contributors&gt;&lt;authors&gt;&lt;author&gt;Foster, Adrianna C.&lt;/author&gt;&lt;author&gt;Wang, Jonathan A.&lt;/author&gt;&lt;author&gt;Frost, Gerald V.&lt;/author&gt;&lt;author&gt;Davidson, Scott J.&lt;/author&gt;&lt;author&gt;Hoy, Elizabeth&lt;/author&gt;&lt;author&gt;Turner, Kevin W.&lt;/author&gt;&lt;author&gt;Sonnentag, Oliver&lt;/author&gt;&lt;author&gt;Epstein, Howard&lt;/author&gt;&lt;author&gt;Berner, Logan T.&lt;/author&gt;&lt;author&gt;Armstrong, Amanda H.&lt;/author&gt;&lt;author&gt;Kang, Mary&lt;/author&gt;&lt;author&gt;Rogers, Brendan M.&lt;/author&gt;&lt;author&gt;Campbell, Elizabeth&lt;/author&gt;&lt;author&gt;Miner, Kimberley R.&lt;/author&gt;&lt;author&gt;Orndahl, Kathleen M.&lt;/author&gt;&lt;author&gt;Bourgeau-Chavez, Laura L.&lt;/author&gt;&lt;author&gt;Lutz, David A.&lt;/author&gt;&lt;author&gt;French, Nancy&lt;/author&gt;&lt;author&gt;Chen, Dong&lt;/author&gt;&lt;author&gt;Du, Jinyang&lt;/author&gt;&lt;author&gt;Shestakova, Tatiana A.&lt;/author&gt;&lt;author&gt;Shuman, Jacquelyn K.&lt;/author&gt;&lt;author&gt;Tape, Ken&lt;/author&gt;&lt;author&gt;Virkkala, Anna-Maria&lt;/author&gt;&lt;author&gt;Potter, Christopher&lt;/author&gt;&lt;author&gt;Goetz, Scott&lt;/author&gt;&lt;/authors&gt;&lt;/contributors&gt;&lt;titles&gt;&lt;title&gt;Disturbances in North American boreal forest and Arctic tundra: impacts, interactions, and responses&lt;/title&gt;&lt;secondary-title&gt;Environmental Research Letters&lt;/secondary-title&gt;&lt;/titles&gt;&lt;periodical&gt;&lt;full-title&gt;Environmental Research Letters&lt;/full-title&gt;&lt;/periodical&gt;&lt;pages&gt;113001&lt;/pages&gt;&lt;volume&gt;17&lt;/volume&gt;&lt;number&gt;11&lt;/number&gt;&lt;dates&gt;&lt;year&gt;2022&lt;/year&gt;&lt;pub-dates&gt;&lt;date&gt;2022/10/20&lt;/date&gt;&lt;/pub-dates&gt;&lt;/dates&gt;&lt;publisher&gt;IOP Publishing&lt;/publisher&gt;&lt;isbn&gt;1748-9326&lt;/isbn&gt;&lt;urls&gt;&lt;related-urls&gt;&lt;url&gt;https://dx.doi.org/10.1088/1748-9326/ac98d7&lt;/url&gt;&lt;/related-urls&gt;&lt;/urls&gt;&lt;electronic-resource-num&gt;10.1088/1748-9326/ac98d7&lt;/electronic-resource-num&gt;&lt;/record&gt;&lt;/Cite&gt;&lt;/EndNote&gt;</w:instrText>
+      </w:r>
+      <w:r>
+        <w:rPr>
+          <w:color w:val="4472C4" w:themeColor="accent1"/>
+        </w:rPr>
+        <w:fldChar w:fldCharType="separate"/>
+      </w:r>
+      <w:r>
+        <w:rPr>
+          <w:color w:val="4472C4" w:themeColor="accent1"/>
+        </w:rPr>
+        <w:t>(Foster et al. 2022)</w:t>
+      </w:r>
+      <w:r>
+        <w:rPr>
+          <w:color w:val="4472C4" w:themeColor="accent1"/>
+        </w:rPr>
+        <w:fldChar w:fldCharType="end"/>
+      </w:r>
+      <w:r>
+        <w:rPr>
+          <w:color w:val="4472C4" w:themeColor="accent1"/>
+        </w:rPr>
+        <w:t xml:space="preserve"> and Arctic shrubification </w:t>
+      </w:r>
+      <w:r>
+        <w:rPr>
+          <w:color w:val="4472C4" w:themeColor="accent1"/>
+        </w:rPr>
+        <w:fldChar w:fldCharType="begin"/>
+      </w:r>
+      <w:r>
+        <w:rPr>
+          <w:color w:val="4472C4" w:themeColor="accent1"/>
+        </w:rPr>
+        <w:instrText xml:space="preserve"> ADDIN EN.CITE &lt;EndNote&gt;&lt;Cite&gt;&lt;Author&gt;Mekonnen&lt;/Author&gt;&lt;Year&gt;2021&lt;/Year&gt;&lt;RecNum&gt;4506&lt;/RecNum&gt;&lt;DisplayText&gt;(Mekonnen et al. 2021)&lt;/DisplayText&gt;&lt;record&gt;&lt;rec-number&gt;4506&lt;/rec-number&gt;&lt;foreign-keys&gt;&lt;key app="EN" db-id="przrz2xfys0et6es02qx0adprs59z2erxf5t" timestamp="1619807291"&gt;4506&lt;/key&gt;&lt;/foreign-keys&gt;&lt;ref-type name="Journal Article"&gt;17&lt;/ref-type&gt;&lt;contributors&gt;&lt;authors&gt;&lt;author&gt;Mekonnen, Zelalem A&lt;/author&gt;&lt;author&gt;Riley, William J&lt;/author&gt;&lt;author&gt;Berner, Logan T&lt;/author&gt;&lt;author&gt;Bouskill, Nicholas J&lt;/author&gt;&lt;author&gt;Torn, Margaret S&lt;/author&gt;&lt;author&gt;Iwahana, Go&lt;/author&gt;&lt;author&gt;Breen, Amy L&lt;/author&gt;&lt;author&gt;Myers-Smith, Isla H&lt;/author&gt;&lt;author&gt;Criado, Mariana García&lt;/author&gt;&lt;author&gt;Liu, Yanlan&lt;/author&gt;&lt;author&gt;Euskirchen, Eugenie S&lt;/author&gt;&lt;author&gt;Goetz, Scott J&lt;/author&gt;&lt;author&gt;Mack, Michelle C&lt;/author&gt;&lt;author&gt;Grant, Robert F&lt;/author&gt;&lt;/authors&gt;&lt;/contributors&gt;&lt;titles&gt;&lt;title&gt;Arctic tundra shrubification: a review of mechanisms and impacts on ecosystem carbon balance&lt;/title&gt;&lt;secondary-title&gt;Environmental Research Letters&lt;/secondary-title&gt;&lt;/titles&gt;&lt;periodical&gt;&lt;full-title&gt;Environmental Research Letters&lt;/full-title&gt;&lt;/periodical&gt;&lt;pages&gt;053001&lt;/pages&gt;&lt;volume&gt;16&lt;/volume&gt;&lt;number&gt;5&lt;/number&gt;&lt;dates&gt;&lt;year&gt;2021&lt;/year&gt;&lt;/dates&gt;&lt;isbn&gt;1748-9326&lt;/isbn&gt;&lt;urls&gt;&lt;/urls&gt;&lt;/record&gt;&lt;/Cite&gt;&lt;/EndNote&gt;</w:instrText>
+      </w:r>
+      <w:r>
+        <w:rPr>
+          <w:color w:val="4472C4" w:themeColor="accent1"/>
+        </w:rPr>
+        <w:fldChar w:fldCharType="separate"/>
+      </w:r>
+      <w:r>
+        <w:rPr>
+          <w:color w:val="4472C4" w:themeColor="accent1"/>
+        </w:rPr>
+        <w:t>(Mekonnen et al. 2021)</w:t>
+      </w:r>
+      <w:r>
+        <w:rPr>
+          <w:color w:val="4472C4" w:themeColor="accent1"/>
+        </w:rPr>
+        <w:fldChar w:fldCharType="end"/>
+      </w:r>
+      <w:r>
+        <w:rPr>
+          <w:color w:val="4472C4" w:themeColor="accent1"/>
+        </w:rPr>
+        <w:t xml:space="preserve">. Among other applications, these tools could further be used to complement field-based ecosystems monitoring in protected areas, evaluate ecosystem impacts of extreme weather </w:t>
       </w:r>
       <w:r>
         <w:rPr>
           <w:color w:val="4472C4" w:themeColor="accent1"/>
         </w:rPr>
         <w:lastRenderedPageBreak/>
-        <w:t>protected areas, and improve local to global mapping efforts by enabling users to develop regression models for cross-sensor calibration that can then be re-integrated into GEE. In summary, LandsatTS enables ecologists and other researchers to extract and process Landsat time series that can then be used to analyze vegetation phenology or for other user-defined applications</w:t>
-      </w:r>
-      <w:r>
-        <w:rPr>
-          <w:color w:val="4472C4" w:themeColor="accent1"/>
-        </w:rPr>
-        <w:t>.</w:t>
-      </w:r>
-    </w:p>
-    <w:p>
-      <w:pPr>
-        <w:pStyle w:val="PlainText"/>
-      </w:pPr>
-    </w:p>
-    <w:p>
-      <w:pPr>
-        <w:pStyle w:val="PlainText"/>
-      </w:pPr>
-      <w:r>
-        <w:t>In all these comments amount to quite a bit of restructuring, but I feel confident the authors should be able to meet the comments and submit a version that can eventually be accepted, so it's somewhere between a major and a minor revision.</w:t>
-      </w:r>
-    </w:p>
-    <w:p>
-      <w:pPr>
-        <w:pStyle w:val="PlainText"/>
-        <w:rPr>
-          <w:color w:val="4472C4" w:themeColor="accent1"/>
-        </w:rPr>
-      </w:pPr>
-      <w:r>
-        <w:rPr>
-          <w:color w:val="4472C4" w:themeColor="accent1"/>
-        </w:rPr>
-        <w:t xml:space="preserve">Author response: </w:t>
-      </w:r>
-      <w:r>
-        <w:rPr>
-          <w:color w:val="4472C4" w:themeColor="accent1"/>
-        </w:rPr>
-        <w:t>We appreciate your feedback and have revised and restructured the manuscript as recommended.</w:t>
-      </w:r>
-      <w:r>
-        <w:rPr>
-          <w:color w:val="4472C4" w:themeColor="accent1"/>
-        </w:rPr>
-        <w:t xml:space="preserve"> The revised manuscript and software is greatly improved.</w:t>
-      </w:r>
-    </w:p>
-    <w:p>
-      <w:pPr>
-        <w:pStyle w:val="PlainText"/>
-      </w:pPr>
-    </w:p>
-    <w:p>
-      <w:pPr>
-        <w:pStyle w:val="PlainText"/>
-      </w:pPr>
-      <w:r>
-        <w:t>As two small comments that I just mention for consideration:</w:t>
-      </w:r>
-    </w:p>
-    <w:p>
-      <w:pPr>
-        <w:pStyle w:val="PlainText"/>
-      </w:pPr>
-      <w:r>
-        <w:t xml:space="preserve">1. would it be easier if the package was named LsatTS? This seems more consistent with the acronym </w:t>
-      </w:r>
-    </w:p>
-    <w:p>
-      <w:pPr>
-        <w:pStyle w:val="PlainText"/>
-        <w:rPr>
-          <w:color w:val="4472C4" w:themeColor="accent1"/>
-        </w:rPr>
-      </w:pPr>
-      <w:r>
-        <w:rPr>
-          <w:color w:val="4472C4" w:themeColor="accent1"/>
-        </w:rPr>
-        <w:t xml:space="preserve">Author response: </w:t>
-      </w:r>
-      <w:r>
-        <w:rPr>
-          <w:color w:val="4472C4" w:themeColor="accent1"/>
-        </w:rPr>
-        <w:t xml:space="preserve">To improve clarity and discoverability, we changed the name of the package from </w:t>
+        <w:t xml:space="preserve">events (e.g., droughts), and improve local to global mapping efforts by enabling users to develop regression models for cross-sensor calibration. In summary, </w:t>
       </w:r>
       <w:r>
         <w:rPr>
@@ -1255,13 +1494,93 @@
           <w:iCs/>
           <w:color w:val="4472C4" w:themeColor="accent1"/>
         </w:rPr>
-        <w:t>lsatTS</w:t>
-      </w:r>
-      <w:r>
-        <w:rPr>
-          <w:color w:val="4472C4" w:themeColor="accent1"/>
-        </w:rPr>
-        <w:t xml:space="preserve"> to </w:t>
+        <w:t>LandsatTS</w:t>
+      </w:r>
+      <w:r>
+        <w:rPr>
+          <w:color w:val="4472C4" w:themeColor="accent1"/>
+        </w:rPr>
+        <w:t xml:space="preserve"> enables ecologists and other researchers to extract and process Landsat time series that can then be used to analyze vegetation phenology or for other user-defined applications.</w:t>
+      </w:r>
+    </w:p>
+    <w:p>
+      <w:pPr>
+        <w:pStyle w:val="PlainText"/>
+      </w:pPr>
+    </w:p>
+    <w:p>
+      <w:pPr>
+        <w:pStyle w:val="PlainText"/>
+      </w:pPr>
+      <w:r>
+        <w:t>In all these comments amount to quite a bit of restructuring, but I feel confident the authors should be able to meet the comments and submit a version that can eventually be accepted, so it's somewhere between a major and a minor revision.</w:t>
+      </w:r>
+    </w:p>
+    <w:p>
+      <w:pPr>
+        <w:pStyle w:val="PlainText"/>
+        <w:rPr>
+          <w:color w:val="4472C4" w:themeColor="accent1"/>
+        </w:rPr>
+      </w:pPr>
+      <w:r>
+        <w:rPr>
+          <w:color w:val="4472C4" w:themeColor="accent1"/>
+        </w:rPr>
+        <w:t xml:space="preserve">Author response: </w:t>
+      </w:r>
+      <w:r>
+        <w:rPr>
+          <w:color w:val="4472C4" w:themeColor="accent1"/>
+        </w:rPr>
+        <w:t>We appreciate your feedback and have revised and restructured the manuscript as recommended.</w:t>
+      </w:r>
+      <w:r>
+        <w:rPr>
+          <w:color w:val="4472C4" w:themeColor="accent1"/>
+        </w:rPr>
+        <w:t xml:space="preserve"> The revised manuscript and software is greatly improved.</w:t>
+      </w:r>
+    </w:p>
+    <w:p>
+      <w:pPr>
+        <w:pStyle w:val="PlainText"/>
+      </w:pPr>
+    </w:p>
+    <w:p>
+      <w:pPr>
+        <w:pStyle w:val="PlainText"/>
+      </w:pPr>
+      <w:r>
+        <w:t>As two small comments that I just mention for consideration:</w:t>
+      </w:r>
+    </w:p>
+    <w:p>
+      <w:pPr>
+        <w:pStyle w:val="PlainText"/>
+      </w:pPr>
+      <w:r>
+        <w:t xml:space="preserve">1. would it be easier if the package was named LsatTS? This seems more consistent with the acronym </w:t>
+      </w:r>
+    </w:p>
+    <w:p>
+      <w:pPr>
+        <w:pStyle w:val="PlainText"/>
+        <w:rPr>
+          <w:color w:val="4472C4" w:themeColor="accent1"/>
+        </w:rPr>
+      </w:pPr>
+      <w:r>
+        <w:rPr>
+          <w:color w:val="4472C4" w:themeColor="accent1"/>
+        </w:rPr>
+        <w:t xml:space="preserve">Author response: </w:t>
+      </w:r>
+      <w:r>
+        <w:rPr>
+          <w:color w:val="4472C4" w:themeColor="accent1"/>
+        </w:rPr>
+        <w:t xml:space="preserve">To improve clarity and discoverability, we changed the name of the package from </w:t>
       </w:r>
       <w:r>
         <w:rPr>
@@ -1269,6 +1588,20 @@
           <w:iCs/>
           <w:color w:val="4472C4" w:themeColor="accent1"/>
         </w:rPr>
+        <w:t>lsatTS</w:t>
+      </w:r>
+      <w:r>
+        <w:rPr>
+          <w:color w:val="4472C4" w:themeColor="accent1"/>
+        </w:rPr>
+        <w:t xml:space="preserve"> to </w:t>
+      </w:r>
+      <w:r>
+        <w:rPr>
+          <w:i/>
+          <w:iCs/>
+          <w:color w:val="4472C4" w:themeColor="accent1"/>
+        </w:rPr>
         <w:t>LandsatTS</w:t>
       </w:r>
       <w:r>
@@ -1653,24 +1986,23 @@
       </w:r>
       <w:r>
         <w:rPr>
+          <w:color w:val="4472C4" w:themeColor="accent1"/>
+        </w:rPr>
+        <w:t xml:space="preserve">To address this issue, </w:t>
+      </w:r>
+      <w:r>
+        <w:rPr>
           <w:i/>
           <w:iCs/>
           <w:color w:val="4472C4" w:themeColor="accent1"/>
         </w:rPr>
-        <w:t>LandsatTS</w:t>
-      </w:r>
-      <w:r>
-        <w:rPr>
-          <w:color w:val="4472C4" w:themeColor="accent1"/>
-        </w:rPr>
-        <w:t xml:space="preserve"> includes tools to estimate annual maximum vegetation greenness based on site-specific phenological modeling that iteratively fits flexible cubic splines to vegetation greenness time series. Users interested in other aspects of vegetation phenology could extract and process </w:t>
-      </w:r>
-      <w:r>
-        <w:rPr>
-          <w:color w:val="4472C4" w:themeColor="accent1"/>
-        </w:rPr>
-        <w:lastRenderedPageBreak/>
-        <w:t xml:space="preserve">Landsat data using </w:t>
+        <w:t xml:space="preserve">LandsatTS </w:t>
+      </w:r>
+      <w:r>
+        <w:rPr>
+          <w:color w:val="4472C4" w:themeColor="accent1"/>
+        </w:rPr>
+        <w:t xml:space="preserve">includes tools to estimate annual maximum vegetation greenness based on site-specific phenological modeling that iteratively fits cubic splines to vegetation greenness time series. Users interested in other aspects of vegetation phenology (e.g., timing of spring onset or fall senescence) could extract and process Landsat data using </w:t>
       </w:r>
       <w:r>
         <w:rPr>
@@ -1678,13 +2010,14 @@
           <w:iCs/>
           <w:color w:val="4472C4" w:themeColor="accent1"/>
         </w:rPr>
+        <w:lastRenderedPageBreak/>
         <w:t>LandsatTS</w:t>
       </w:r>
       <w:r>
         <w:rPr>
           <w:color w:val="4472C4" w:themeColor="accent1"/>
         </w:rPr>
-        <w:t xml:space="preserve">, but then capitalize on tools provided by other R packages. For instance, the new </w:t>
+        <w:t xml:space="preserve">, but then capitalize on tools provided by other R packages, such as the new </w:t>
       </w:r>
       <w:r>
         <w:rPr>
@@ -1698,19 +2031,43 @@
         <w:rPr>
           <w:color w:val="4472C4" w:themeColor="accent1"/>
         </w:rPr>
-        <w:t xml:space="preserve"> package provides state-of-the-art tools for fitting phenological models that can be used to estimate metrics such as the timing of spring onset and fall senescence (Kong et al. 2022). </w:t>
-      </w:r>
-      <w:r>
-        <w:rPr>
-          <w:color w:val="4472C4" w:themeColor="accent1"/>
-        </w:rPr>
-        <w:t xml:space="preserve">More broadly, </w:t>
-      </w:r>
-      <w:r>
-        <w:rPr>
-          <w:color w:val="4472C4" w:themeColor="accent1"/>
-        </w:rPr>
-        <w:t xml:space="preserve">while </w:t>
+        <w:t xml:space="preserve"> package that provides state-of-the-art tools for fitting phenological models </w:t>
+      </w:r>
+      <w:r>
+        <w:rPr>
+          <w:color w:val="4472C4" w:themeColor="accent1"/>
+        </w:rPr>
+        <w:fldChar w:fldCharType="begin"/>
+      </w:r>
+      <w:r>
+        <w:rPr>
+          <w:color w:val="4472C4" w:themeColor="accent1"/>
+        </w:rPr>
+        <w:instrText xml:space="preserve"> ADDIN EN.CITE &lt;EndNote&gt;&lt;Cite&gt;&lt;Author&gt;Kong&lt;/Author&gt;&lt;Year&gt;2022&lt;/Year&gt;&lt;RecNum&gt;4858&lt;/RecNum&gt;&lt;DisplayText&gt;(Kong et al. 2022)&lt;/DisplayText&gt;&lt;record&gt;&lt;rec-number&gt;4858&lt;/rec-number&gt;&lt;foreign-keys&gt;&lt;key app="EN" db-id="przrz2xfys0et6es02qx0adprs59z2erxf5t" timestamp="1669234897"&gt;4858&lt;/key&gt;&lt;/foreign-keys&gt;&lt;ref-type name="Journal Article"&gt;17&lt;/ref-type&gt;&lt;contributors&gt;&lt;authors&gt;&lt;author&gt;Kong, Dongdong&lt;/author&gt;&lt;author&gt;McVicar, Tim R.&lt;/author&gt;&lt;author&gt;Xiao, Mingzhong&lt;/author&gt;&lt;author&gt;Zhang, Yongqiang&lt;/author&gt;&lt;author&gt;Peña-Arancibia, Jorge L.&lt;/author&gt;&lt;author&gt;Filippa, Gianluca&lt;/author&gt;&lt;author&gt;Xie, Yuxuan&lt;/author&gt;&lt;author&gt;Gu, Xihui&lt;/author&gt;&lt;/authors&gt;&lt;/contributors&gt;&lt;titles&gt;&lt;title&gt;phenofit: An R package for extracting vegetation phenology from time series remote sensing&lt;/title&gt;&lt;secondary-title&gt;Methods in Ecology and Evolution&lt;/secondary-title&gt;&lt;/titles&gt;&lt;periodical&gt;&lt;full-title&gt;Methods in Ecology and Evolution&lt;/full-title&gt;&lt;/periodical&gt;&lt;pages&gt;1508-1527&lt;/pages&gt;&lt;volume&gt;13&lt;/volume&gt;&lt;number&gt;7&lt;/number&gt;&lt;keywords&gt;&lt;keyword&gt;cloud contamination&lt;/keyword&gt;&lt;keyword&gt;R language&lt;/keyword&gt;&lt;keyword&gt;satellite data&lt;/keyword&gt;&lt;keyword&gt;time series reconstruction&lt;/keyword&gt;&lt;keyword&gt;vegetation indices&lt;/keyword&gt;&lt;keyword&gt;vegetation phenology&lt;/keyword&gt;&lt;/keywords&gt;&lt;dates&gt;&lt;year&gt;2022&lt;/year&gt;&lt;pub-dates&gt;&lt;date&gt;2022/07/01&lt;/date&gt;&lt;/pub-dates&gt;&lt;/dates&gt;&lt;publisher&gt;John Wiley &amp;amp; Sons, Ltd&lt;/publisher&gt;&lt;isbn&gt;2041-210X&lt;/isbn&gt;&lt;work-type&gt;https://doi.org/10.1111/2041-210X.13870&lt;/work-type&gt;&lt;urls&gt;&lt;related-urls&gt;&lt;url&gt;https://doi.org/10.1111/2041-210X.13870&lt;/url&gt;&lt;/related-urls&gt;&lt;/urls&gt;&lt;electronic-resource-num&gt;https://doi.org/10.1111/2041-210X.13870&lt;/electronic-resource-num&gt;&lt;access-date&gt;2022/11/23&lt;/access-date&gt;&lt;/record&gt;&lt;/Cite&gt;&lt;/EndNote&gt;</w:instrText>
+      </w:r>
+      <w:r>
+        <w:rPr>
+          <w:color w:val="4472C4" w:themeColor="accent1"/>
+        </w:rPr>
+        <w:fldChar w:fldCharType="separate"/>
+      </w:r>
+      <w:r>
+        <w:rPr>
+          <w:color w:val="4472C4" w:themeColor="accent1"/>
+        </w:rPr>
+        <w:t>(Kong et al. 2022)</w:t>
+      </w:r>
+      <w:r>
+        <w:rPr>
+          <w:color w:val="4472C4" w:themeColor="accent1"/>
+        </w:rPr>
+        <w:fldChar w:fldCharType="end"/>
+      </w:r>
+      <w:r>
+        <w:rPr>
+          <w:color w:val="4472C4" w:themeColor="accent1"/>
+        </w:rPr>
+        <w:t xml:space="preserve">. More broadly, while </w:t>
       </w:r>
       <w:r>
         <w:rPr>
@@ -1724,19 +2081,7 @@
         <w:rPr>
           <w:color w:val="4472C4" w:themeColor="accent1"/>
         </w:rPr>
-        <w:t xml:space="preserve"> provides tools focused on generating high-quality vegetation greenness times series, </w:t>
-      </w:r>
-      <w:r>
-        <w:rPr>
-          <w:color w:val="4472C4" w:themeColor="accent1"/>
-        </w:rPr>
-        <w:t xml:space="preserve">it </w:t>
-      </w:r>
-      <w:r>
-        <w:rPr>
-          <w:color w:val="4472C4" w:themeColor="accent1"/>
-        </w:rPr>
-        <w:t xml:space="preserve">also enables users to undertake other analyses that rely on cleaned and cross-calibrated Landsat data.  </w:t>
+        <w:t xml:space="preserve"> provides tools focused on generating high-quality vegetation greenness times series, it also enables users to undertake other analyses that rely on cleaned and cross-calibrated Landsat data.</w:t>
       </w:r>
     </w:p>
     <w:p>
@@ -2026,7 +2371,7 @@
         <w:rPr>
           <w:color w:val="4472C4" w:themeColor="accent1"/>
         </w:rPr>
-        <w:t xml:space="preserve">The </w:t>
+        <w:t xml:space="preserve">Part of the </w:t>
       </w:r>
       <w:r>
         <w:rPr>
@@ -2056,7 +2401,235 @@
       <w:pPr>
         <w:pStyle w:val="PlainText"/>
         <w:ind w:left="720"/>
-      </w:pPr>
+        <w:rPr>
+          <w:color w:val="4472C4" w:themeColor="accent1"/>
+        </w:rPr>
+      </w:pPr>
+      <w:r>
+        <w:rPr>
+          <w:color w:val="4472C4" w:themeColor="accent1"/>
+        </w:rPr>
+        <w:t xml:space="preserve">Landsat time series analyses that use measurements from multiple sensors are hindered by systematic biases in spectral bands and indices among the Landsat 5 Thematic Mapper (TM), Landsat 7 Enhanced Thematic Mapper Plus (ETM+), and Landsat 8 Operational Land Imager (OLI) sensors </w:t>
+      </w:r>
+      <w:r>
+        <w:rPr>
+          <w:color w:val="4472C4" w:themeColor="accent1"/>
+        </w:rPr>
+        <w:fldChar w:fldCharType="begin">
+          <w:fldData xml:space="preserve">PEVuZE5vdGU+PENpdGU+PEF1dGhvcj5Sb3k8L0F1dGhvcj48WWVhcj4yMDE2PC9ZZWFyPjxSZWNO
+dW0+MzU5MDwvUmVjTnVtPjxEaXNwbGF5VGV4dD4oSnUgYW5kIE1hc2VrIDIwMTYsIFJveSBldCBh
+bC4gMjAxNiwgQmVybmVyIGV0IGFsLiAyMDIwLCBCZXJuZXIgYW5kIEdvZXR6IDIwMjIpPC9EaXNw
+bGF5VGV4dD48cmVjb3JkPjxyZWMtbnVtYmVyPjM1OTA8L3JlYy1udW1iZXI+PGZvcmVpZ24ta2V5
+cz48a2V5IGFwcD0iRU4iIGRiLWlkPSJwcnpyejJ4ZnlzMGV0NmVzMDJxeDBhZHByczU5ejJlcnhm
+NXQiIHRpbWVzdGFtcD0iMTUxOTMzMTI1MCI+MzU5MDwva2V5PjwvZm9yZWlnbi1rZXlzPjxyZWYt
+dHlwZSBuYW1lPSJKb3VybmFsIEFydGljbGUiPjE3PC9yZWYtdHlwZT48Y29udHJpYnV0b3JzPjxh
+dXRob3JzPjxhdXRob3I+Um95LCBELiBQLjwvYXV0aG9yPjxhdXRob3I+S292YWxza3l5LCBWLjwv
+YXV0aG9yPjxhdXRob3I+WmhhbmcsIEguIEsuPC9hdXRob3I+PGF1dGhvcj5WZXJtb3RlLCBFLiBG
+LjwvYXV0aG9yPjxhdXRob3I+WWFuLCBMLjwvYXV0aG9yPjxhdXRob3I+S3VtYXIsIFMuIFMuPC9h
+dXRob3I+PGF1dGhvcj5FZ29yb3YsIEEuPC9hdXRob3I+PC9hdXRob3JzPjwvY29udHJpYnV0b3Jz
+Pjx0aXRsZXM+PHRpdGxlPkNoYXJhY3Rlcml6YXRpb24gb2YgTGFuZHNhdC03IHRvIExhbmRzYXQt
+OCByZWZsZWN0aXZlIHdhdmVsZW5ndGggYW5kIG5vcm1hbGl6ZWQgZGlmZmVyZW5jZSB2ZWdldGF0
+aW9uIGluZGV4IGNvbnRpbnVpdHk8L3RpdGxlPjxzZWNvbmRhcnktdGl0bGU+UmVtb3RlIFNlbnNp
+bmcgb2YgRW52aXJvbm1lbnQ8L3NlY29uZGFyeS10aXRsZT48L3RpdGxlcz48cGVyaW9kaWNhbD48
+ZnVsbC10aXRsZT5SZW1vdGUgU2Vuc2luZyBvZiBFbnZpcm9ubWVudDwvZnVsbC10aXRsZT48L3Bl
+cmlvZGljYWw+PHBhZ2VzPjU3LTcwPC9wYWdlcz48dm9sdW1lPjE4NTwvdm9sdW1lPjxrZXl3b3Jk
+cz48a2V5d29yZD5MYW5kc2F0PC9rZXl3b3JkPjxrZXl3b3JkPkNvbnRpbnVpdHk8L2tleXdvcmQ+
+PGtleXdvcmQ+UmVmbGVjdGFuY2U8L2tleXdvcmQ+PGtleXdvcmQ+TmR2aTwva2V5d29yZD48a2V5
+d29yZD5PTEk8L2tleXdvcmQ+PGtleXdvcmQ+RVRNKzwva2V5d29yZD48L2tleXdvcmRzPjxkYXRl
+cz48eWVhcj4yMDE2PC95ZWFyPjxwdWItZGF0ZXM+PGRhdGU+MjAxNi8xMS8wMS88L2RhdGU+PC9w
+dWItZGF0ZXM+PC9kYXRlcz48aXNibj4wMDM0LTQyNTc8L2lzYm4+PHVybHM+PHJlbGF0ZWQtdXJs
+cz48dXJsPmh0dHA6Ly93d3cuc2NpZW5jZWRpcmVjdC5jb20vc2NpZW5jZS9hcnRpY2xlL3BpaS9T
+MDAzNDQyNTcxNTMwMjQ1NTwvdXJsPjwvcmVsYXRlZC11cmxzPjwvdXJscz48ZWxlY3Ryb25pYy1y
+ZXNvdXJjZS1udW0+aHR0cHM6Ly9kb2kub3JnLzEwLjEwMTYvai5yc2UuMjAxNS4xMi4wMjQ8L2Vs
+ZWN0cm9uaWMtcmVzb3VyY2UtbnVtPjwvcmVjb3JkPjwvQ2l0ZT48Q2l0ZT48QXV0aG9yPkp1PC9B
+dXRob3I+PFllYXI+MjAxNjwvWWVhcj48UmVjTnVtPjMyMzU8L1JlY051bT48cmVjb3JkPjxyZWMt
+bnVtYmVyPjMyMzU8L3JlYy1udW1iZXI+PGZvcmVpZ24ta2V5cz48a2V5IGFwcD0iRU4iIGRiLWlk
+PSJwcnpyejJ4ZnlzMGV0NmVzMDJxeDBhZHByczU5ejJlcnhmNXQiIHRpbWVzdGFtcD0iMCI+MzIz
+NTwva2V5PjwvZm9yZWlnbi1rZXlzPjxyZWYtdHlwZSBuYW1lPSJKb3VybmFsIEFydGljbGUiPjE3
+PC9yZWYtdHlwZT48Y29udHJpYnV0b3JzPjxhdXRob3JzPjxhdXRob3I+SnUsIEp1bmNoYW5nPC9h
+dXRob3I+PGF1dGhvcj5NYXNlaywgSmVmZnJleSBHPC9hdXRob3I+PC9hdXRob3JzPjwvY29udHJp
+YnV0b3JzPjx0aXRsZXM+PHRpdGxlPlRoZSB2ZWdldGF0aW9uIGdyZWVubmVzcyB0cmVuZCBpbiBD
+YW5hZGEgYW5kIFVTIEFsYXNrYSBmcm9tIDE5ODTigJMyMDEyIExhbmRzYXQgZGF0YTwvdGl0bGU+
+PHNlY29uZGFyeS10aXRsZT5SZW1vdGUgU2Vuc2luZyBvZiBFbnZpcm9ubWVudDwvc2Vjb25kYXJ5
+LXRpdGxlPjwvdGl0bGVzPjxwZXJpb2RpY2FsPjxmdWxsLXRpdGxlPlJlbW90ZSBTZW5zaW5nIG9m
+IEVudmlyb25tZW50PC9mdWxsLXRpdGxlPjwvcGVyaW9kaWNhbD48cGFnZXM+MS0xNjwvcGFnZXM+
+PHZvbHVtZT4xNzY8L3ZvbHVtZT48ZGF0ZXM+PHllYXI+MjAxNjwveWVhcj48L2RhdGVzPjx1cmxz
+PjwvdXJscz48ZWxlY3Ryb25pYy1yZXNvdXJjZS1udW0+MTAuMTAxNi9qLnJzZS4yMDE2LjAxLjAw
+MTwvZWxlY3Ryb25pYy1yZXNvdXJjZS1udW0+PC9yZWNvcmQ+PC9DaXRlPjxDaXRlPjxBdXRob3I+
+QmVybmVyPC9BdXRob3I+PFllYXI+MjAyMDwvWWVhcj48UmVjTnVtPjM3NTU8L1JlY051bT48cmVj
+b3JkPjxyZWMtbnVtYmVyPjM3NTU8L3JlYy1udW1iZXI+PGZvcmVpZ24ta2V5cz48a2V5IGFwcD0i
+RU4iIGRiLWlkPSJwcnpyejJ4ZnlzMGV0NmVzMDJxeDBhZHByczU5ejJlcnhmNXQiIHRpbWVzdGFt
+cD0iMTU0MzUxMjYzOCI+Mzc1NTwva2V5PjwvZm9yZWlnbi1rZXlzPjxyZWYtdHlwZSBuYW1lPSJK
+b3VybmFsIEFydGljbGUiPjE3PC9yZWYtdHlwZT48Y29udHJpYnV0b3JzPjxhdXRob3JzPjxhdXRo
+b3I+QmVybmVyLCBMLlQuPC9hdXRob3I+PGF1dGhvcj5NYXNzZXksIFIuPC9hdXRob3I+PGF1dGhv
+cj5KYW50eiwgUC48L2F1dGhvcj48YXV0aG9yPkZvcmJlcywgQi5DLjwvYXV0aG9yPjxhdXRob3I+
+TWFjaWFzLUZhdXJpYSwgTS48L2F1dGhvcj48YXV0aG9yPk15ZXJzLVNtaXRoLCBJLiBILjwvYXV0
+aG9yPjxhdXRob3I+S3VtcHVsYSwgVGltbzwvYXV0aG9yPjxhdXRob3I+R2F1dGhpZXIsIEcuPC9h
+dXRob3I+PGF1dGhvcj5BbmRyZXUtSGF5bGVzLCBMLjwvYXV0aG9yPjxhdXRob3I+R2FnbGlvdGks
+IEIuPC9hdXRob3I+PGF1dGhvcj5CdXJucywgUC5KLjwvYXV0aG9yPjxhdXRob3I+WmV0dGVyYmVy
+ZywgUC48L2F1dGhvcj48YXV0aG9yPkQmYXBvcztBcnJpZ28sIFIuPC9hdXRob3I+PGF1dGhvcj5H
+b2V0eiwgUy5KLjwvYXV0aG9yPjwvYXV0aG9ycz48L2NvbnRyaWJ1dG9ycz48dGl0bGVzPjx0aXRs
+ZT5TdW1tZXIgd2FybWluZyBleHBsYWlucyB3aWRlc3ByZWFkIGJ1dCBub3QgdW5pZm9ybSBncmVl
+bmluZyBpbiB0aGUgQXJjdGljIHR1bmRyYSBiaW9tZTwvdGl0bGU+PHNlY29uZGFyeS10aXRsZT5O
+YXR1cmUgQ29tbXVuaWNhdGlvbnM8L3NlY29uZGFyeS10aXRsZT48L3RpdGxlcz48cGVyaW9kaWNh
+bD48ZnVsbC10aXRsZT5OYXR1cmUgY29tbXVuaWNhdGlvbnM8L2Z1bGwtdGl0bGU+PC9wZXJpb2Rp
+Y2FsPjxwYWdlcz40NjIxPC9wYWdlcz48dm9sdW1lPjExPC92b2x1bWU+PGRhdGVzPjx5ZWFyPjIw
+MjA8L3llYXI+PC9kYXRlcz48dXJscz48L3VybHM+PGVsZWN0cm9uaWMtcmVzb3VyY2UtbnVtPjEw
+LjEwMzgvczQxNDY3LTAyMC0xODQ3OS01PC9lbGVjdHJvbmljLXJlc291cmNlLW51bT48L3JlY29y
+ZD48L0NpdGU+PENpdGU+PEF1dGhvcj5CZXJuZXI8L0F1dGhvcj48WWVhcj4yMDIyPC9ZZWFyPjxS
+ZWNOdW0+NDQ2MDwvUmVjTnVtPjxyZWNvcmQ+PHJlYy1udW1iZXI+NDQ2MDwvcmVjLW51bWJlcj48
+Zm9yZWlnbi1rZXlzPjxrZXkgYXBwPSJFTiIgZGItaWQ9InByenJ6MnhmeXMwZXQ2ZXMwMnF4MGFk
+cHJzNTl6MmVyeGY1dCIgdGltZXN0YW1wPSIxNjEzNDEwMjg2Ij40NDYwPC9rZXk+PC9mb3JlaWdu
+LWtleXM+PHJlZi10eXBlIG5hbWU9IkpvdXJuYWwgQXJ0aWNsZSI+MTc8L3JlZi10eXBlPjxjb250
+cmlidXRvcnM+PGF1dGhvcnM+PGF1dGhvcj5CZXJuZXIsIEwuVC48L2F1dGhvcj48YXV0aG9yPkdv
+ZXR6LCBTLkouPC9hdXRob3I+PC9hdXRob3JzPjwvY29udHJpYnV0b3JzPjx0aXRsZXM+PHRpdGxl
+PlNhdGVsbGl0ZSBvYnNlcnZhdGlvbnMgZG9jdW1lbnQgdHJlbmRzIGNvbnNpc3RlbnQgd2l0aCBh
+IGJvcmVhbCBmb3Jlc3QgYmlvbWUgc2hpZnQ8L3RpdGxlPjxzZWNvbmRhcnktdGl0bGU+R2xvYmFs
+IENoYW5nZSBCaW9sb2d5PC9zZWNvbmRhcnktdGl0bGU+PC90aXRsZXM+PHBlcmlvZGljYWw+PGZ1
+bGwtdGl0bGU+R2xvYmFsIENoYW5nZSBCaW9sb2d5PC9mdWxsLXRpdGxlPjwvcGVyaW9kaWNhbD48
+cGFnZXM+MzI3NeKAkzMyOTI8L3BhZ2VzPjx2b2x1bWU+Mjg8L3ZvbHVtZT48bnVtYmVyPjEwPC9u
+dW1iZXI+PGRhdGVzPjx5ZWFyPjIwMjI8L3llYXI+PC9kYXRlcz48dXJscz48L3VybHM+PGVsZWN0
+cm9uaWMtcmVzb3VyY2UtbnVtPjEwLjExMTEvZ2NiLjE2MTIxPC9lbGVjdHJvbmljLXJlc291cmNl
+LW51bT48L3JlY29yZD48L0NpdGU+PC9FbmROb3RlPgB=
+</w:fldData>
+        </w:fldChar>
+      </w:r>
+      <w:r>
+        <w:rPr>
+          <w:color w:val="4472C4" w:themeColor="accent1"/>
+        </w:rPr>
+        <w:instrText xml:space="preserve"> ADDIN EN.CITE </w:instrText>
+      </w:r>
+      <w:r>
+        <w:rPr>
+          <w:color w:val="4472C4" w:themeColor="accent1"/>
+        </w:rPr>
+        <w:fldChar w:fldCharType="begin">
+          <w:fldData xml:space="preserve">PEVuZE5vdGU+PENpdGU+PEF1dGhvcj5Sb3k8L0F1dGhvcj48WWVhcj4yMDE2PC9ZZWFyPjxSZWNO
+dW0+MzU5MDwvUmVjTnVtPjxEaXNwbGF5VGV4dD4oSnUgYW5kIE1hc2VrIDIwMTYsIFJveSBldCBh
+bC4gMjAxNiwgQmVybmVyIGV0IGFsLiAyMDIwLCBCZXJuZXIgYW5kIEdvZXR6IDIwMjIpPC9EaXNw
+bGF5VGV4dD48cmVjb3JkPjxyZWMtbnVtYmVyPjM1OTA8L3JlYy1udW1iZXI+PGZvcmVpZ24ta2V5
+cz48a2V5IGFwcD0iRU4iIGRiLWlkPSJwcnpyejJ4ZnlzMGV0NmVzMDJxeDBhZHByczU5ejJlcnhm
+NXQiIHRpbWVzdGFtcD0iMTUxOTMzMTI1MCI+MzU5MDwva2V5PjwvZm9yZWlnbi1rZXlzPjxyZWYt
+dHlwZSBuYW1lPSJKb3VybmFsIEFydGljbGUiPjE3PC9yZWYtdHlwZT48Y29udHJpYnV0b3JzPjxh
+dXRob3JzPjxhdXRob3I+Um95LCBELiBQLjwvYXV0aG9yPjxhdXRob3I+S292YWxza3l5LCBWLjwv
+YXV0aG9yPjxhdXRob3I+WmhhbmcsIEguIEsuPC9hdXRob3I+PGF1dGhvcj5WZXJtb3RlLCBFLiBG
+LjwvYXV0aG9yPjxhdXRob3I+WWFuLCBMLjwvYXV0aG9yPjxhdXRob3I+S3VtYXIsIFMuIFMuPC9h
+dXRob3I+PGF1dGhvcj5FZ29yb3YsIEEuPC9hdXRob3I+PC9hdXRob3JzPjwvY29udHJpYnV0b3Jz
+Pjx0aXRsZXM+PHRpdGxlPkNoYXJhY3Rlcml6YXRpb24gb2YgTGFuZHNhdC03IHRvIExhbmRzYXQt
+OCByZWZsZWN0aXZlIHdhdmVsZW5ndGggYW5kIG5vcm1hbGl6ZWQgZGlmZmVyZW5jZSB2ZWdldGF0
+aW9uIGluZGV4IGNvbnRpbnVpdHk8L3RpdGxlPjxzZWNvbmRhcnktdGl0bGU+UmVtb3RlIFNlbnNp
+bmcgb2YgRW52aXJvbm1lbnQ8L3NlY29uZGFyeS10aXRsZT48L3RpdGxlcz48cGVyaW9kaWNhbD48
+ZnVsbC10aXRsZT5SZW1vdGUgU2Vuc2luZyBvZiBFbnZpcm9ubWVudDwvZnVsbC10aXRsZT48L3Bl
+cmlvZGljYWw+PHBhZ2VzPjU3LTcwPC9wYWdlcz48dm9sdW1lPjE4NTwvdm9sdW1lPjxrZXl3b3Jk
+cz48a2V5d29yZD5MYW5kc2F0PC9rZXl3b3JkPjxrZXl3b3JkPkNvbnRpbnVpdHk8L2tleXdvcmQ+
+PGtleXdvcmQ+UmVmbGVjdGFuY2U8L2tleXdvcmQ+PGtleXdvcmQ+TmR2aTwva2V5d29yZD48a2V5
+d29yZD5PTEk8L2tleXdvcmQ+PGtleXdvcmQ+RVRNKzwva2V5d29yZD48L2tleXdvcmRzPjxkYXRl
+cz48eWVhcj4yMDE2PC95ZWFyPjxwdWItZGF0ZXM+PGRhdGU+MjAxNi8xMS8wMS88L2RhdGU+PC9w
+dWItZGF0ZXM+PC9kYXRlcz48aXNibj4wMDM0LTQyNTc8L2lzYm4+PHVybHM+PHJlbGF0ZWQtdXJs
+cz48dXJsPmh0dHA6Ly93d3cuc2NpZW5jZWRpcmVjdC5jb20vc2NpZW5jZS9hcnRpY2xlL3BpaS9T
+MDAzNDQyNTcxNTMwMjQ1NTwvdXJsPjwvcmVsYXRlZC11cmxzPjwvdXJscz48ZWxlY3Ryb25pYy1y
+ZXNvdXJjZS1udW0+aHR0cHM6Ly9kb2kub3JnLzEwLjEwMTYvai5yc2UuMjAxNS4xMi4wMjQ8L2Vs
+ZWN0cm9uaWMtcmVzb3VyY2UtbnVtPjwvcmVjb3JkPjwvQ2l0ZT48Q2l0ZT48QXV0aG9yPkp1PC9B
+dXRob3I+PFllYXI+MjAxNjwvWWVhcj48UmVjTnVtPjMyMzU8L1JlY051bT48cmVjb3JkPjxyZWMt
+bnVtYmVyPjMyMzU8L3JlYy1udW1iZXI+PGZvcmVpZ24ta2V5cz48a2V5IGFwcD0iRU4iIGRiLWlk
+PSJwcnpyejJ4ZnlzMGV0NmVzMDJxeDBhZHByczU5ejJlcnhmNXQiIHRpbWVzdGFtcD0iMCI+MzIz
+NTwva2V5PjwvZm9yZWlnbi1rZXlzPjxyZWYtdHlwZSBuYW1lPSJKb3VybmFsIEFydGljbGUiPjE3
+PC9yZWYtdHlwZT48Y29udHJpYnV0b3JzPjxhdXRob3JzPjxhdXRob3I+SnUsIEp1bmNoYW5nPC9h
+dXRob3I+PGF1dGhvcj5NYXNlaywgSmVmZnJleSBHPC9hdXRob3I+PC9hdXRob3JzPjwvY29udHJp
+YnV0b3JzPjx0aXRsZXM+PHRpdGxlPlRoZSB2ZWdldGF0aW9uIGdyZWVubmVzcyB0cmVuZCBpbiBD
+YW5hZGEgYW5kIFVTIEFsYXNrYSBmcm9tIDE5ODTigJMyMDEyIExhbmRzYXQgZGF0YTwvdGl0bGU+
+PHNlY29uZGFyeS10aXRsZT5SZW1vdGUgU2Vuc2luZyBvZiBFbnZpcm9ubWVudDwvc2Vjb25kYXJ5
+LXRpdGxlPjwvdGl0bGVzPjxwZXJpb2RpY2FsPjxmdWxsLXRpdGxlPlJlbW90ZSBTZW5zaW5nIG9m
+IEVudmlyb25tZW50PC9mdWxsLXRpdGxlPjwvcGVyaW9kaWNhbD48cGFnZXM+MS0xNjwvcGFnZXM+
+PHZvbHVtZT4xNzY8L3ZvbHVtZT48ZGF0ZXM+PHllYXI+MjAxNjwveWVhcj48L2RhdGVzPjx1cmxz
+PjwvdXJscz48ZWxlY3Ryb25pYy1yZXNvdXJjZS1udW0+MTAuMTAxNi9qLnJzZS4yMDE2LjAxLjAw
+MTwvZWxlY3Ryb25pYy1yZXNvdXJjZS1udW0+PC9yZWNvcmQ+PC9DaXRlPjxDaXRlPjxBdXRob3I+
+QmVybmVyPC9BdXRob3I+PFllYXI+MjAyMDwvWWVhcj48UmVjTnVtPjM3NTU8L1JlY051bT48cmVj
+b3JkPjxyZWMtbnVtYmVyPjM3NTU8L3JlYy1udW1iZXI+PGZvcmVpZ24ta2V5cz48a2V5IGFwcD0i
+RU4iIGRiLWlkPSJwcnpyejJ4ZnlzMGV0NmVzMDJxeDBhZHByczU5ejJlcnhmNXQiIHRpbWVzdGFt
+cD0iMTU0MzUxMjYzOCI+Mzc1NTwva2V5PjwvZm9yZWlnbi1rZXlzPjxyZWYtdHlwZSBuYW1lPSJK
+b3VybmFsIEFydGljbGUiPjE3PC9yZWYtdHlwZT48Y29udHJpYnV0b3JzPjxhdXRob3JzPjxhdXRo
+b3I+QmVybmVyLCBMLlQuPC9hdXRob3I+PGF1dGhvcj5NYXNzZXksIFIuPC9hdXRob3I+PGF1dGhv
+cj5KYW50eiwgUC48L2F1dGhvcj48YXV0aG9yPkZvcmJlcywgQi5DLjwvYXV0aG9yPjxhdXRob3I+
+TWFjaWFzLUZhdXJpYSwgTS48L2F1dGhvcj48YXV0aG9yPk15ZXJzLVNtaXRoLCBJLiBILjwvYXV0
+aG9yPjxhdXRob3I+S3VtcHVsYSwgVGltbzwvYXV0aG9yPjxhdXRob3I+R2F1dGhpZXIsIEcuPC9h
+dXRob3I+PGF1dGhvcj5BbmRyZXUtSGF5bGVzLCBMLjwvYXV0aG9yPjxhdXRob3I+R2FnbGlvdGks
+IEIuPC9hdXRob3I+PGF1dGhvcj5CdXJucywgUC5KLjwvYXV0aG9yPjxhdXRob3I+WmV0dGVyYmVy
+ZywgUC48L2F1dGhvcj48YXV0aG9yPkQmYXBvcztBcnJpZ28sIFIuPC9hdXRob3I+PGF1dGhvcj5H
+b2V0eiwgUy5KLjwvYXV0aG9yPjwvYXV0aG9ycz48L2NvbnRyaWJ1dG9ycz48dGl0bGVzPjx0aXRs
+ZT5TdW1tZXIgd2FybWluZyBleHBsYWlucyB3aWRlc3ByZWFkIGJ1dCBub3QgdW5pZm9ybSBncmVl
+bmluZyBpbiB0aGUgQXJjdGljIHR1bmRyYSBiaW9tZTwvdGl0bGU+PHNlY29uZGFyeS10aXRsZT5O
+YXR1cmUgQ29tbXVuaWNhdGlvbnM8L3NlY29uZGFyeS10aXRsZT48L3RpdGxlcz48cGVyaW9kaWNh
+bD48ZnVsbC10aXRsZT5OYXR1cmUgY29tbXVuaWNhdGlvbnM8L2Z1bGwtdGl0bGU+PC9wZXJpb2Rp
+Y2FsPjxwYWdlcz40NjIxPC9wYWdlcz48dm9sdW1lPjExPC92b2x1bWU+PGRhdGVzPjx5ZWFyPjIw
+MjA8L3llYXI+PC9kYXRlcz48dXJscz48L3VybHM+PGVsZWN0cm9uaWMtcmVzb3VyY2UtbnVtPjEw
+LjEwMzgvczQxNDY3LTAyMC0xODQ3OS01PC9lbGVjdHJvbmljLXJlc291cmNlLW51bT48L3JlY29y
+ZD48L0NpdGU+PENpdGU+PEF1dGhvcj5CZXJuZXI8L0F1dGhvcj48WWVhcj4yMDIyPC9ZZWFyPjxS
+ZWNOdW0+NDQ2MDwvUmVjTnVtPjxyZWNvcmQ+PHJlYy1udW1iZXI+NDQ2MDwvcmVjLW51bWJlcj48
+Zm9yZWlnbi1rZXlzPjxrZXkgYXBwPSJFTiIgZGItaWQ9InByenJ6MnhmeXMwZXQ2ZXMwMnF4MGFk
+cHJzNTl6MmVyeGY1dCIgdGltZXN0YW1wPSIxNjEzNDEwMjg2Ij40NDYwPC9rZXk+PC9mb3JlaWdu
+LWtleXM+PHJlZi10eXBlIG5hbWU9IkpvdXJuYWwgQXJ0aWNsZSI+MTc8L3JlZi10eXBlPjxjb250
+cmlidXRvcnM+PGF1dGhvcnM+PGF1dGhvcj5CZXJuZXIsIEwuVC48L2F1dGhvcj48YXV0aG9yPkdv
+ZXR6LCBTLkouPC9hdXRob3I+PC9hdXRob3JzPjwvY29udHJpYnV0b3JzPjx0aXRsZXM+PHRpdGxl
+PlNhdGVsbGl0ZSBvYnNlcnZhdGlvbnMgZG9jdW1lbnQgdHJlbmRzIGNvbnNpc3RlbnQgd2l0aCBh
+IGJvcmVhbCBmb3Jlc3QgYmlvbWUgc2hpZnQ8L3RpdGxlPjxzZWNvbmRhcnktdGl0bGU+R2xvYmFs
+IENoYW5nZSBCaW9sb2d5PC9zZWNvbmRhcnktdGl0bGU+PC90aXRsZXM+PHBlcmlvZGljYWw+PGZ1
+bGwtdGl0bGU+R2xvYmFsIENoYW5nZSBCaW9sb2d5PC9mdWxsLXRpdGxlPjwvcGVyaW9kaWNhbD48
+cGFnZXM+MzI3NeKAkzMyOTI8L3BhZ2VzPjx2b2x1bWU+Mjg8L3ZvbHVtZT48bnVtYmVyPjEwPC9u
+dW1iZXI+PGRhdGVzPjx5ZWFyPjIwMjI8L3llYXI+PC9kYXRlcz48dXJscz48L3VybHM+PGVsZWN0
+cm9uaWMtcmVzb3VyY2UtbnVtPjEwLjExMTEvZ2NiLjE2MTIxPC9lbGVjdHJvbmljLXJlc291cmNl
+LW51bT48L3JlY29yZD48L0NpdGU+PC9FbmROb3RlPgB=
+</w:fldData>
+        </w:fldChar>
+      </w:r>
+      <w:r>
+        <w:rPr>
+          <w:color w:val="4472C4" w:themeColor="accent1"/>
+        </w:rPr>
+        <w:instrText xml:space="preserve"> ADDIN EN.CITE.DATA </w:instrText>
+      </w:r>
+      <w:r>
+        <w:rPr>
+          <w:color w:val="4472C4" w:themeColor="accent1"/>
+        </w:rPr>
+      </w:r>
+      <w:r>
+        <w:rPr>
+          <w:color w:val="4472C4" w:themeColor="accent1"/>
+        </w:rPr>
+        <w:fldChar w:fldCharType="end"/>
+      </w:r>
+      <w:r>
+        <w:rPr>
+          <w:color w:val="4472C4" w:themeColor="accent1"/>
+        </w:rPr>
+      </w:r>
+      <w:r>
+        <w:rPr>
+          <w:color w:val="4472C4" w:themeColor="accent1"/>
+        </w:rPr>
+        <w:fldChar w:fldCharType="separate"/>
+      </w:r>
+      <w:r>
+        <w:rPr>
+          <w:color w:val="4472C4" w:themeColor="accent1"/>
+        </w:rPr>
+        <w:t>(Ju and Masek 2016, Roy et al. 2016, Berner et al. 2020, Berner and Goetz 2022)</w:t>
+      </w:r>
+      <w:r>
+        <w:rPr>
+          <w:color w:val="4472C4" w:themeColor="accent1"/>
+        </w:rPr>
+        <w:fldChar w:fldCharType="end"/>
+      </w:r>
+      <w:r>
+        <w:rPr>
+          <w:color w:val="4472C4" w:themeColor="accent1"/>
+        </w:rPr>
+        <w:t xml:space="preserve">. If unaccounted for, these biases can introduce pronounced artificial trends into combined time series, such as spurious increases over time in spectral indices of vegetation greenness including the widely used Normalized Difference Vegetation Index (NDVI) (Sulla-Menashe et al. 2017). </w:t>
+      </w:r>
+      <w:bookmarkStart w:id="0" w:name="_Hlk121734041"/>
       <w:r>
         <w:rPr>
           <w:color w:val="4472C4" w:themeColor="accent1"/>
@@ -2070,44 +2643,44 @@
         <w:fldChar w:fldCharType="begin">
           <w:fldData xml:space="preserve">PEVuZE5vdGU+PENpdGU+PEF1dGhvcj5Sb3k8L0F1dGhvcj48WWVhcj4yMDE2PC9ZZWFyPjxSZWNO
 dW0+MzU5MDwvUmVjTnVtPjxQcmVmaXg+ZS5nLmAsIDwvUHJlZml4PjxEaXNwbGF5VGV4dD4oZS5n
-LiwgSnUgYW5kIE1hc2VrLCAyMDE2O1JveSBldCBhbC4sIDIwMTYpPC9EaXNwbGF5VGV4dD48cmVj
-b3JkPjxyZWMtbnVtYmVyPjM1OTA8L3JlYy1udW1iZXI+PGZvcmVpZ24ta2V5cz48a2V5IGFwcD0i
-RU4iIGRiLWlkPSJwcnpyejJ4ZnlzMGV0NmVzMDJxeDBhZHByczU5ejJlcnhmNXQiIHRpbWVzdGFt
-cD0iMTUxOTMzMTI1MCI+MzU5MDwva2V5PjwvZm9yZWlnbi1rZXlzPjxyZWYtdHlwZSBuYW1lPSJK
-b3VybmFsIEFydGljbGUiPjE3PC9yZWYtdHlwZT48Y29udHJpYnV0b3JzPjxhdXRob3JzPjxhdXRo
-b3I+Um95LCBELiBQLjwvYXV0aG9yPjxhdXRob3I+S292YWxza3l5LCBWLjwvYXV0aG9yPjxhdXRo
-b3I+WmhhbmcsIEguIEsuPC9hdXRob3I+PGF1dGhvcj5WZXJtb3RlLCBFLiBGLjwvYXV0aG9yPjxh
-dXRob3I+WWFuLCBMLjwvYXV0aG9yPjxhdXRob3I+S3VtYXIsIFMuIFMuPC9hdXRob3I+PGF1dGhv
-cj5FZ29yb3YsIEEuPC9hdXRob3I+PC9hdXRob3JzPjwvY29udHJpYnV0b3JzPjx0aXRsZXM+PHRp
-dGxlPkNoYXJhY3Rlcml6YXRpb24gb2YgTGFuZHNhdC03IHRvIExhbmRzYXQtOCByZWZsZWN0aXZl
-IHdhdmVsZW5ndGggYW5kIG5vcm1hbGl6ZWQgZGlmZmVyZW5jZSB2ZWdldGF0aW9uIGluZGV4IGNv
-bnRpbnVpdHk8L3RpdGxlPjxzZWNvbmRhcnktdGl0bGU+UmVtb3RlIFNlbnNpbmcgb2YgRW52aXJv
-bm1lbnQ8L3NlY29uZGFyeS10aXRsZT48L3RpdGxlcz48cGVyaW9kaWNhbD48ZnVsbC10aXRsZT5S
-ZW1vdGUgU2Vuc2luZyBvZiBFbnZpcm9ubWVudDwvZnVsbC10aXRsZT48L3BlcmlvZGljYWw+PHBh
-Z2VzPjU3LTcwPC9wYWdlcz48dm9sdW1lPjE4NTwvdm9sdW1lPjxrZXl3b3Jkcz48a2V5d29yZD5M
-YW5kc2F0PC9rZXl3b3JkPjxrZXl3b3JkPkNvbnRpbnVpdHk8L2tleXdvcmQ+PGtleXdvcmQ+UmVm
-bGVjdGFuY2U8L2tleXdvcmQ+PGtleXdvcmQ+TmR2aTwva2V5d29yZD48a2V5d29yZD5PTEk8L2tl
-eXdvcmQ+PGtleXdvcmQ+RVRNKzwva2V5d29yZD48L2tleXdvcmRzPjxkYXRlcz48eWVhcj4yMDE2
-PC95ZWFyPjxwdWItZGF0ZXM+PGRhdGU+MjAxNi8xMS8wMS88L2RhdGU+PC9wdWItZGF0ZXM+PC9k
-YXRlcz48aXNibj4wMDM0LTQyNTc8L2lzYm4+PHVybHM+PHJlbGF0ZWQtdXJscz48dXJsPmh0dHA6
-Ly93d3cuc2NpZW5jZWRpcmVjdC5jb20vc2NpZW5jZS9hcnRpY2xlL3BpaS9TMDAzNDQyNTcxNTMw
-MjQ1NTwvdXJsPjwvcmVsYXRlZC11cmxzPjwvdXJscz48ZWxlY3Ryb25pYy1yZXNvdXJjZS1udW0+
-aHR0cHM6Ly9kb2kub3JnLzEwLjEwMTYvai5yc2UuMjAxNS4xMi4wMjQ8L2VsZWN0cm9uaWMtcmVz
-b3VyY2UtbnVtPjwvcmVjb3JkPjwvQ2l0ZT48Q2l0ZT48QXV0aG9yPkp1PC9BdXRob3I+PFllYXI+
-MjAxNjwvWWVhcj48UmVjTnVtPjMyMzU8L1JlY051bT48cmVjb3JkPjxyZWMtbnVtYmVyPjMyMzU8
-L3JlYy1udW1iZXI+PGZvcmVpZ24ta2V5cz48a2V5IGFwcD0iRU4iIGRiLWlkPSJwcnpyejJ4Znlz
-MGV0NmVzMDJxeDBhZHByczU5ejJlcnhmNXQiIHRpbWVzdGFtcD0iMCI+MzIzNTwva2V5PjwvZm9y
-ZWlnbi1rZXlzPjxyZWYtdHlwZSBuYW1lPSJKb3VybmFsIEFydGljbGUiPjE3PC9yZWYtdHlwZT48
-Y29udHJpYnV0b3JzPjxhdXRob3JzPjxhdXRob3I+SnUsIEp1bmNoYW5nPC9hdXRob3I+PGF1dGhv
-cj5NYXNlaywgSmVmZnJleSBHPC9hdXRob3I+PC9hdXRob3JzPjwvY29udHJpYnV0b3JzPjx0aXRs
-ZXM+PHRpdGxlPlRoZSB2ZWdldGF0aW9uIGdyZWVubmVzcyB0cmVuZCBpbiBDYW5hZGEgYW5kIFVT
-IEFsYXNrYSBmcm9tIDE5ODTigJMyMDEyIExhbmRzYXQgZGF0YTwvdGl0bGU+PHNlY29uZGFyeS10
-aXRsZT5SZW1vdGUgU2Vuc2luZyBvZiBFbnZpcm9ubWVudDwvc2Vjb25kYXJ5LXRpdGxlPjwvdGl0
-bGVzPjxwZXJpb2RpY2FsPjxmdWxsLXRpdGxlPlJlbW90ZSBTZW5zaW5nIG9mIEVudmlyb25tZW50
-PC9mdWxsLXRpdGxlPjwvcGVyaW9kaWNhbD48cGFnZXM+MS0xNjwvcGFnZXM+PHZvbHVtZT4xNzY8
-L3ZvbHVtZT48ZGF0ZXM+PHllYXI+MjAxNjwveWVhcj48L2RhdGVzPjx1cmxzPjwvdXJscz48ZWxl
-Y3Ryb25pYy1yZXNvdXJjZS1udW0+MTAuMTAxNi9qLnJzZS4yMDE2LjAxLjAwMTwvZWxlY3Ryb25p
-Yy1yZXNvdXJjZS1udW0+PC9yZWNvcmQ+PC9DaXRlPjwvRW5kTm90ZT5=
+LiwgSnUgYW5kIE1hc2VrIDIwMTYsIFJveSBldCBhbC4gMjAxNik8L0Rpc3BsYXlUZXh0PjxyZWNv
+cmQ+PHJlYy1udW1iZXI+MzU5MDwvcmVjLW51bWJlcj48Zm9yZWlnbi1rZXlzPjxrZXkgYXBwPSJF
+TiIgZGItaWQ9InByenJ6MnhmeXMwZXQ2ZXMwMnF4MGFkcHJzNTl6MmVyeGY1dCIgdGltZXN0YW1w
+PSIxNTE5MzMxMjUwIj4zNTkwPC9rZXk+PC9mb3JlaWduLWtleXM+PHJlZi10eXBlIG5hbWU9Ikpv
+dXJuYWwgQXJ0aWNsZSI+MTc8L3JlZi10eXBlPjxjb250cmlidXRvcnM+PGF1dGhvcnM+PGF1dGhv
+cj5Sb3ksIEQuIFAuPC9hdXRob3I+PGF1dGhvcj5Lb3ZhbHNreXksIFYuPC9hdXRob3I+PGF1dGhv
+cj5aaGFuZywgSC4gSy48L2F1dGhvcj48YXV0aG9yPlZlcm1vdGUsIEUuIEYuPC9hdXRob3I+PGF1
+dGhvcj5ZYW4sIEwuPC9hdXRob3I+PGF1dGhvcj5LdW1hciwgUy4gUy48L2F1dGhvcj48YXV0aG9y
+PkVnb3JvdiwgQS48L2F1dGhvcj48L2F1dGhvcnM+PC9jb250cmlidXRvcnM+PHRpdGxlcz48dGl0
+bGU+Q2hhcmFjdGVyaXphdGlvbiBvZiBMYW5kc2F0LTcgdG8gTGFuZHNhdC04IHJlZmxlY3RpdmUg
+d2F2ZWxlbmd0aCBhbmQgbm9ybWFsaXplZCBkaWZmZXJlbmNlIHZlZ2V0YXRpb24gaW5kZXggY29u
+dGludWl0eTwvdGl0bGU+PHNlY29uZGFyeS10aXRsZT5SZW1vdGUgU2Vuc2luZyBvZiBFbnZpcm9u
+bWVudDwvc2Vjb25kYXJ5LXRpdGxlPjwvdGl0bGVzPjxwZXJpb2RpY2FsPjxmdWxsLXRpdGxlPlJl
+bW90ZSBTZW5zaW5nIG9mIEVudmlyb25tZW50PC9mdWxsLXRpdGxlPjwvcGVyaW9kaWNhbD48cGFn
+ZXM+NTctNzA8L3BhZ2VzPjx2b2x1bWU+MTg1PC92b2x1bWU+PGtleXdvcmRzPjxrZXl3b3JkPkxh
+bmRzYXQ8L2tleXdvcmQ+PGtleXdvcmQ+Q29udGludWl0eTwva2V5d29yZD48a2V5d29yZD5SZWZs
+ZWN0YW5jZTwva2V5d29yZD48a2V5d29yZD5OZHZpPC9rZXl3b3JkPjxrZXl3b3JkPk9MSTwva2V5
+d29yZD48a2V5d29yZD5FVE0rPC9rZXl3b3JkPjwva2V5d29yZHM+PGRhdGVzPjx5ZWFyPjIwMTY8
+L3llYXI+PHB1Yi1kYXRlcz48ZGF0ZT4yMDE2LzExLzAxLzwvZGF0ZT48L3B1Yi1kYXRlcz48L2Rh
+dGVzPjxpc2JuPjAwMzQtNDI1NzwvaXNibj48dXJscz48cmVsYXRlZC11cmxzPjx1cmw+aHR0cDov
+L3d3dy5zY2llbmNlZGlyZWN0LmNvbS9zY2llbmNlL2FydGljbGUvcGlpL1MwMDM0NDI1NzE1MzAy
+NDU1PC91cmw+PC9yZWxhdGVkLXVybHM+PC91cmxzPjxlbGVjdHJvbmljLXJlc291cmNlLW51bT5o
+dHRwczovL2RvaS5vcmcvMTAuMTAxNi9qLnJzZS4yMDE1LjEyLjAyNDwvZWxlY3Ryb25pYy1yZXNv
+dXJjZS1udW0+PC9yZWNvcmQ+PC9DaXRlPjxDaXRlPjxBdXRob3I+SnU8L0F1dGhvcj48WWVhcj4y
+MDE2PC9ZZWFyPjxSZWNOdW0+MzIzNTwvUmVjTnVtPjxyZWNvcmQ+PHJlYy1udW1iZXI+MzIzNTwv
+cmVjLW51bWJlcj48Zm9yZWlnbi1rZXlzPjxrZXkgYXBwPSJFTiIgZGItaWQ9InByenJ6MnhmeXMw
+ZXQ2ZXMwMnF4MGFkcHJzNTl6MmVyeGY1dCIgdGltZXN0YW1wPSIwIj4zMjM1PC9rZXk+PC9mb3Jl
+aWduLWtleXM+PHJlZi10eXBlIG5hbWU9IkpvdXJuYWwgQXJ0aWNsZSI+MTc8L3JlZi10eXBlPjxj
+b250cmlidXRvcnM+PGF1dGhvcnM+PGF1dGhvcj5KdSwgSnVuY2hhbmc8L2F1dGhvcj48YXV0aG9y
+Pk1hc2VrLCBKZWZmcmV5IEc8L2F1dGhvcj48L2F1dGhvcnM+PC9jb250cmlidXRvcnM+PHRpdGxl
+cz48dGl0bGU+VGhlIHZlZ2V0YXRpb24gZ3JlZW5uZXNzIHRyZW5kIGluIENhbmFkYSBhbmQgVVMg
+QWxhc2thIGZyb20gMTk4NOKAkzIwMTIgTGFuZHNhdCBkYXRhPC90aXRsZT48c2Vjb25kYXJ5LXRp
+dGxlPlJlbW90ZSBTZW5zaW5nIG9mIEVudmlyb25tZW50PC9zZWNvbmRhcnktdGl0bGU+PC90aXRs
+ZXM+PHBlcmlvZGljYWw+PGZ1bGwtdGl0bGU+UmVtb3RlIFNlbnNpbmcgb2YgRW52aXJvbm1lbnQ8
+L2Z1bGwtdGl0bGU+PC9wZXJpb2RpY2FsPjxwYWdlcz4xLTE2PC9wYWdlcz48dm9sdW1lPjE3Njwv
+dm9sdW1lPjxkYXRlcz48eWVhcj4yMDE2PC95ZWFyPjwvZGF0ZXM+PHVybHM+PC91cmxzPjxlbGVj
+dHJvbmljLXJlc291cmNlLW51bT4xMC4xMDE2L2oucnNlLjIwMTYuMDEuMDAxPC9lbGVjdHJvbmlj
+LXJlc291cmNlLW51bT48L3JlY29yZD48L0NpdGU+PC9FbmROb3RlPgB=
 </w:fldData>
         </w:fldChar>
       </w:r>
@@ -2124,44 +2697,44 @@
         <w:fldChar w:fldCharType="begin">
           <w:fldData xml:space="preserve">PEVuZE5vdGU+PENpdGU+PEF1dGhvcj5Sb3k8L0F1dGhvcj48WWVhcj4yMDE2PC9ZZWFyPjxSZWNO
 dW0+MzU5MDwvUmVjTnVtPjxQcmVmaXg+ZS5nLmAsIDwvUHJlZml4PjxEaXNwbGF5VGV4dD4oZS5n
-LiwgSnUgYW5kIE1hc2VrLCAyMDE2O1JveSBldCBhbC4sIDIwMTYpPC9EaXNwbGF5VGV4dD48cmVj
-b3JkPjxyZWMtbnVtYmVyPjM1OTA8L3JlYy1udW1iZXI+PGZvcmVpZ24ta2V5cz48a2V5IGFwcD0i
-RU4iIGRiLWlkPSJwcnpyejJ4ZnlzMGV0NmVzMDJxeDBhZHByczU5ejJlcnhmNXQiIHRpbWVzdGFt
-cD0iMTUxOTMzMTI1MCI+MzU5MDwva2V5PjwvZm9yZWlnbi1rZXlzPjxyZWYtdHlwZSBuYW1lPSJK
-b3VybmFsIEFydGljbGUiPjE3PC9yZWYtdHlwZT48Y29udHJpYnV0b3JzPjxhdXRob3JzPjxhdXRo
-b3I+Um95LCBELiBQLjwvYXV0aG9yPjxhdXRob3I+S292YWxza3l5LCBWLjwvYXV0aG9yPjxhdXRo
-b3I+WmhhbmcsIEguIEsuPC9hdXRob3I+PGF1dGhvcj5WZXJtb3RlLCBFLiBGLjwvYXV0aG9yPjxh
-dXRob3I+WWFuLCBMLjwvYXV0aG9yPjxhdXRob3I+S3VtYXIsIFMuIFMuPC9hdXRob3I+PGF1dGhv
-cj5FZ29yb3YsIEEuPC9hdXRob3I+PC9hdXRob3JzPjwvY29udHJpYnV0b3JzPjx0aXRsZXM+PHRp
-dGxlPkNoYXJhY3Rlcml6YXRpb24gb2YgTGFuZHNhdC03IHRvIExhbmRzYXQtOCByZWZsZWN0aXZl
-IHdhdmVsZW5ndGggYW5kIG5vcm1hbGl6ZWQgZGlmZmVyZW5jZSB2ZWdldGF0aW9uIGluZGV4IGNv
-bnRpbnVpdHk8L3RpdGxlPjxzZWNvbmRhcnktdGl0bGU+UmVtb3RlIFNlbnNpbmcgb2YgRW52aXJv
-bm1lbnQ8L3NlY29uZGFyeS10aXRsZT48L3RpdGxlcz48cGVyaW9kaWNhbD48ZnVsbC10aXRsZT5S
-ZW1vdGUgU2Vuc2luZyBvZiBFbnZpcm9ubWVudDwvZnVsbC10aXRsZT48L3BlcmlvZGljYWw+PHBh
-Z2VzPjU3LTcwPC9wYWdlcz48dm9sdW1lPjE4NTwvdm9sdW1lPjxrZXl3b3Jkcz48a2V5d29yZD5M
-YW5kc2F0PC9rZXl3b3JkPjxrZXl3b3JkPkNvbnRpbnVpdHk8L2tleXdvcmQ+PGtleXdvcmQ+UmVm
-bGVjdGFuY2U8L2tleXdvcmQ+PGtleXdvcmQ+TmR2aTwva2V5d29yZD48a2V5d29yZD5PTEk8L2tl
-eXdvcmQ+PGtleXdvcmQ+RVRNKzwva2V5d29yZD48L2tleXdvcmRzPjxkYXRlcz48eWVhcj4yMDE2
-PC95ZWFyPjxwdWItZGF0ZXM+PGRhdGU+MjAxNi8xMS8wMS88L2RhdGU+PC9wdWItZGF0ZXM+PC9k
-YXRlcz48aXNibj4wMDM0LTQyNTc8L2lzYm4+PHVybHM+PHJlbGF0ZWQtdXJscz48dXJsPmh0dHA6
-Ly93d3cuc2NpZW5jZWRpcmVjdC5jb20vc2NpZW5jZS9hcnRpY2xlL3BpaS9TMDAzNDQyNTcxNTMw
-MjQ1NTwvdXJsPjwvcmVsYXRlZC11cmxzPjwvdXJscz48ZWxlY3Ryb25pYy1yZXNvdXJjZS1udW0+
-aHR0cHM6Ly9kb2kub3JnLzEwLjEwMTYvai5yc2UuMjAxNS4xMi4wMjQ8L2VsZWN0cm9uaWMtcmVz
-b3VyY2UtbnVtPjwvcmVjb3JkPjwvQ2l0ZT48Q2l0ZT48QXV0aG9yPkp1PC9BdXRob3I+PFllYXI+
-MjAxNjwvWWVhcj48UmVjTnVtPjMyMzU8L1JlY051bT48cmVjb3JkPjxyZWMtbnVtYmVyPjMyMzU8
-L3JlYy1udW1iZXI+PGZvcmVpZ24ta2V5cz48a2V5IGFwcD0iRU4iIGRiLWlkPSJwcnpyejJ4Znlz
-MGV0NmVzMDJxeDBhZHByczU5ejJlcnhmNXQiIHRpbWVzdGFtcD0iMCI+MzIzNTwva2V5PjwvZm9y
-ZWlnbi1rZXlzPjxyZWYtdHlwZSBuYW1lPSJKb3VybmFsIEFydGljbGUiPjE3PC9yZWYtdHlwZT48
-Y29udHJpYnV0b3JzPjxhdXRob3JzPjxhdXRob3I+SnUsIEp1bmNoYW5nPC9hdXRob3I+PGF1dGhv
-cj5NYXNlaywgSmVmZnJleSBHPC9hdXRob3I+PC9hdXRob3JzPjwvY29udHJpYnV0b3JzPjx0aXRs
-ZXM+PHRpdGxlPlRoZSB2ZWdldGF0aW9uIGdyZWVubmVzcyB0cmVuZCBpbiBDYW5hZGEgYW5kIFVT
-IEFsYXNrYSBmcm9tIDE5ODTigJMyMDEyIExhbmRzYXQgZGF0YTwvdGl0bGU+PHNlY29uZGFyeS10
-aXRsZT5SZW1vdGUgU2Vuc2luZyBvZiBFbnZpcm9ubWVudDwvc2Vjb25kYXJ5LXRpdGxlPjwvdGl0
-bGVzPjxwZXJpb2RpY2FsPjxmdWxsLXRpdGxlPlJlbW90ZSBTZW5zaW5nIG9mIEVudmlyb25tZW50
-PC9mdWxsLXRpdGxlPjwvcGVyaW9kaWNhbD48cGFnZXM+MS0xNjwvcGFnZXM+PHZvbHVtZT4xNzY8
-L3ZvbHVtZT48ZGF0ZXM+PHllYXI+MjAxNjwveWVhcj48L2RhdGVzPjx1cmxzPjwvdXJscz48ZWxl
-Y3Ryb25pYy1yZXNvdXJjZS1udW0+MTAuMTAxNi9qLnJzZS4yMDE2LjAxLjAwMTwvZWxlY3Ryb25p
-Yy1yZXNvdXJjZS1udW0+PC9yZWNvcmQ+PC9DaXRlPjwvRW5kTm90ZT5=
+LiwgSnUgYW5kIE1hc2VrIDIwMTYsIFJveSBldCBhbC4gMjAxNik8L0Rpc3BsYXlUZXh0PjxyZWNv
+cmQ+PHJlYy1udW1iZXI+MzU5MDwvcmVjLW51bWJlcj48Zm9yZWlnbi1rZXlzPjxrZXkgYXBwPSJF
+TiIgZGItaWQ9InByenJ6MnhmeXMwZXQ2ZXMwMnF4MGFkcHJzNTl6MmVyeGY1dCIgdGltZXN0YW1w
+PSIxNTE5MzMxMjUwIj4zNTkwPC9rZXk+PC9mb3JlaWduLWtleXM+PHJlZi10eXBlIG5hbWU9Ikpv
+dXJuYWwgQXJ0aWNsZSI+MTc8L3JlZi10eXBlPjxjb250cmlidXRvcnM+PGF1dGhvcnM+PGF1dGhv
+cj5Sb3ksIEQuIFAuPC9hdXRob3I+PGF1dGhvcj5Lb3ZhbHNreXksIFYuPC9hdXRob3I+PGF1dGhv
+cj5aaGFuZywgSC4gSy48L2F1dGhvcj48YXV0aG9yPlZlcm1vdGUsIEUuIEYuPC9hdXRob3I+PGF1
+dGhvcj5ZYW4sIEwuPC9hdXRob3I+PGF1dGhvcj5LdW1hciwgUy4gUy48L2F1dGhvcj48YXV0aG9y
+PkVnb3JvdiwgQS48L2F1dGhvcj48L2F1dGhvcnM+PC9jb250cmlidXRvcnM+PHRpdGxlcz48dGl0
+bGU+Q2hhcmFjdGVyaXphdGlvbiBvZiBMYW5kc2F0LTcgdG8gTGFuZHNhdC04IHJlZmxlY3RpdmUg
+d2F2ZWxlbmd0aCBhbmQgbm9ybWFsaXplZCBkaWZmZXJlbmNlIHZlZ2V0YXRpb24gaW5kZXggY29u
+dGludWl0eTwvdGl0bGU+PHNlY29uZGFyeS10aXRsZT5SZW1vdGUgU2Vuc2luZyBvZiBFbnZpcm9u
+bWVudDwvc2Vjb25kYXJ5LXRpdGxlPjwvdGl0bGVzPjxwZXJpb2RpY2FsPjxmdWxsLXRpdGxlPlJl
+bW90ZSBTZW5zaW5nIG9mIEVudmlyb25tZW50PC9mdWxsLXRpdGxlPjwvcGVyaW9kaWNhbD48cGFn
+ZXM+NTctNzA8L3BhZ2VzPjx2b2x1bWU+MTg1PC92b2x1bWU+PGtleXdvcmRzPjxrZXl3b3JkPkxh
+bmRzYXQ8L2tleXdvcmQ+PGtleXdvcmQ+Q29udGludWl0eTwva2V5d29yZD48a2V5d29yZD5SZWZs
+ZWN0YW5jZTwva2V5d29yZD48a2V5d29yZD5OZHZpPC9rZXl3b3JkPjxrZXl3b3JkPk9MSTwva2V5
+d29yZD48a2V5d29yZD5FVE0rPC9rZXl3b3JkPjwva2V5d29yZHM+PGRhdGVzPjx5ZWFyPjIwMTY8
+L3llYXI+PHB1Yi1kYXRlcz48ZGF0ZT4yMDE2LzExLzAxLzwvZGF0ZT48L3B1Yi1kYXRlcz48L2Rh
+dGVzPjxpc2JuPjAwMzQtNDI1NzwvaXNibj48dXJscz48cmVsYXRlZC11cmxzPjx1cmw+aHR0cDov
+L3d3dy5zY2llbmNlZGlyZWN0LmNvbS9zY2llbmNlL2FydGljbGUvcGlpL1MwMDM0NDI1NzE1MzAy
+NDU1PC91cmw+PC9yZWxhdGVkLXVybHM+PC91cmxzPjxlbGVjdHJvbmljLXJlc291cmNlLW51bT5o
+dHRwczovL2RvaS5vcmcvMTAuMTAxNi9qLnJzZS4yMDE1LjEyLjAyNDwvZWxlY3Ryb25pYy1yZXNv
+dXJjZS1udW0+PC9yZWNvcmQ+PC9DaXRlPjxDaXRlPjxBdXRob3I+SnU8L0F1dGhvcj48WWVhcj4y
+MDE2PC9ZZWFyPjxSZWNOdW0+MzIzNTwvUmVjTnVtPjxyZWNvcmQ+PHJlYy1udW1iZXI+MzIzNTwv
+cmVjLW51bWJlcj48Zm9yZWlnbi1rZXlzPjxrZXkgYXBwPSJFTiIgZGItaWQ9InByenJ6MnhmeXMw
+ZXQ2ZXMwMnF4MGFkcHJzNTl6MmVyeGY1dCIgdGltZXN0YW1wPSIwIj4zMjM1PC9rZXk+PC9mb3Jl
+aWduLWtleXM+PHJlZi10eXBlIG5hbWU9IkpvdXJuYWwgQXJ0aWNsZSI+MTc8L3JlZi10eXBlPjxj
+b250cmlidXRvcnM+PGF1dGhvcnM+PGF1dGhvcj5KdSwgSnVuY2hhbmc8L2F1dGhvcj48YXV0aG9y
+Pk1hc2VrLCBKZWZmcmV5IEc8L2F1dGhvcj48L2F1dGhvcnM+PC9jb250cmlidXRvcnM+PHRpdGxl
+cz48dGl0bGU+VGhlIHZlZ2V0YXRpb24gZ3JlZW5uZXNzIHRyZW5kIGluIENhbmFkYSBhbmQgVVMg
+QWxhc2thIGZyb20gMTk4NOKAkzIwMTIgTGFuZHNhdCBkYXRhPC90aXRsZT48c2Vjb25kYXJ5LXRp
+dGxlPlJlbW90ZSBTZW5zaW5nIG9mIEVudmlyb25tZW50PC9zZWNvbmRhcnktdGl0bGU+PC90aXRs
+ZXM+PHBlcmlvZGljYWw+PGZ1bGwtdGl0bGU+UmVtb3RlIFNlbnNpbmcgb2YgRW52aXJvbm1lbnQ8
+L2Z1bGwtdGl0bGU+PC9wZXJpb2RpY2FsPjxwYWdlcz4xLTE2PC9wYWdlcz48dm9sdW1lPjE3Njwv
+dm9sdW1lPjxkYXRlcz48eWVhcj4yMDE2PC95ZWFyPjwvZGF0ZXM+PHVybHM+PC91cmxzPjxlbGVj
+dHJvbmljLXJlc291cmNlLW51bT4xMC4xMDE2L2oucnNlLjIwMTYuMDEuMDAxPC9lbGVjdHJvbmlj
+LXJlc291cmNlLW51bT48L3JlY29yZD48L0NpdGU+PC9FbmROb3RlPgB=
 </w:fldData>
         </w:fldChar>
       </w:r>
@@ -2195,10 +2768,9 @@
       </w:r>
       <w:r>
         <w:rPr>
-          <w:noProof/>
-          <w:color w:val="4472C4" w:themeColor="accent1"/>
-        </w:rPr>
-        <w:t>(e.g., Ju and Masek, 2016;Roy et al., 2016)</w:t>
+          <w:color w:val="4472C4" w:themeColor="accent1"/>
+        </w:rPr>
+        <w:t>(e.g., Ju and Masek 2016, Roy et al. 2016)</w:t>
       </w:r>
       <w:r>
         <w:rPr>
@@ -2210,7 +2782,7 @@
         <w:rPr>
           <w:color w:val="4472C4" w:themeColor="accent1"/>
         </w:rPr>
-        <w:t xml:space="preserve">. These published cross-sensor calibration models do not account for potential non-linearities, may not be suitable for other regions, and may not be appropriate for the newer Landsat Collection 2 dataset. Therefore, </w:t>
+        <w:t xml:space="preserve">. While valuable, these published cross-sensor calibration models do not account for potential non-linearities, may not be suitable for other regions, and may not be appropriate for the newer Landsat Collection 2 dataset. Therefore, </w:t>
       </w:r>
       <w:r>
         <w:rPr>
@@ -2224,20 +2796,39 @@
         <w:rPr>
           <w:color w:val="4472C4" w:themeColor="accent1"/>
         </w:rPr>
-        <w:t xml:space="preserve"> includes functions to cross-calibrate spectral bands and indices among Landsat 5, 7, and 8 using either random forest machine learning or polynomial regression models. These models are fit using the user’s dataset. However, if the user’s dataset is too small to fit these models, then, if appropriate, the user can choose to fit models using pre-processed and staged Landsat data that were sampled from across the Arctic tundra and boreal forest biomes. Cross-sensor calibration is crucial to help ensure time series analyses are not affected by spurious trends.</w:t>
-      </w:r>
-    </w:p>
-    <w:p>
-      <w:pPr>
-        <w:pStyle w:val="PlainText"/>
-      </w:pPr>
-    </w:p>
-    <w:p>
-      <w:pPr>
-        <w:pStyle w:val="PlainText"/>
-      </w:pPr>
-      <w:r>
-        <w:t xml:space="preserve">Currently, the user is able to set a threshold deviation from the cubic spline curve for removing points (last_fit_phenological_curves()). It would be helpful to have the option to specify thresholds that are distinguished by whether the point is above or below the curve, since typically a lower value is more suspect than a higher one. </w:t>
+        <w:t xml:space="preserve"> includes functions to cross-calibrate spectral bands and indices among Landsat 5, 7, and 8 using either random forest machine learning or polynomial regression models. These models are fit using the user’s dataset. However, if the user’s dataset is too small to fit these models, then, if appropriate, the user can choose to fit models using pre-processed and staged Landsat data that were sampled from across the Arctic tundra and boreal forest biomes. Flexible implementation of cross-sensor calibration in the </w:t>
+      </w:r>
+      <w:r>
+        <w:rPr>
+          <w:i/>
+          <w:iCs/>
+          <w:color w:val="4472C4" w:themeColor="accent1"/>
+        </w:rPr>
+        <w:t>LandsatTS</w:t>
+      </w:r>
+      <w:r>
+        <w:rPr>
+          <w:color w:val="4472C4" w:themeColor="accent1"/>
+        </w:rPr>
+        <w:t xml:space="preserve"> workflow enables the user to generate high quality time-series that are free from sensor-specific biases that can otherwise induce spurious trends. </w:t>
+      </w:r>
+    </w:p>
+    <w:bookmarkEnd w:id="0"/>
+    <w:p>
+      <w:pPr>
+        <w:pStyle w:val="PlainText"/>
+      </w:pPr>
+    </w:p>
+    <w:p>
+      <w:pPr>
+        <w:pStyle w:val="PlainText"/>
+      </w:pPr>
+      <w:r>
+        <w:t xml:space="preserve">Currently, the user is able to set a threshold deviation from the cubic spline curve for removing points (last_fit_phenological_curves()). It would be helpful to have the option to specify thresholds that are </w:t>
+      </w:r>
+      <w:r>
+        <w:lastRenderedPageBreak/>
+        <w:t xml:space="preserve">distinguished by whether the point is above or below the curve, since typically a lower value is more suspect than a higher one. </w:t>
       </w:r>
     </w:p>
     <w:p>
@@ -2290,7 +2881,6 @@
         <w:rPr>
           <w:color w:val="4472C4" w:themeColor="accent1"/>
         </w:rPr>
-        <w:lastRenderedPageBreak/>
         <w:t>Author</w:t>
       </w:r>
       <w:r>
@@ -2828,430 +3418,552 @@
         <w:pStyle w:val="PlainText"/>
       </w:pPr>
       <w:r>
+        <w:t>L354: “remove” -&gt; “removes”</w:t>
+      </w:r>
+    </w:p>
+    <w:p>
+      <w:pPr>
+        <w:pStyle w:val="PlainText"/>
+        <w:rPr>
+          <w:color w:val="4472C4" w:themeColor="accent1"/>
+        </w:rPr>
+      </w:pPr>
+      <w:r>
+        <w:rPr>
+          <w:color w:val="4472C4" w:themeColor="accent1"/>
+        </w:rPr>
+        <w:t xml:space="preserve">Author response: </w:t>
+      </w:r>
+      <w:r>
+        <w:rPr>
+          <w:color w:val="4472C4" w:themeColor="accent1"/>
+        </w:rPr>
+        <w:t>Done</w:t>
+      </w:r>
+    </w:p>
+    <w:p>
+      <w:pPr>
+        <w:pStyle w:val="PlainText"/>
+      </w:pPr>
+    </w:p>
+    <w:p>
+      <w:pPr>
+        <w:pStyle w:val="PlainText"/>
+      </w:pPr>
+      <w:r>
+        <w:t>L383: “was” -&gt; “were” (Landsat data)</w:t>
+      </w:r>
+    </w:p>
+    <w:p>
+      <w:pPr>
+        <w:pStyle w:val="PlainText"/>
+        <w:rPr>
+          <w:color w:val="4472C4" w:themeColor="accent1"/>
+        </w:rPr>
+      </w:pPr>
+      <w:r>
+        <w:rPr>
+          <w:color w:val="4472C4" w:themeColor="accent1"/>
+        </w:rPr>
+        <w:t xml:space="preserve">Author response: </w:t>
+      </w:r>
+      <w:r>
+        <w:rPr>
+          <w:color w:val="4472C4" w:themeColor="accent1"/>
+        </w:rPr>
+        <w:t>Done</w:t>
+      </w:r>
+    </w:p>
+    <w:p>
+      <w:pPr>
+        <w:pStyle w:val="PlainText"/>
+      </w:pPr>
+    </w:p>
+    <w:p>
+      <w:pPr>
+        <w:pStyle w:val="PlainText"/>
+      </w:pPr>
+      <w:r>
+        <w:t>L402: “…observations in the between…” Remove “in the”.</w:t>
+      </w:r>
+    </w:p>
+    <w:p>
+      <w:pPr>
+        <w:pStyle w:val="PlainText"/>
+        <w:rPr>
+          <w:color w:val="4472C4" w:themeColor="accent1"/>
+        </w:rPr>
+      </w:pPr>
+      <w:r>
+        <w:rPr>
+          <w:color w:val="4472C4" w:themeColor="accent1"/>
+        </w:rPr>
+        <w:t xml:space="preserve">Author response: </w:t>
+      </w:r>
+      <w:r>
+        <w:rPr>
+          <w:color w:val="4472C4" w:themeColor="accent1"/>
+        </w:rPr>
+        <w:t>Done</w:t>
+      </w:r>
+    </w:p>
+    <w:p>
+      <w:pPr>
+        <w:pStyle w:val="PlainText"/>
+      </w:pPr>
+    </w:p>
+    <w:p>
+      <w:pPr>
+        <w:pStyle w:val="PlainText"/>
+      </w:pPr>
+      <w:r>
+        <w:t>L488: Italicize “last”</w:t>
+      </w:r>
+    </w:p>
+    <w:p>
+      <w:pPr>
+        <w:pStyle w:val="PlainText"/>
+        <w:rPr>
+          <w:color w:val="4472C4" w:themeColor="accent1"/>
+        </w:rPr>
+      </w:pPr>
+      <w:r>
+        <w:rPr>
+          <w:color w:val="4472C4" w:themeColor="accent1"/>
+        </w:rPr>
+        <w:t>Author response:</w:t>
+      </w:r>
+      <w:r>
+        <w:rPr>
+          <w:color w:val="4472C4" w:themeColor="accent1"/>
+        </w:rPr>
+        <w:t xml:space="preserve"> Done</w:t>
+      </w:r>
+    </w:p>
+    <w:p>
+      <w:pPr>
+        <w:pStyle w:val="PlainText"/>
+      </w:pPr>
+    </w:p>
+    <w:p>
+      <w:pPr>
+        <w:pStyle w:val="PlainText"/>
+      </w:pPr>
+      <w:r>
+        <w:t>L544: “…where there were temporally overlaps measurements from pairs Landsat satellites”. Couple of typos in there.</w:t>
+      </w:r>
+    </w:p>
+    <w:p>
+      <w:pPr>
+        <w:pStyle w:val="PlainText"/>
+        <w:rPr>
+          <w:color w:val="4472C4" w:themeColor="accent1"/>
+        </w:rPr>
+      </w:pPr>
+      <w:r>
+        <w:rPr>
+          <w:color w:val="4472C4" w:themeColor="accent1"/>
+        </w:rPr>
+        <w:t xml:space="preserve">Author response: </w:t>
+      </w:r>
+      <w:r>
+        <w:rPr>
+          <w:color w:val="4472C4" w:themeColor="accent1"/>
+        </w:rPr>
+        <w:t xml:space="preserve">Corrected to, “… </w:t>
+      </w:r>
+      <w:r>
+        <w:rPr>
+          <w:color w:val="4472C4" w:themeColor="accent1"/>
+        </w:rPr>
+        <w:t>where there were temporally overlapping measurements from pairs of Landsat satellites</w:t>
+      </w:r>
+      <w:r>
+        <w:rPr>
+          <w:color w:val="4472C4" w:themeColor="accent1"/>
+        </w:rPr>
+        <w:t>.”</w:t>
+      </w:r>
+    </w:p>
+    <w:p>
+      <w:pPr>
+        <w:pStyle w:val="PlainText"/>
+      </w:pPr>
+    </w:p>
+    <w:p>
+      <w:pPr>
+        <w:pStyle w:val="PlainText"/>
+      </w:pPr>
+      <w:r>
+        <w:t>L566: “estimate” -&gt; “estimates”</w:t>
+      </w:r>
+    </w:p>
+    <w:p>
+      <w:pPr>
+        <w:pStyle w:val="PlainText"/>
+        <w:rPr>
+          <w:color w:val="4472C4" w:themeColor="accent1"/>
+        </w:rPr>
+      </w:pPr>
+      <w:r>
+        <w:rPr>
+          <w:color w:val="4472C4" w:themeColor="accent1"/>
+        </w:rPr>
+        <w:t xml:space="preserve">Author response: </w:t>
+      </w:r>
+      <w:r>
+        <w:rPr>
+          <w:color w:val="4472C4" w:themeColor="accent1"/>
+        </w:rPr>
+        <w:t>Done</w:t>
+      </w:r>
+    </w:p>
+    <w:p>
+      <w:pPr>
+        <w:pStyle w:val="PlainText"/>
+      </w:pPr>
+    </w:p>
+    <w:p>
+      <w:pPr>
+        <w:pStyle w:val="PlainText"/>
+      </w:pPr>
+      <w:r>
+        <w:t>L573: “…prior TO the turn…”</w:t>
+      </w:r>
+    </w:p>
+    <w:p>
+      <w:pPr>
+        <w:pStyle w:val="PlainText"/>
+        <w:rPr>
+          <w:color w:val="4472C4" w:themeColor="accent1"/>
+        </w:rPr>
+      </w:pPr>
+      <w:r>
+        <w:rPr>
+          <w:color w:val="4472C4" w:themeColor="accent1"/>
+        </w:rPr>
+        <w:t xml:space="preserve">Author response: </w:t>
+      </w:r>
+      <w:r>
+        <w:rPr>
+          <w:color w:val="4472C4" w:themeColor="accent1"/>
+        </w:rPr>
+        <w:t>Done</w:t>
+      </w:r>
+    </w:p>
+    <w:p>
+      <w:pPr>
+        <w:pStyle w:val="PlainText"/>
+      </w:pPr>
+    </w:p>
+    <w:p>
+      <w:pPr>
+        <w:pStyle w:val="PlainText"/>
+      </w:pPr>
+      <w:r>
+        <w:t>L610: “dried” -&gt; “drier”</w:t>
+      </w:r>
+    </w:p>
+    <w:p>
+      <w:pPr>
+        <w:pStyle w:val="PlainText"/>
+        <w:rPr>
+          <w:color w:val="4472C4" w:themeColor="accent1"/>
+        </w:rPr>
+      </w:pPr>
+      <w:r>
+        <w:rPr>
+          <w:color w:val="4472C4" w:themeColor="accent1"/>
+        </w:rPr>
+        <w:t xml:space="preserve">Author response: </w:t>
+      </w:r>
+      <w:r>
+        <w:rPr>
+          <w:color w:val="4472C4" w:themeColor="accent1"/>
+        </w:rPr>
+        <w:t>Done</w:t>
+      </w:r>
+    </w:p>
+    <w:p>
+      <w:pPr>
+        <w:pStyle w:val="PlainText"/>
+      </w:pPr>
+    </w:p>
+    <w:p>
+      <w:pPr>
+        <w:pStyle w:val="PlainText"/>
+      </w:pPr>
+      <w:r>
+        <w:t>L611: “with defoliation” -&gt; “to defoliation”</w:t>
+      </w:r>
+    </w:p>
+    <w:p>
+      <w:pPr>
+        <w:pStyle w:val="PlainText"/>
+        <w:rPr>
+          <w:color w:val="4472C4" w:themeColor="accent1"/>
+        </w:rPr>
+      </w:pPr>
+      <w:r>
+        <w:rPr>
+          <w:color w:val="4472C4" w:themeColor="accent1"/>
+        </w:rPr>
+        <w:t xml:space="preserve">Author response: </w:t>
+      </w:r>
+      <w:r>
+        <w:rPr>
+          <w:color w:val="4472C4" w:themeColor="accent1"/>
+        </w:rPr>
+        <w:t>Done</w:t>
+      </w:r>
+    </w:p>
+    <w:p>
+      <w:pPr>
+        <w:pStyle w:val="PlainText"/>
+      </w:pPr>
+    </w:p>
+    <w:p>
+      <w:pPr>
+        <w:pStyle w:val="PlainText"/>
+      </w:pPr>
+      <w:r>
+        <w:t>Figure 1:</w:t>
+      </w:r>
+      <w:r>
+        <w:t xml:space="preserve"> </w:t>
+      </w:r>
+      <w:r>
+        <w:t>Is there any significance to the fact that only some functions are italicized?</w:t>
+      </w:r>
+    </w:p>
+    <w:p>
+      <w:pPr>
+        <w:pStyle w:val="PlainText"/>
+        <w:rPr>
+          <w:color w:val="4472C4" w:themeColor="accent1"/>
+        </w:rPr>
+      </w:pPr>
+      <w:r>
+        <w:rPr>
+          <w:color w:val="4472C4" w:themeColor="accent1"/>
+        </w:rPr>
+        <w:t xml:space="preserve">Author response: </w:t>
+      </w:r>
+      <w:r>
+        <w:rPr>
+          <w:color w:val="4472C4" w:themeColor="accent1"/>
+        </w:rPr>
+        <w:t xml:space="preserve">No, that was an accident. For the figure, we remove italics from all text. </w:t>
+      </w:r>
+    </w:p>
+    <w:p>
+      <w:pPr>
+        <w:pStyle w:val="PlainText"/>
+      </w:pPr>
+    </w:p>
+    <w:p>
+      <w:pPr>
+        <w:pStyle w:val="PlainText"/>
+      </w:pPr>
+      <w:r>
+        <w:t>Figure 2:</w:t>
+      </w:r>
+      <w:r>
+        <w:t xml:space="preserve"> </w:t>
+      </w:r>
+      <w:r>
+        <w:t>(b) appears to show the location of Disko Island rather than the study area per se</w:t>
+      </w:r>
+      <w:r>
+        <w:t xml:space="preserve">. </w:t>
+      </w:r>
+      <w:r>
+        <w:t>A different color scheme for the positive NDVImax values might provide more contrast to the green background of the image</w:t>
+      </w:r>
+      <w:r>
+        <w:t>.</w:t>
+      </w:r>
+    </w:p>
+    <w:p>
+      <w:pPr>
+        <w:pStyle w:val="PlainText"/>
+        <w:rPr>
+          <w:color w:val="4472C4" w:themeColor="accent1"/>
+        </w:rPr>
+      </w:pPr>
+      <w:r>
+        <w:rPr>
+          <w:color w:val="4472C4" w:themeColor="accent1"/>
+        </w:rPr>
+        <w:t xml:space="preserve">Author response: </w:t>
+      </w:r>
+      <w:r>
+        <w:rPr>
+          <w:color w:val="4472C4" w:themeColor="accent1"/>
+        </w:rPr>
+        <w:t>This figure no longer appears in the manuscript because we now use a different example application.</w:t>
+      </w:r>
+      <w:r>
+        <w:rPr>
+          <w:color w:val="4472C4" w:themeColor="accent1"/>
+        </w:rPr>
+        <w:t xml:space="preserve"> </w:t>
+      </w:r>
+    </w:p>
+    <w:p>
+      <w:pPr>
+        <w:pStyle w:val="PlainText"/>
+      </w:pPr>
+    </w:p>
+    <w:p>
+      <w:pPr>
+        <w:pStyle w:val="PlainText"/>
+      </w:pPr>
+      <w:r>
+        <w:t>Figure 4: Remove decimal from right-hand column “count” legend</w:t>
+      </w:r>
+    </w:p>
+    <w:p>
+      <w:pPr>
+        <w:pStyle w:val="PlainText"/>
+        <w:rPr>
+          <w:color w:val="4472C4" w:themeColor="accent1"/>
+        </w:rPr>
+      </w:pPr>
+      <w:r>
+        <w:rPr>
+          <w:color w:val="4472C4" w:themeColor="accent1"/>
+        </w:rPr>
+        <w:t xml:space="preserve">Author response: </w:t>
+      </w:r>
+      <w:r>
+        <w:rPr>
+          <w:color w:val="4472C4" w:themeColor="accent1"/>
+        </w:rPr>
+        <w:t>Done.</w:t>
+      </w:r>
+      <w:r>
+        <w:rPr>
+          <w:color w:val="4472C4" w:themeColor="accent1"/>
+        </w:rPr>
+        <w:t xml:space="preserve"> </w:t>
+      </w:r>
+    </w:p>
+    <w:p>
+      <w:pPr>
+        <w:pStyle w:val="PlainText"/>
+      </w:pPr>
+    </w:p>
+    <w:p>
+      <w:pPr>
+        <w:pStyle w:val="PlainText"/>
+      </w:pPr>
+      <w:r>
         <w:lastRenderedPageBreak/>
-        <w:t>L354: “remove” -&gt; “removes”</w:t>
-      </w:r>
-    </w:p>
-    <w:p>
-      <w:pPr>
-        <w:pStyle w:val="PlainText"/>
-        <w:rPr>
-          <w:color w:val="4472C4" w:themeColor="accent1"/>
-        </w:rPr>
-      </w:pPr>
-      <w:r>
-        <w:rPr>
-          <w:color w:val="4472C4" w:themeColor="accent1"/>
-        </w:rPr>
-        <w:t xml:space="preserve">Author response: </w:t>
-      </w:r>
-      <w:r>
-        <w:rPr>
-          <w:color w:val="4472C4" w:themeColor="accent1"/>
-        </w:rPr>
-        <w:t>Done</w:t>
-      </w:r>
-    </w:p>
-    <w:p>
-      <w:pPr>
-        <w:pStyle w:val="PlainText"/>
-      </w:pPr>
-    </w:p>
-    <w:p>
-      <w:pPr>
-        <w:pStyle w:val="PlainText"/>
-      </w:pPr>
-      <w:r>
-        <w:t>L383: “was” -&gt; “were” (Landsat data)</w:t>
-      </w:r>
-    </w:p>
-    <w:p>
-      <w:pPr>
-        <w:pStyle w:val="PlainText"/>
-        <w:rPr>
-          <w:color w:val="4472C4" w:themeColor="accent1"/>
-        </w:rPr>
-      </w:pPr>
-      <w:r>
-        <w:rPr>
-          <w:color w:val="4472C4" w:themeColor="accent1"/>
-        </w:rPr>
-        <w:t xml:space="preserve">Author response: </w:t>
-      </w:r>
-      <w:r>
-        <w:rPr>
-          <w:color w:val="4472C4" w:themeColor="accent1"/>
-        </w:rPr>
-        <w:t>Done</w:t>
-      </w:r>
-    </w:p>
-    <w:p>
-      <w:pPr>
-        <w:pStyle w:val="PlainText"/>
-      </w:pPr>
-    </w:p>
-    <w:p>
-      <w:pPr>
-        <w:pStyle w:val="PlainText"/>
-      </w:pPr>
-      <w:r>
-        <w:t>L402: “…observations in the between…” Remove “in the”.</w:t>
-      </w:r>
-    </w:p>
-    <w:p>
-      <w:pPr>
-        <w:pStyle w:val="PlainText"/>
-        <w:rPr>
-          <w:color w:val="4472C4" w:themeColor="accent1"/>
-        </w:rPr>
-      </w:pPr>
-      <w:r>
-        <w:rPr>
-          <w:color w:val="4472C4" w:themeColor="accent1"/>
-        </w:rPr>
-        <w:t xml:space="preserve">Author response: </w:t>
-      </w:r>
-      <w:r>
-        <w:rPr>
-          <w:color w:val="4472C4" w:themeColor="accent1"/>
-        </w:rPr>
-        <w:t>Done</w:t>
-      </w:r>
-    </w:p>
-    <w:p>
-      <w:pPr>
-        <w:pStyle w:val="PlainText"/>
-      </w:pPr>
-    </w:p>
-    <w:p>
-      <w:pPr>
-        <w:pStyle w:val="PlainText"/>
-      </w:pPr>
-      <w:r>
-        <w:t>L488: Italicize “last”</w:t>
-      </w:r>
-    </w:p>
-    <w:p>
-      <w:pPr>
-        <w:pStyle w:val="PlainText"/>
-        <w:rPr>
-          <w:color w:val="4472C4" w:themeColor="accent1"/>
-        </w:rPr>
-      </w:pPr>
-      <w:r>
-        <w:rPr>
-          <w:color w:val="4472C4" w:themeColor="accent1"/>
-        </w:rPr>
-        <w:t>Author response:</w:t>
-      </w:r>
-      <w:r>
-        <w:rPr>
-          <w:color w:val="4472C4" w:themeColor="accent1"/>
-        </w:rPr>
-        <w:t xml:space="preserve"> Done</w:t>
-      </w:r>
-    </w:p>
-    <w:p>
-      <w:pPr>
-        <w:pStyle w:val="PlainText"/>
-      </w:pPr>
-    </w:p>
-    <w:p>
-      <w:pPr>
-        <w:pStyle w:val="PlainText"/>
-      </w:pPr>
-      <w:r>
-        <w:t>L544: “…where there were temporally overlaps measurements from pairs Landsat satellites”. Couple of typos in there.</w:t>
-      </w:r>
-    </w:p>
-    <w:p>
-      <w:pPr>
-        <w:pStyle w:val="PlainText"/>
-        <w:rPr>
-          <w:color w:val="4472C4" w:themeColor="accent1"/>
-        </w:rPr>
-      </w:pPr>
-      <w:r>
-        <w:rPr>
-          <w:color w:val="4472C4" w:themeColor="accent1"/>
-        </w:rPr>
-        <w:t xml:space="preserve">Author response: </w:t>
-      </w:r>
-      <w:r>
-        <w:rPr>
-          <w:color w:val="4472C4" w:themeColor="accent1"/>
-        </w:rPr>
-        <w:t xml:space="preserve">Corrected to, “… </w:t>
-      </w:r>
-      <w:r>
-        <w:rPr>
-          <w:color w:val="4472C4" w:themeColor="accent1"/>
-        </w:rPr>
-        <w:t>where there were temporally overlapping measurements from pairs of Landsat satellites</w:t>
-      </w:r>
-      <w:r>
-        <w:rPr>
-          <w:color w:val="4472C4" w:themeColor="accent1"/>
-        </w:rPr>
-        <w:t>.”</w:t>
-      </w:r>
-    </w:p>
-    <w:p>
-      <w:pPr>
-        <w:pStyle w:val="PlainText"/>
-      </w:pPr>
-    </w:p>
-    <w:p>
-      <w:pPr>
-        <w:pStyle w:val="PlainText"/>
-      </w:pPr>
-      <w:r>
-        <w:t>L566: “estimate” -&gt; “estimates”</w:t>
-      </w:r>
-    </w:p>
-    <w:p>
-      <w:pPr>
-        <w:pStyle w:val="PlainText"/>
-        <w:rPr>
-          <w:color w:val="4472C4" w:themeColor="accent1"/>
-        </w:rPr>
-      </w:pPr>
-      <w:r>
-        <w:rPr>
-          <w:color w:val="4472C4" w:themeColor="accent1"/>
-        </w:rPr>
-        <w:t xml:space="preserve">Author response: </w:t>
-      </w:r>
-      <w:r>
-        <w:rPr>
-          <w:color w:val="4472C4" w:themeColor="accent1"/>
-        </w:rPr>
-        <w:t>Done</w:t>
-      </w:r>
-    </w:p>
-    <w:p>
-      <w:pPr>
-        <w:pStyle w:val="PlainText"/>
-      </w:pPr>
-    </w:p>
-    <w:p>
-      <w:pPr>
-        <w:pStyle w:val="PlainText"/>
-      </w:pPr>
-      <w:r>
-        <w:t>L573: “…prior TO the turn…”</w:t>
-      </w:r>
-    </w:p>
-    <w:p>
-      <w:pPr>
-        <w:pStyle w:val="PlainText"/>
-        <w:rPr>
-          <w:color w:val="4472C4" w:themeColor="accent1"/>
-        </w:rPr>
-      </w:pPr>
-      <w:r>
-        <w:rPr>
-          <w:color w:val="4472C4" w:themeColor="accent1"/>
-        </w:rPr>
-        <w:t xml:space="preserve">Author response: </w:t>
-      </w:r>
-      <w:r>
-        <w:rPr>
-          <w:color w:val="4472C4" w:themeColor="accent1"/>
-        </w:rPr>
-        <w:t>Done</w:t>
-      </w:r>
-    </w:p>
-    <w:p>
-      <w:pPr>
-        <w:pStyle w:val="PlainText"/>
-      </w:pPr>
-    </w:p>
-    <w:p>
-      <w:pPr>
-        <w:pStyle w:val="PlainText"/>
-      </w:pPr>
-      <w:r>
-        <w:t>L610: “dried” -&gt; “drier”</w:t>
-      </w:r>
-    </w:p>
-    <w:p>
-      <w:pPr>
-        <w:pStyle w:val="PlainText"/>
-        <w:rPr>
-          <w:color w:val="4472C4" w:themeColor="accent1"/>
-        </w:rPr>
-      </w:pPr>
-      <w:r>
-        <w:rPr>
-          <w:color w:val="4472C4" w:themeColor="accent1"/>
-        </w:rPr>
-        <w:t xml:space="preserve">Author response: </w:t>
-      </w:r>
-      <w:r>
-        <w:rPr>
-          <w:color w:val="4472C4" w:themeColor="accent1"/>
-        </w:rPr>
-        <w:t>Done</w:t>
-      </w:r>
-    </w:p>
-    <w:p>
-      <w:pPr>
-        <w:pStyle w:val="PlainText"/>
-      </w:pPr>
-    </w:p>
-    <w:p>
-      <w:pPr>
-        <w:pStyle w:val="PlainText"/>
-      </w:pPr>
-      <w:r>
-        <w:t>L611: “with defoliation” -&gt; “to defoliation”</w:t>
-      </w:r>
-    </w:p>
-    <w:p>
-      <w:pPr>
-        <w:pStyle w:val="PlainText"/>
-        <w:rPr>
-          <w:color w:val="4472C4" w:themeColor="accent1"/>
-        </w:rPr>
-      </w:pPr>
-      <w:r>
-        <w:rPr>
-          <w:color w:val="4472C4" w:themeColor="accent1"/>
-        </w:rPr>
-        <w:t xml:space="preserve">Author response: </w:t>
-      </w:r>
-      <w:r>
-        <w:rPr>
-          <w:color w:val="4472C4" w:themeColor="accent1"/>
-        </w:rPr>
-        <w:t>Done</w:t>
-      </w:r>
-    </w:p>
-    <w:p>
-      <w:pPr>
-        <w:pStyle w:val="PlainText"/>
-      </w:pPr>
-    </w:p>
-    <w:p>
-      <w:pPr>
-        <w:pStyle w:val="PlainText"/>
-      </w:pPr>
-      <w:r>
-        <w:t>Figure 1:</w:t>
+        <w:t>Figure 5:</w:t>
       </w:r>
       <w:r>
         <w:t xml:space="preserve"> </w:t>
       </w:r>
-      <w:r>
-        <w:t>Is there any significance to the fact that only some functions are italicized?</w:t>
-      </w:r>
-    </w:p>
-    <w:p>
-      <w:pPr>
-        <w:pStyle w:val="PlainText"/>
-        <w:rPr>
-          <w:color w:val="4472C4" w:themeColor="accent1"/>
-        </w:rPr>
-      </w:pPr>
-      <w:r>
-        <w:rPr>
-          <w:color w:val="4472C4" w:themeColor="accent1"/>
-        </w:rPr>
-        <w:t xml:space="preserve">Author response: </w:t>
-      </w:r>
-      <w:r>
-        <w:rPr>
-          <w:color w:val="4472C4" w:themeColor="accent1"/>
-        </w:rPr>
-        <w:t xml:space="preserve">No, that was an accident. For the figure, we remove italics from all text. </w:t>
-      </w:r>
-    </w:p>
-    <w:p>
-      <w:pPr>
-        <w:pStyle w:val="PlainText"/>
-      </w:pPr>
-    </w:p>
-    <w:p>
-      <w:pPr>
-        <w:pStyle w:val="PlainText"/>
-      </w:pPr>
-      <w:r>
-        <w:t>Figure 2:</w:t>
+    </w:p>
+    <w:p>
+      <w:pPr>
+        <w:pStyle w:val="PlainText"/>
+      </w:pPr>
+      <w:r>
+        <w:t>-</w:t>
       </w:r>
       <w:r>
         <w:t xml:space="preserve"> </w:t>
       </w:r>
       <w:r>
-        <w:t>(b) appears to show the location of Disko Island rather than the study area per se</w:t>
-      </w:r>
-      <w:r>
-        <w:t xml:space="preserve">. </w:t>
-      </w:r>
-      <w:r>
-        <w:t>A different color scheme for the positive NDVImax values might provide more contrast to the green background of the image</w:t>
-      </w:r>
-      <w:r>
+        <w:t xml:space="preserve">Mention the time frame of the example in the caption. </w:t>
+      </w:r>
+    </w:p>
+    <w:p>
+      <w:pPr>
+        <w:pStyle w:val="PlainText"/>
+        <w:rPr>
+          <w:color w:val="4472C4" w:themeColor="accent1"/>
+        </w:rPr>
+      </w:pPr>
+      <w:r>
+        <w:rPr>
+          <w:color w:val="4472C4" w:themeColor="accent1"/>
+        </w:rPr>
+        <w:t>Author response</w:t>
+      </w:r>
+      <w:r>
+        <w:rPr>
+          <w:color w:val="4472C4" w:themeColor="accent1"/>
+        </w:rPr>
+        <w:t xml:space="preserve">: </w:t>
+      </w:r>
+      <w:r>
+        <w:rPr>
+          <w:color w:val="4472C4" w:themeColor="accent1"/>
+        </w:rPr>
+        <w:t>Done. We now mention observations were made between 1985 and 202</w:t>
+      </w:r>
+      <w:r>
+        <w:rPr>
+          <w:color w:val="4472C4" w:themeColor="accent1"/>
+        </w:rPr>
+        <w:t>2</w:t>
+      </w:r>
+      <w:r>
+        <w:rPr>
+          <w:color w:val="4472C4" w:themeColor="accent1"/>
+        </w:rPr>
         <w:t>.</w:t>
       </w:r>
     </w:p>
     <w:p>
       <w:pPr>
         <w:pStyle w:val="PlainText"/>
-        <w:rPr>
-          <w:color w:val="4472C4" w:themeColor="accent1"/>
-        </w:rPr>
-      </w:pPr>
-      <w:r>
-        <w:rPr>
-          <w:color w:val="4472C4" w:themeColor="accent1"/>
-        </w:rPr>
-        <w:t xml:space="preserve">Author response: </w:t>
-      </w:r>
-      <w:r>
-        <w:rPr>
-          <w:color w:val="4472C4" w:themeColor="accent1"/>
-        </w:rPr>
-        <w:t>This figure no longer appears in the manuscript because we now use a different example application.</w:t>
-      </w:r>
-      <w:r>
-        <w:rPr>
-          <w:color w:val="4472C4" w:themeColor="accent1"/>
-        </w:rPr>
+      </w:pPr>
+    </w:p>
+    <w:p>
+      <w:pPr>
+        <w:pStyle w:val="PlainText"/>
+      </w:pPr>
+      <w:r>
+        <w:t>-</w:t>
+      </w:r>
+      <w:r>
         <w:t xml:space="preserve"> </w:t>
       </w:r>
-    </w:p>
-    <w:p>
-      <w:pPr>
-        <w:pStyle w:val="PlainText"/>
-      </w:pPr>
-    </w:p>
-    <w:p>
-      <w:pPr>
-        <w:pStyle w:val="PlainText"/>
-      </w:pPr>
-      <w:r>
-        <w:t>Figure 4: Remove decimal from right-hand column “count” legend</w:t>
-      </w:r>
-    </w:p>
-    <w:p>
-      <w:pPr>
-        <w:pStyle w:val="PlainText"/>
-        <w:rPr>
-          <w:color w:val="4472C4" w:themeColor="accent1"/>
-        </w:rPr>
-      </w:pPr>
-      <w:r>
-        <w:rPr>
-          <w:color w:val="4472C4" w:themeColor="accent1"/>
-        </w:rPr>
-        <w:t xml:space="preserve">Author response: </w:t>
-      </w:r>
-      <w:r>
-        <w:rPr>
-          <w:color w:val="4472C4" w:themeColor="accent1"/>
-        </w:rPr>
-        <w:t>Done.</w:t>
+      <w:r>
+        <w:t>It’s unclear whether the Observation (pts) and Curve legends are supposed to match temporally; the color ramps are identical, but the years are clearly at unequal spacing. Is the reader meant to visually match the color of the points with a similarly colored curve? Otherwise</w:t>
+      </w:r>
+      <w:r>
+        <w:t>,</w:t>
+      </w:r>
+      <w:r>
+        <w:t xml:space="preserve"> I’m not sure I understand the point of the color-coding.</w:t>
+      </w:r>
+      <w:r>
+        <w:t xml:space="preserve">  </w:t>
+      </w:r>
+    </w:p>
+    <w:p>
+      <w:pPr>
+        <w:pStyle w:val="PlainText"/>
+        <w:rPr>
+          <w:color w:val="4472C4" w:themeColor="accent1"/>
+        </w:rPr>
+      </w:pPr>
+      <w:r>
+        <w:rPr>
+          <w:color w:val="4472C4" w:themeColor="accent1"/>
+        </w:rPr>
+        <w:t>Author response</w:t>
+      </w:r>
+      <w:r>
+        <w:rPr>
+          <w:color w:val="4472C4" w:themeColor="accent1"/>
+        </w:rPr>
+        <w:t>:</w:t>
       </w:r>
       <w:r>
         <w:rPr>
@@ -3259,20 +3971,46 @@
         </w:rPr>
         <w:t xml:space="preserve"> </w:t>
       </w:r>
-    </w:p>
-    <w:p>
-      <w:pPr>
-        <w:pStyle w:val="PlainText"/>
-      </w:pPr>
-    </w:p>
-    <w:p>
-      <w:pPr>
-        <w:pStyle w:val="PlainText"/>
-      </w:pPr>
-      <w:r>
-        <w:t>Figure 5:</w:t>
-      </w:r>
-      <w:r>
+      <w:r>
+        <w:rPr>
+          <w:color w:val="4472C4" w:themeColor="accent1"/>
+        </w:rPr>
+        <w:t>We use these figures for a quick visual assessment of whether there are erroneous curves or observations, as well for visually highlight</w:t>
+      </w:r>
+      <w:r>
+        <w:rPr>
+          <w:color w:val="4472C4" w:themeColor="accent1"/>
+        </w:rPr>
+        <w:t>ing</w:t>
+      </w:r>
+      <w:r>
+        <w:rPr>
+          <w:color w:val="4472C4" w:themeColor="accent1"/>
+        </w:rPr>
+        <w:t xml:space="preserve"> long-term changes in phenology.</w:t>
+      </w:r>
+      <w:r>
+        <w:rPr>
+          <w:color w:val="4472C4" w:themeColor="accent1"/>
+        </w:rPr>
+        <w:t xml:space="preserve"> Color coding help illustrate how individual curves are fit to observations. Curves are fit to observations from multiple years, but they are colored based on the focal year.</w:t>
+      </w:r>
+      <w:r>
+        <w:rPr>
+          <w:color w:val="4472C4" w:themeColor="accent1"/>
+        </w:rPr>
+        <w:t xml:space="preserve"> We now</w:t>
+      </w:r>
+      <w:r>
+        <w:rPr>
+          <w:color w:val="4472C4" w:themeColor="accent1"/>
+        </w:rPr>
+        <w:t xml:space="preserve"> also make these points in the figure caption.</w:t>
+      </w:r>
+      <w:r>
+        <w:rPr>
+          <w:color w:val="4472C4" w:themeColor="accent1"/>
+        </w:rPr>
         <w:t xml:space="preserve"> </w:t>
       </w:r>
     </w:p>
@@ -3280,6 +4018,11 @@
       <w:pPr>
         <w:pStyle w:val="PlainText"/>
       </w:pPr>
+    </w:p>
+    <w:p>
+      <w:pPr>
+        <w:pStyle w:val="PlainText"/>
+      </w:pPr>
       <w:r>
         <w:t>-</w:t>
       </w:r>
@@ -3287,7 +4030,10 @@
         <w:t xml:space="preserve"> </w:t>
       </w:r>
       <w:r>
-        <w:t xml:space="preserve">Mention the time frame of the example in the caption. </w:t>
+        <w:t>I’m a little confused about some of the curve fitting. In samples like pixel _1838 (top row, middle column) many of the lower-NDVI pre-200 DOY points appear to be ignored, while curves are seemingly well-matched to the higher-NDVI points.  Is there a weighting function in the curve-fitting routine that promotes points with higher NDVI?</w:t>
+      </w:r>
+      <w:r>
+        <w:t xml:space="preserve"> </w:t>
       </w:r>
     </w:p>
     <w:p>
@@ -3307,25 +4053,19 @@
         <w:rPr>
           <w:color w:val="4472C4" w:themeColor="accent1"/>
         </w:rPr>
-        <w:t xml:space="preserve">: </w:t>
-      </w:r>
-      <w:r>
-        <w:rPr>
-          <w:color w:val="4472C4" w:themeColor="accent1"/>
-        </w:rPr>
-        <w:t>Done. We now mention observations were made between 1985 and 202</w:t>
-      </w:r>
-      <w:r>
-        <w:rPr>
-          <w:color w:val="4472C4" w:themeColor="accent1"/>
-        </w:rPr>
-        <w:t>2</w:t>
-      </w:r>
-      <w:r>
-        <w:rPr>
-          <w:color w:val="4472C4" w:themeColor="accent1"/>
-        </w:rPr>
-        <w:t>.</w:t>
+        <w:t>:</w:t>
+      </w:r>
+      <w:r>
+        <w:rPr>
+          <w:color w:val="4472C4" w:themeColor="accent1"/>
+        </w:rPr>
+        <w:t xml:space="preserve"> </w:t>
+      </w:r>
+      <w:r>
+        <w:rPr>
+          <w:color w:val="4472C4" w:themeColor="accent1"/>
+        </w:rPr>
+        <w:t xml:space="preserve">The figure originally showed all observations, regardless of whether they were filtered out during the curve fitting routine. The curve fitting routine does not inherently promote observations with higher values; however, anomalous observations tend to have low values that get filtered out. We updated the figure so now it does not show observations that were filtered out as anomalies. </w:t>
       </w:r>
     </w:p>
     <w:p>
@@ -3344,441 +4084,294 @@
         <w:t xml:space="preserve"> </w:t>
       </w:r>
       <w:r>
-        <w:t xml:space="preserve">It’s unclear whether the Observation (pts) and Curve legends are supposed to match temporally; the color ramps are identical, but the years are clearly at unequal spacing. Is the reader meant to visually </w:t>
-      </w:r>
-      <w:r>
+        <w:t>There seems to be quite a lot of low-NDVI points, which makes me wonder about the noise reduction function in the library.</w:t>
+      </w:r>
+      <w:r>
+        <w:t xml:space="preserve"> </w:t>
+      </w:r>
+    </w:p>
+    <w:p>
+      <w:pPr>
+        <w:pStyle w:val="PlainText"/>
+        <w:rPr>
+          <w:color w:val="4472C4" w:themeColor="accent1"/>
+        </w:rPr>
+      </w:pPr>
+      <w:r>
+        <w:rPr>
+          <w:color w:val="4472C4" w:themeColor="accent1"/>
+        </w:rPr>
+        <w:t>Author response</w:t>
+      </w:r>
+      <w:r>
+        <w:rPr>
+          <w:color w:val="4472C4" w:themeColor="accent1"/>
+        </w:rPr>
+        <w:t>:</w:t>
+      </w:r>
+      <w:r>
+        <w:rPr>
+          <w:color w:val="4472C4" w:themeColor="accent1"/>
+        </w:rPr>
+        <w:t xml:space="preserve"> The curve fitting process involves iteratively removing points and refitting curves until the remaining points are all within a user-defined threshold of the final curve.</w:t>
+      </w:r>
+      <w:r>
+        <w:rPr>
+          <w:color w:val="4472C4" w:themeColor="accent1"/>
+        </w:rPr>
+        <w:t xml:space="preserve"> </w:t>
+      </w:r>
+      <w:r>
+        <w:rPr>
+          <w:color w:val="4472C4" w:themeColor="accent1"/>
+        </w:rPr>
+        <w:t xml:space="preserve">However, the figure </w:t>
+      </w:r>
+      <w:r>
+        <w:rPr>
+          <w:color w:val="4472C4" w:themeColor="accent1"/>
+        </w:rPr>
+        <w:t xml:space="preserve">originally </w:t>
+      </w:r>
+      <w:r>
+        <w:rPr>
+          <w:color w:val="4472C4" w:themeColor="accent1"/>
+        </w:rPr>
+        <w:t>showed all points</w:t>
+      </w:r>
+      <w:r>
+        <w:rPr>
+          <w:color w:val="4472C4" w:themeColor="accent1"/>
+        </w:rPr>
+        <w:t xml:space="preserve">, regardless of whether they were filtered out during the curve fitting routine. As noted above, we updated the figure, so it now only shows observations that were used for curve fitting, while excluding those that </w:t>
+      </w:r>
+      <w:r>
+        <w:rPr>
+          <w:color w:val="4472C4" w:themeColor="accent1"/>
+        </w:rPr>
+        <w:t xml:space="preserve">were </w:t>
+      </w:r>
+      <w:r>
+        <w:rPr>
+          <w:color w:val="4472C4" w:themeColor="accent1"/>
+        </w:rPr>
+        <w:t xml:space="preserve">filtered. </w:t>
+      </w:r>
+      <w:r>
+        <w:rPr>
+          <w:color w:val="4472C4" w:themeColor="accent1"/>
+        </w:rPr>
+        <w:t>Nevertheless, w</w:t>
+      </w:r>
+      <w:r>
+        <w:rPr>
+          <w:color w:val="4472C4" w:themeColor="accent1"/>
+        </w:rPr>
+        <w:t>e added another noise reduction step</w:t>
+      </w:r>
+      <w:r>
+        <w:rPr>
+          <w:color w:val="4472C4" w:themeColor="accent1"/>
+        </w:rPr>
+        <w:t xml:space="preserve"> to the routine</w:t>
+      </w:r>
+      <w:r>
+        <w:rPr>
+          <w:color w:val="4472C4" w:themeColor="accent1"/>
+        </w:rPr>
+        <w:t xml:space="preserve"> for initial outlier removal.</w:t>
+      </w:r>
+      <w:r>
+        <w:rPr>
+          <w:color w:val="4472C4" w:themeColor="accent1"/>
+        </w:rPr>
+        <w:t xml:space="preserve"> </w:t>
+      </w:r>
+      <w:r>
+        <w:rPr>
+          <w:color w:val="4472C4" w:themeColor="accent1"/>
+        </w:rPr>
+        <w:t>The function now includes an initial step that</w:t>
+      </w:r>
+      <w:r>
+        <w:rPr>
+          <w:color w:val="4472C4" w:themeColor="accent1"/>
+        </w:rPr>
+        <w:t>, for each site,</w:t>
+      </w:r>
+      <w:r>
+        <w:rPr>
+          <w:color w:val="4472C4" w:themeColor="accent1"/>
+        </w:rPr>
+        <w:t xml:space="preserve"> fits a curve using data pooled across all years and </w:t>
+      </w:r>
+      <w:r>
+        <w:rPr>
+          <w:color w:val="4472C4" w:themeColor="accent1"/>
+        </w:rPr>
+        <w:t xml:space="preserve">then filters out observations </w:t>
+      </w:r>
+      <w:r>
+        <w:rPr>
+          <w:color w:val="4472C4" w:themeColor="accent1"/>
+        </w:rPr>
+        <w:t>that differ from the curve by more than 100%.</w:t>
+      </w:r>
+      <w:r>
+        <w:rPr>
+          <w:color w:val="4472C4" w:themeColor="accent1"/>
+        </w:rPr>
+        <w:t xml:space="preserve"> </w:t>
+      </w:r>
+      <w:r>
+        <w:rPr>
+          <w:color w:val="4472C4" w:themeColor="accent1"/>
+        </w:rPr>
+        <w:t xml:space="preserve">  </w:t>
+      </w:r>
+      <w:r>
+        <w:rPr>
+          <w:color w:val="4472C4" w:themeColor="accent1"/>
+        </w:rPr>
+        <w:t xml:space="preserve">  </w:t>
+      </w:r>
+    </w:p>
+    <w:p>
+      <w:pPr>
+        <w:pStyle w:val="PlainText"/>
+      </w:pPr>
+    </w:p>
+    <w:p>
+      <w:pPr>
+        <w:pStyle w:val="PlainText"/>
+      </w:pPr>
+      <w:r>
+        <w:t>-</w:t>
+      </w:r>
+      <w:r>
+        <w:t xml:space="preserve"> </w:t>
+      </w:r>
+      <w:r>
+        <w:t>Overall, I find this figure hard to follow. Personally, I think I would prefer to see a sequence of years with individual phenology curves rather than the kind of consolidated representation shown here. This opinion is not a request to revise the approach!  But it would be helpful for the authors to explain their justification for the 11-year aggregation of data.</w:t>
+      </w:r>
+      <w:r>
+        <w:t xml:space="preserve"> </w:t>
+      </w:r>
+    </w:p>
+    <w:p>
+      <w:pPr>
+        <w:pStyle w:val="PlainText"/>
+        <w:rPr>
+          <w:color w:val="4472C4" w:themeColor="accent1"/>
+        </w:rPr>
+      </w:pPr>
+      <w:r>
+        <w:rPr>
+          <w:color w:val="4472C4" w:themeColor="accent1"/>
+        </w:rPr>
+        <w:t>Author response</w:t>
+      </w:r>
+      <w:r>
+        <w:rPr>
+          <w:color w:val="4472C4" w:themeColor="accent1"/>
+        </w:rPr>
+        <w:t>:</w:t>
+      </w:r>
+      <w:r>
+        <w:rPr>
+          <w:color w:val="4472C4" w:themeColor="accent1"/>
+        </w:rPr>
+        <w:t xml:space="preserve"> We concede its challenging to display the </w:t>
+      </w:r>
+      <w:r>
+        <w:rPr>
+          <w:color w:val="4472C4" w:themeColor="accent1"/>
+        </w:rPr>
+        <w:t xml:space="preserve">seasonal distribution of observations, interannual changes, and curve fits </w:t>
+      </w:r>
+      <w:r>
+        <w:rPr>
+          <w:color w:val="4472C4" w:themeColor="accent1"/>
+        </w:rPr>
+        <w:t xml:space="preserve">across multiple decades for </w:t>
+      </w:r>
+      <w:r>
+        <w:rPr>
+          <w:color w:val="4472C4" w:themeColor="accent1"/>
+        </w:rPr>
+        <w:t>multiple sites</w:t>
+      </w:r>
+      <w:r>
+        <w:rPr>
+          <w:color w:val="4472C4" w:themeColor="accent1"/>
+        </w:rPr>
+        <w:t xml:space="preserve">. While imperfect, this figure </w:t>
+      </w:r>
+      <w:r>
+        <w:rPr>
+          <w:color w:val="4472C4" w:themeColor="accent1"/>
+        </w:rPr>
+        <w:t xml:space="preserve">does </w:t>
+      </w:r>
+      <w:r>
+        <w:rPr>
+          <w:color w:val="4472C4" w:themeColor="accent1"/>
+        </w:rPr>
+        <w:t xml:space="preserve">convey a lot of information. As we now further note in the function description, it is generally necessary to pool data across multiple years </w:t>
+      </w:r>
+      <w:r>
+        <w:rPr>
+          <w:color w:val="4472C4" w:themeColor="accent1"/>
+        </w:rPr>
+        <w:t>because there are typically few observations within an individual year.</w:t>
+      </w:r>
+      <w:r>
+        <w:rPr>
+          <w:color w:val="4472C4" w:themeColor="accent1"/>
+        </w:rPr>
+        <w:t xml:space="preserve"> Part of the function description now reads: </w:t>
+      </w:r>
+      <w:r>
+        <w:rPr>
+          <w:color w:val="4472C4" w:themeColor="accent1"/>
+        </w:rPr>
+        <w:t xml:space="preserve"> </w:t>
+      </w:r>
+    </w:p>
+    <w:p>
+      <w:pPr>
+        <w:pStyle w:val="PlainText"/>
+        <w:rPr>
+          <w:color w:val="4472C4" w:themeColor="accent1"/>
+        </w:rPr>
+      </w:pPr>
+    </w:p>
+    <w:p>
+      <w:pPr>
+        <w:pStyle w:val="PlainText"/>
+        <w:ind w:left="720"/>
+        <w:rPr>
+          <w:color w:val="4472C4" w:themeColor="accent1"/>
+        </w:rPr>
+      </w:pPr>
+      <w:r>
+        <w:rPr>
+          <w:color w:val="4472C4" w:themeColor="accent1"/>
+        </w:rPr>
+        <w:t xml:space="preserve">… </w:t>
+      </w:r>
+      <w:r>
+        <w:rPr>
+          <w:color w:val="4472C4" w:themeColor="accent1"/>
+        </w:rPr>
+        <w:t xml:space="preserve">Often there are too few observations from an individual year to fit a reliable phenological curve, therefore the function enables users to pool observations over multiple years when fitting each cure. The default is a 7-year moving-window centered on the focal year, but the </w:t>
+      </w:r>
+      <w:r>
+        <w:rPr>
+          <w:color w:val="4472C4" w:themeColor="accent1"/>
+        </w:rPr>
         <w:lastRenderedPageBreak/>
-        <w:t>match the color of the points with a similarly colored curve? Otherwise</w:t>
-      </w:r>
-      <w:r>
-        <w:t>,</w:t>
-      </w:r>
-      <w:r>
-        <w:t xml:space="preserve"> I’m not sure I understand the point of the color-coding.</w:t>
-      </w:r>
-      <w:r>
-        <w:t xml:space="preserve">  </w:t>
-      </w:r>
-    </w:p>
-    <w:p>
-      <w:pPr>
-        <w:pStyle w:val="PlainText"/>
-        <w:rPr>
-          <w:color w:val="4472C4" w:themeColor="accent1"/>
-        </w:rPr>
-      </w:pPr>
-      <w:r>
-        <w:rPr>
-          <w:color w:val="4472C4" w:themeColor="accent1"/>
-        </w:rPr>
-        <w:t>Author response</w:t>
-      </w:r>
-      <w:r>
-        <w:rPr>
-          <w:color w:val="4472C4" w:themeColor="accent1"/>
-        </w:rPr>
-        <w:t>:</w:t>
-      </w:r>
-      <w:r>
-        <w:rPr>
-          <w:color w:val="4472C4" w:themeColor="accent1"/>
-        </w:rPr>
-        <w:t xml:space="preserve"> </w:t>
-      </w:r>
-      <w:r>
-        <w:rPr>
-          <w:color w:val="4472C4" w:themeColor="accent1"/>
-        </w:rPr>
-        <w:t>We use these figures for a quick visual assessment of whether there are erroneous curves or observations, as well for visually highlight</w:t>
-      </w:r>
-      <w:r>
-        <w:rPr>
-          <w:color w:val="4472C4" w:themeColor="accent1"/>
-        </w:rPr>
-        <w:t>ing</w:t>
-      </w:r>
-      <w:r>
-        <w:rPr>
-          <w:color w:val="4472C4" w:themeColor="accent1"/>
-        </w:rPr>
-        <w:t xml:space="preserve"> long-term changes in phenology.</w:t>
-      </w:r>
-      <w:r>
-        <w:rPr>
-          <w:color w:val="4472C4" w:themeColor="accent1"/>
-        </w:rPr>
-        <w:t xml:space="preserve"> Color coding help illustrate how individual curves are fit to observations. Curves are fit to observations from multiple years, but they are colored based on the focal year.</w:t>
-      </w:r>
-      <w:r>
-        <w:rPr>
-          <w:color w:val="4472C4" w:themeColor="accent1"/>
-        </w:rPr>
-        <w:t xml:space="preserve"> We now</w:t>
-      </w:r>
-      <w:r>
-        <w:rPr>
-          <w:color w:val="4472C4" w:themeColor="accent1"/>
-        </w:rPr>
-        <w:t xml:space="preserve"> also make these points in the figure caption.</w:t>
-      </w:r>
-      <w:r>
-        <w:rPr>
-          <w:color w:val="4472C4" w:themeColor="accent1"/>
-        </w:rPr>
-        <w:t xml:space="preserve"> </w:t>
-      </w:r>
-    </w:p>
-    <w:p>
-      <w:pPr>
-        <w:pStyle w:val="PlainText"/>
-      </w:pPr>
-    </w:p>
-    <w:p>
-      <w:pPr>
-        <w:pStyle w:val="PlainText"/>
-      </w:pPr>
-      <w:r>
-        <w:t>-</w:t>
-      </w:r>
-      <w:r>
-        <w:t xml:space="preserve"> </w:t>
-      </w:r>
-      <w:r>
-        <w:t>I’m a little confused about some of the curve fitting. In samples like pixel _1838 (top row, middle column) many of the lower-NDVI pre-200 DOY points appear to be ignored, while curves are seemingly well-matched to the higher-NDVI points.  Is there a weighting function in the curve-fitting routine that promotes points with higher NDVI?</w:t>
-      </w:r>
-      <w:r>
-        <w:t xml:space="preserve"> </w:t>
-      </w:r>
-    </w:p>
-    <w:p>
-      <w:pPr>
-        <w:pStyle w:val="PlainText"/>
-        <w:rPr>
-          <w:color w:val="4472C4" w:themeColor="accent1"/>
-        </w:rPr>
-      </w:pPr>
-      <w:r>
-        <w:rPr>
-          <w:color w:val="4472C4" w:themeColor="accent1"/>
-        </w:rPr>
-        <w:t>Author response</w:t>
-      </w:r>
-      <w:r>
-        <w:rPr>
-          <w:color w:val="4472C4" w:themeColor="accent1"/>
-        </w:rPr>
-        <w:t>:</w:t>
-      </w:r>
-      <w:r>
-        <w:rPr>
-          <w:color w:val="4472C4" w:themeColor="accent1"/>
-        </w:rPr>
-        <w:t xml:space="preserve"> </w:t>
-      </w:r>
-      <w:r>
-        <w:rPr>
-          <w:color w:val="4472C4" w:themeColor="accent1"/>
-        </w:rPr>
-        <w:t xml:space="preserve">The figure originally showed all observations, regardless of whether they were filtered out during the curve fitting routine. The curve fitting routine does not inherently promote observations with higher values; however, anomalous observations tend to have low values that get filtered out. We updated the figure so now it does not show observations that were filtered out as anomalies. </w:t>
-      </w:r>
-    </w:p>
-    <w:p>
-      <w:pPr>
-        <w:pStyle w:val="PlainText"/>
-      </w:pPr>
-    </w:p>
-    <w:p>
-      <w:pPr>
-        <w:pStyle w:val="PlainText"/>
-      </w:pPr>
-      <w:r>
-        <w:t>-</w:t>
-      </w:r>
-      <w:r>
-        <w:t xml:space="preserve"> </w:t>
-      </w:r>
-      <w:r>
-        <w:t>There seems to be quite a lot of low-NDVI points, which makes me wonder about the noise reduction function in the library.</w:t>
-      </w:r>
-      <w:r>
-        <w:t xml:space="preserve"> </w:t>
-      </w:r>
-    </w:p>
-    <w:p>
-      <w:pPr>
-        <w:pStyle w:val="PlainText"/>
-        <w:rPr>
-          <w:color w:val="4472C4" w:themeColor="accent1"/>
-        </w:rPr>
-      </w:pPr>
-      <w:r>
-        <w:rPr>
-          <w:color w:val="4472C4" w:themeColor="accent1"/>
-        </w:rPr>
-        <w:t>Author response</w:t>
-      </w:r>
-      <w:r>
-        <w:rPr>
-          <w:color w:val="4472C4" w:themeColor="accent1"/>
-        </w:rPr>
-        <w:t>:</w:t>
-      </w:r>
-      <w:r>
-        <w:rPr>
-          <w:color w:val="4472C4" w:themeColor="accent1"/>
-        </w:rPr>
-        <w:t xml:space="preserve"> The curve fitting process involves iteratively removing points and refitting curves until the remaining points are all within a user-defined threshold of the final curve.</w:t>
-      </w:r>
-      <w:r>
-        <w:rPr>
-          <w:color w:val="4472C4" w:themeColor="accent1"/>
-        </w:rPr>
-        <w:t xml:space="preserve"> </w:t>
-      </w:r>
-      <w:r>
-        <w:rPr>
-          <w:color w:val="4472C4" w:themeColor="accent1"/>
-        </w:rPr>
-        <w:t xml:space="preserve">However, the figure </w:t>
-      </w:r>
-      <w:r>
-        <w:rPr>
-          <w:color w:val="4472C4" w:themeColor="accent1"/>
-        </w:rPr>
-        <w:t xml:space="preserve">originally </w:t>
-      </w:r>
-      <w:r>
-        <w:rPr>
-          <w:color w:val="4472C4" w:themeColor="accent1"/>
-        </w:rPr>
-        <w:t>showed all points</w:t>
-      </w:r>
-      <w:r>
-        <w:rPr>
-          <w:color w:val="4472C4" w:themeColor="accent1"/>
-        </w:rPr>
-        <w:t xml:space="preserve">, regardless of whether they were filtered out during the curve fitting routine. As noted above, we updated the figure, so it now only shows observations that were used for curve fitting, while excluding those that </w:t>
-      </w:r>
-      <w:r>
-        <w:rPr>
-          <w:color w:val="4472C4" w:themeColor="accent1"/>
-        </w:rPr>
-        <w:t xml:space="preserve">were </w:t>
-      </w:r>
-      <w:r>
-        <w:rPr>
-          <w:color w:val="4472C4" w:themeColor="accent1"/>
-        </w:rPr>
-        <w:t xml:space="preserve">filtered. </w:t>
-      </w:r>
-      <w:r>
-        <w:rPr>
-          <w:color w:val="4472C4" w:themeColor="accent1"/>
-        </w:rPr>
-        <w:t>Nevertheless, w</w:t>
-      </w:r>
-      <w:r>
-        <w:rPr>
-          <w:color w:val="4472C4" w:themeColor="accent1"/>
-        </w:rPr>
-        <w:t>e added another noise reduction step</w:t>
-      </w:r>
-      <w:r>
-        <w:rPr>
-          <w:color w:val="4472C4" w:themeColor="accent1"/>
-        </w:rPr>
-        <w:t xml:space="preserve"> to the routine</w:t>
-      </w:r>
-      <w:r>
-        <w:rPr>
-          <w:color w:val="4472C4" w:themeColor="accent1"/>
-        </w:rPr>
-        <w:t xml:space="preserve"> for initial outlier removal.</w:t>
-      </w:r>
-      <w:r>
-        <w:rPr>
-          <w:color w:val="4472C4" w:themeColor="accent1"/>
-        </w:rPr>
-        <w:t xml:space="preserve"> </w:t>
-      </w:r>
-      <w:r>
-        <w:rPr>
-          <w:color w:val="4472C4" w:themeColor="accent1"/>
-        </w:rPr>
-        <w:t>The function now includes an initial step that</w:t>
-      </w:r>
-      <w:r>
-        <w:rPr>
-          <w:color w:val="4472C4" w:themeColor="accent1"/>
-        </w:rPr>
-        <w:t>, for each site,</w:t>
-      </w:r>
-      <w:r>
-        <w:rPr>
-          <w:color w:val="4472C4" w:themeColor="accent1"/>
-        </w:rPr>
-        <w:t xml:space="preserve"> fits a curve using data pooled across all years and </w:t>
-      </w:r>
-      <w:r>
-        <w:rPr>
-          <w:color w:val="4472C4" w:themeColor="accent1"/>
-        </w:rPr>
-        <w:t xml:space="preserve">then filters out observations </w:t>
-      </w:r>
-      <w:r>
-        <w:rPr>
-          <w:color w:val="4472C4" w:themeColor="accent1"/>
-        </w:rPr>
-        <w:t>that differ from the curve by more than 100%.</w:t>
-      </w:r>
-      <w:r>
-        <w:rPr>
-          <w:color w:val="4472C4" w:themeColor="accent1"/>
-        </w:rPr>
-        <w:t xml:space="preserve"> </w:t>
-      </w:r>
-      <w:r>
-        <w:rPr>
-          <w:color w:val="4472C4" w:themeColor="accent1"/>
-        </w:rPr>
-        <w:t xml:space="preserve">  </w:t>
-      </w:r>
-      <w:r>
-        <w:rPr>
-          <w:color w:val="4472C4" w:themeColor="accent1"/>
-        </w:rPr>
-        <w:t xml:space="preserve">  </w:t>
-      </w:r>
-    </w:p>
-    <w:p>
-      <w:pPr>
-        <w:pStyle w:val="PlainText"/>
-      </w:pPr>
-    </w:p>
-    <w:p>
-      <w:pPr>
-        <w:pStyle w:val="PlainText"/>
-      </w:pPr>
-      <w:r>
-        <w:t>-</w:t>
-      </w:r>
-      <w:r>
-        <w:t xml:space="preserve"> </w:t>
-      </w:r>
-      <w:r>
-        <w:t>Overall, I find this figure hard to follow. Personally, I think I would prefer to see a sequence of years with individual phenology curves rather than the kind of consolidated representation shown here. This opinion is not a request to revise the approach!  But it would be helpful for the authors to explain their justification for the 11-year aggregation of data.</w:t>
-      </w:r>
-      <w:r>
-        <w:t xml:space="preserve"> </w:t>
-      </w:r>
-    </w:p>
-    <w:p>
-      <w:pPr>
-        <w:pStyle w:val="PlainText"/>
-        <w:rPr>
-          <w:color w:val="4472C4" w:themeColor="accent1"/>
-        </w:rPr>
-      </w:pPr>
-      <w:r>
-        <w:rPr>
-          <w:color w:val="4472C4" w:themeColor="accent1"/>
-        </w:rPr>
-        <w:t>Author response</w:t>
-      </w:r>
-      <w:r>
-        <w:rPr>
-          <w:color w:val="4472C4" w:themeColor="accent1"/>
-        </w:rPr>
-        <w:t>:</w:t>
-      </w:r>
-      <w:r>
-        <w:rPr>
-          <w:color w:val="4472C4" w:themeColor="accent1"/>
-        </w:rPr>
-        <w:t xml:space="preserve"> We concede its challenging to display the </w:t>
-      </w:r>
-      <w:r>
-        <w:rPr>
-          <w:color w:val="4472C4" w:themeColor="accent1"/>
-        </w:rPr>
-        <w:t xml:space="preserve">seasonal distribution of observations, interannual changes, and curve fits </w:t>
-      </w:r>
-      <w:r>
-        <w:rPr>
-          <w:color w:val="4472C4" w:themeColor="accent1"/>
-        </w:rPr>
-        <w:t xml:space="preserve">across multiple decades for </w:t>
-      </w:r>
-      <w:r>
-        <w:rPr>
-          <w:color w:val="4472C4" w:themeColor="accent1"/>
-        </w:rPr>
-        <w:t>multiple sites</w:t>
-      </w:r>
-      <w:r>
-        <w:rPr>
-          <w:color w:val="4472C4" w:themeColor="accent1"/>
-        </w:rPr>
-        <w:t xml:space="preserve">. While imperfect, this figure </w:t>
-      </w:r>
-      <w:r>
-        <w:rPr>
-          <w:color w:val="4472C4" w:themeColor="accent1"/>
-        </w:rPr>
-        <w:t xml:space="preserve">does </w:t>
-      </w:r>
-      <w:r>
-        <w:rPr>
-          <w:color w:val="4472C4" w:themeColor="accent1"/>
-        </w:rPr>
-        <w:t xml:space="preserve">convey a lot of information. As we now further note in the function description, it is generally necessary to pool data across multiple years </w:t>
-      </w:r>
-      <w:r>
-        <w:rPr>
-          <w:color w:val="4472C4" w:themeColor="accent1"/>
-        </w:rPr>
-        <w:t>because there are typically few observations within an individual year.</w:t>
-      </w:r>
-      <w:r>
-        <w:rPr>
-          <w:color w:val="4472C4" w:themeColor="accent1"/>
-        </w:rPr>
-        <w:t xml:space="preserve"> Part of the function description now reads: </w:t>
-      </w:r>
-      <w:r>
-        <w:rPr>
-          <w:color w:val="4472C4" w:themeColor="accent1"/>
-        </w:rPr>
-        <w:t xml:space="preserve"> </w:t>
-      </w:r>
-    </w:p>
-    <w:p>
-      <w:pPr>
-        <w:pStyle w:val="PlainText"/>
-        <w:rPr>
-          <w:color w:val="4472C4" w:themeColor="accent1"/>
-        </w:rPr>
-      </w:pPr>
-    </w:p>
-    <w:p>
-      <w:pPr>
-        <w:pStyle w:val="PlainText"/>
-        <w:ind w:left="720"/>
-        <w:rPr>
-          <w:color w:val="4472C4" w:themeColor="accent1"/>
-        </w:rPr>
-      </w:pPr>
-      <w:r>
-        <w:rPr>
-          <w:color w:val="4472C4" w:themeColor="accent1"/>
-        </w:rPr>
-        <w:t xml:space="preserve">… </w:t>
-      </w:r>
-      <w:r>
-        <w:rPr>
-          <w:color w:val="4472C4" w:themeColor="accent1"/>
-        </w:rPr>
-        <w:t>Often there are too few observations from an individual year to fit a reliable phenological curve, therefore the function enables users to pool observations over multiple years when fitting each cure. The default is a 7-year moving-window centered on the focal year, but the width of the moving window can be made shorter or longer if there are many or few observations in the data record</w:t>
+        <w:t>width of the moving window can be made shorter or longer if there are many or few observations in the data record</w:t>
       </w:r>
       <w:r>
         <w:rPr>
@@ -5126,7 +5719,6 @@
   <w:style w:type="character" w:default="1" w:styleId="DefaultParagraphFont">
     <w:name w:val="Default Paragraph Font"/>
     <w:uiPriority w:val="1"/>
-    <w:semiHidden/>
     <w:unhideWhenUsed/>
   </w:style>
   <w:style w:type="table" w:default="1" w:styleId="TableNormal">
